--- a/results/Crime Data Final Project Report - Data Wrangling.docx
+++ b/results/Crime Data Final Project Report - Data Wrangling.docx
@@ -20,7 +20,16 @@
           <w:sz w:val="32"/>
           <w:szCs w:val="32"/>
         </w:rPr>
-        <w:t>Crime Data Analysis Proposal</w:t>
+        <w:t xml:space="preserve">Crime Data Analysis </w:t>
+      </w:r>
+      <w:r>
+        <w:rPr>
+          <w:b/>
+          <w:bCs/>
+          <w:sz w:val="32"/>
+          <w:szCs w:val="32"/>
+        </w:rPr>
+        <w:t>Proposal</w:t>
       </w:r>
     </w:p>
     <w:p>
@@ -94,49 +103,25 @@
     <w:p>
       <w:pPr>
         <w:rPr>
+          <w:rFonts w:ascii="Aptos" w:eastAsia="Aptos" w:hAnsi="Aptos" w:cs="Aptos"/>
+        </w:rPr>
+      </w:pPr>
+    </w:p>
+    <w:p>
+      <w:pPr>
+        <w:rPr>
           <w:b/>
           <w:bCs/>
         </w:rPr>
       </w:pPr>
-    </w:p>
-    <w:p>
-      <w:r>
-        <w:t xml:space="preserve">Crime trends offer critical insights into the safety and stability of communities, but what factors drive these patterns? Are economic conditions, such as income levels and unemployment, or political leadership key influences on crime rates? In this project, </w:t>
-      </w:r>
-      <w:r>
-        <w:t>we</w:t>
-      </w:r>
-      <w:r>
-        <w:t xml:space="preserve"> will use a </w:t>
-      </w:r>
-      <w:r>
-        <w:t xml:space="preserve">2018 </w:t>
-      </w:r>
-      <w:r>
-        <w:t xml:space="preserve">crime dataset sourced from Kaggle to analyze crime patterns across U.S. communities. To enrich this dataset, </w:t>
-      </w:r>
-      <w:r>
-        <w:t>we’</w:t>
-      </w:r>
-      <w:r>
-        <w:t>ll</w:t>
-      </w:r>
-      <w:r>
-        <w:t xml:space="preserve"> supplement it with unemployment rates from BLS.gov, and mayoral data from USMayors.org</w:t>
-      </w:r>
-      <w:r>
-        <w:t xml:space="preserve"> and Ballotpedia.org</w:t>
-      </w:r>
-      <w:r>
-        <w:t xml:space="preserve">, which includes the political affiliations of local leaders. This combined approach will allow </w:t>
-      </w:r>
-      <w:r>
-        <w:t>us</w:t>
-      </w:r>
-      <w:r>
-        <w:t xml:space="preserve"> to explore how economic conditions and local governance shape public safety.</w:t>
-      </w:r>
-    </w:p>
+      <w:r>
+        <w:rPr>
+          <w:rFonts w:ascii="Aptos" w:eastAsia="Aptos" w:hAnsi="Aptos" w:cs="Aptos"/>
+        </w:rPr>
+        <w:t>What drives crime patterns in U.S. communities? Are economic conditions, such as unemployment rates and income levels, significant contributors? Does political leadership play a role in shaping public safety through law enforcement policies and priorities? This project investigates the relationships between crime rates, economic instability, and local governance by analyzing multiple data sources. The analysis is based on a 2018 crime dataset from Kaggle, which provides a foundation for examining crime trends across U.S. communities. To enhance this data, we incorporated unemployment rates from the Bureau of Labor Statistics (BLS) and mayoral information, including political affiliations, from USMayors.org and Ballotpedia.org. By integrating these datasets, the project explores how economic conditions and political leadership influence public safety and crime rates in different regions across the United States.</w:t>
+      </w:r>
+    </w:p>
+    <w:p/>
     <w:p/>
     <w:p>
       <w:pPr>
@@ -161,97 +146,90 @@
     <w:p>
       <w:pPr>
         <w:rPr>
-          <w:b/>
-          <w:bCs/>
-        </w:rPr>
-      </w:pPr>
-    </w:p>
-    <w:p>
-      <w:r>
-        <w:t>The first data source for this project is a crime dataset from Kaggle, which contains detailed 2018 data on U.S. communities. It includes both demographic features such as population size, race composition, and household size, and crime statistics such as burglary incidents, larcenies, arsons, and violent crime rates per capita. This dataset forms the foundation of the analysis, offering insights into the distribution and frequency of crime across various communities.</w:t>
-      </w:r>
-    </w:p>
-    <w:p/>
-    <w:p>
-      <w:r>
-        <w:t>We</w:t>
-      </w:r>
-      <w:r>
-        <w:t xml:space="preserve"> will incorporate unemployment data from the Bureau of Labor Statistics (BLS). Economic instability, represented by high unemployment rates, is often linked with higher property crime rates. Using BLS APIs, </w:t>
-      </w:r>
-      <w:r>
-        <w:t>we</w:t>
-      </w:r>
-      <w:r>
-        <w:t xml:space="preserve"> will collect city-level or regional unemployment data. If direct matches for specific communities are not available, </w:t>
-      </w:r>
-      <w:r>
-        <w:t>we</w:t>
-      </w:r>
-      <w:r>
-        <w:t xml:space="preserve"> will link unemployment data to the closest major city</w:t>
-      </w:r>
-      <w:r>
-        <w:t>,</w:t>
-      </w:r>
-      <w:r>
-        <w:t xml:space="preserve"> county</w:t>
-      </w:r>
-      <w:r>
-        <w:t xml:space="preserve">, or state if need </w:t>
-      </w:r>
-      <w:proofErr w:type="gramStart"/>
-      <w:r>
-        <w:t>be</w:t>
-      </w:r>
-      <w:proofErr w:type="gramEnd"/>
-      <w:r>
-        <w:t xml:space="preserve"> to ensure accurate analysis.</w:t>
-      </w:r>
-    </w:p>
-    <w:p/>
-    <w:p>
-      <w:r>
-        <w:t xml:space="preserve">Additionally, </w:t>
-      </w:r>
-      <w:r>
-        <w:t>we</w:t>
-      </w:r>
-      <w:r>
-        <w:t xml:space="preserve"> scrape</w:t>
-      </w:r>
-      <w:r>
-        <w:t>d</w:t>
-      </w:r>
-      <w:r>
-        <w:t xml:space="preserve"> mayoral data from USMayors.org, which provides the names of mayors from</w:t>
-      </w:r>
-      <w:r>
-        <w:t xml:space="preserve"> the top 1400</w:t>
-      </w:r>
-      <w:r>
-        <w:t xml:space="preserve"> major U.S. cities. </w:t>
-      </w:r>
-      <w:r>
-        <w:t>We also scrape</w:t>
-      </w:r>
-      <w:r>
-        <w:t>d</w:t>
-      </w:r>
-      <w:r>
-        <w:t xml:space="preserve"> </w:t>
-      </w:r>
-      <w:r>
-        <w:t xml:space="preserve">political affiliations </w:t>
-      </w:r>
-      <w:r>
-        <w:t xml:space="preserve">of these mayors for the top 100 largest cities from BallotPedia.org. </w:t>
-      </w:r>
-      <w:r>
-        <w:t xml:space="preserve">Political leadership can influence public safety policies and law enforcement priorities. </w:t>
-      </w:r>
-    </w:p>
-    <w:p/>
+          <w:rFonts w:ascii="Aptos" w:eastAsia="Aptos" w:hAnsi="Aptos" w:cs="Aptos"/>
+        </w:rPr>
+      </w:pPr>
+    </w:p>
+    <w:p>
+      <w:pPr>
+        <w:rPr>
+          <w:rFonts w:ascii="Aptos" w:eastAsia="Aptos" w:hAnsi="Aptos" w:cs="Aptos"/>
+        </w:rPr>
+      </w:pPr>
+      <w:r>
+        <w:rPr>
+          <w:rFonts w:ascii="Aptos" w:eastAsia="Aptos" w:hAnsi="Aptos" w:cs="Aptos"/>
+        </w:rPr>
+        <w:t xml:space="preserve">The crime data was sourced from </w:t>
+      </w:r>
+      <w:r>
+        <w:rPr>
+          <w:rFonts w:ascii="Aptos" w:eastAsia="Aptos" w:hAnsi="Aptos" w:cs="Aptos"/>
+        </w:rPr>
+        <w:t>Kaggle</w:t>
+      </w:r>
+      <w:r>
+        <w:rPr>
+          <w:rFonts w:ascii="Aptos" w:eastAsia="Aptos" w:hAnsi="Aptos" w:cs="Aptos"/>
+        </w:rPr>
+        <w:t xml:space="preserve"> and serves as the primary dataset for this analysis. It includes crime and demographic statistics for U.S. communities in 2018. The dataset provides variables such as population size, racial composition, household size, and detailed crime statistics, including burglary, larceny, arson, and violent crime rates per capita. This data allows for a comprehensive understanding of crime patterns across hundreds of U.S. communities.</w:t>
+      </w:r>
+    </w:p>
+    <w:p>
+      <w:pPr>
+        <w:spacing w:before="240" w:after="240"/>
+      </w:pPr>
+      <w:r>
+        <w:rPr>
+          <w:rFonts w:ascii="Aptos" w:eastAsia="Aptos" w:hAnsi="Aptos" w:cs="Aptos"/>
+        </w:rPr>
+        <w:t>To examine the relationship between economic conditions and crime, unemployment data was collected from the Bureau of Labor Statistics (BLS). Using the BLS API, we retrieved unemployment rates at the city and regional levels for the year 2018. For cases where exact matches to specific communities were not available, unemployment data was linked to the closest major city, county, or state to ensure data completeness and accuracy. This dataset helps assess whether economic instability, represented by higher unemployment rates, is associated with increased crime rates, particularly property and violent crimes.</w:t>
+      </w:r>
+    </w:p>
+    <w:p>
+      <w:pPr>
+        <w:spacing w:before="240" w:after="240"/>
+        <w:rPr>
+          <w:rFonts w:ascii="Aptos" w:eastAsia="Aptos" w:hAnsi="Aptos" w:cs="Aptos"/>
+        </w:rPr>
+      </w:pPr>
+      <w:r>
+        <w:rPr>
+          <w:rFonts w:ascii="Aptos" w:eastAsia="Aptos" w:hAnsi="Aptos" w:cs="Aptos"/>
+        </w:rPr>
+        <w:t xml:space="preserve">To explore the role of political leadership, we collected mayoral data from USMayors.org and Ballotpedia.org. A custom script was written to scrape USMayors.org by automating searches through the website’s search bar, retrieving the names of mayors for </w:t>
+      </w:r>
+      <w:r>
+        <w:rPr>
+          <w:rFonts w:ascii="Aptos" w:eastAsia="Aptos" w:hAnsi="Aptos" w:cs="Aptos"/>
+        </w:rPr>
+        <w:t xml:space="preserve">the </w:t>
+      </w:r>
+      <w:r>
+        <w:rPr>
+          <w:rFonts w:ascii="Aptos" w:eastAsia="Aptos" w:hAnsi="Aptos" w:cs="Aptos"/>
+        </w:rPr>
+        <w:t>largest</w:t>
+      </w:r>
+      <w:r>
+        <w:rPr>
+          <w:rFonts w:ascii="Aptos" w:eastAsia="Aptos" w:hAnsi="Aptos" w:cs="Aptos"/>
+        </w:rPr>
+        <w:t xml:space="preserve"> 1,400 U.S. cities</w:t>
+      </w:r>
+      <w:r>
+        <w:rPr>
+          <w:rFonts w:ascii="Aptos" w:eastAsia="Aptos" w:hAnsi="Aptos" w:cs="Aptos"/>
+        </w:rPr>
+        <w:t xml:space="preserve"> by population</w:t>
+      </w:r>
+      <w:r>
+        <w:rPr>
+          <w:rFonts w:ascii="Aptos" w:eastAsia="Aptos" w:hAnsi="Aptos" w:cs="Aptos"/>
+        </w:rPr>
+        <w:t>. For the 100 largest U.S. cities, political affiliation data was added by scraping Ballotpedia.org, where the political party of each mayor is listed in parentheses. A new column titled “Political Affiliation” was created, categorizing mayors as “D” for Democrat or “R” for Republican. This enriched dataset enables an analysis of the potential influence of local governance and political priorities on crime rates.</w:t>
+      </w:r>
+    </w:p>
     <w:p/>
     <w:p>
       <w:hyperlink r:id="rId5" w:history="1">
@@ -290,7 +268,7 @@
       </w:r>
     </w:p>
     <w:p>
-      <w:hyperlink r:id="rId8" w:history="1">
+      <w:hyperlink r:id="rId8">
         <w:r>
           <w:rPr>
             <w:rStyle w:val="Hyperlink"/>
@@ -302,2476 +280,2118 @@
         <w:t xml:space="preserve"> </w:t>
       </w:r>
     </w:p>
-    <w:p/>
-    <w:p/>
-    <w:p/>
+    <w:p>
+      <w:pPr>
+        <w:rPr>
+          <w:b/>
+        </w:rPr>
+      </w:pPr>
+    </w:p>
     <w:p>
       <w:r>
         <w:rPr>
           <w:b/>
           <w:bCs/>
         </w:rPr>
-        <w:lastRenderedPageBreak/>
         <w:t>Data Dictionary:</w:t>
       </w:r>
     </w:p>
     <w:tbl>
       <w:tblPr>
-        <w:tblW w:w="9860" w:type="dxa"/>
+        <w:tblW w:w="0" w:type="auto"/>
+        <w:tblLayout w:type="fixed"/>
         <w:tblLook w:val="04A0" w:firstRow="1" w:lastRow="0" w:firstColumn="1" w:lastColumn="0" w:noHBand="0" w:noVBand="1"/>
       </w:tblPr>
       <w:tblGrid>
-        <w:gridCol w:w="2513"/>
-        <w:gridCol w:w="1041"/>
-        <w:gridCol w:w="1576"/>
-        <w:gridCol w:w="4880"/>
+        <w:gridCol w:w="2370"/>
+        <w:gridCol w:w="885"/>
+        <w:gridCol w:w="1106"/>
+        <w:gridCol w:w="4999"/>
       </w:tblGrid>
       <w:tr>
         <w:trPr>
-          <w:trHeight w:val="320"/>
+          <w:trHeight w:val="315"/>
         </w:trPr>
         <w:tc>
           <w:tcPr>
-            <w:tcW w:w="2480" w:type="dxa"/>
-            <w:tcBorders>
-              <w:top w:val="single" w:sz="8" w:space="0" w:color="auto"/>
-              <w:left w:val="single" w:sz="8" w:space="0" w:color="auto"/>
-              <w:bottom w:val="nil"/>
-              <w:right w:val="nil"/>
-            </w:tcBorders>
-            <w:shd w:val="clear" w:color="auto" w:fill="auto"/>
-            <w:noWrap/>
-            <w:vAlign w:val="bottom"/>
-            <w:hideMark/>
-          </w:tcPr>
-          <w:p>
-            <w:pPr>
-              <w:rPr>
-                <w:rFonts w:ascii="Aptos Narrow" w:eastAsia="Times New Roman" w:hAnsi="Aptos Narrow" w:cs="Times New Roman"/>
+            <w:tcW w:w="2370" w:type="dxa"/>
+            <w:tcBorders>
+              <w:top w:val="single" w:sz="4" w:space="0" w:color="auto"/>
+              <w:left w:val="single" w:sz="4" w:space="0" w:color="auto"/>
+              <w:bottom w:val="single" w:sz="4" w:space="0" w:color="auto"/>
+              <w:right w:val="single" w:sz="4" w:space="0" w:color="auto"/>
+            </w:tcBorders>
+            <w:tcMar>
+              <w:top w:w="15" w:type="dxa"/>
+              <w:left w:w="15" w:type="dxa"/>
+              <w:right w:w="15" w:type="dxa"/>
+            </w:tcMar>
+            <w:vAlign w:val="bottom"/>
+          </w:tcPr>
+          <w:p>
+            <w:r>
+              <w:rPr>
+                <w:rFonts w:ascii="Aptos Narrow" w:eastAsia="Aptos Narrow" w:hAnsi="Aptos Narrow" w:cs="Aptos Narrow"/>
                 <w:b/>
                 <w:bCs/>
-                <w:color w:val="000000"/>
-                <w:kern w:val="0"/>
-                <w14:ligatures w14:val="none"/>
-              </w:rPr>
-            </w:pPr>
-            <w:r>
-              <w:rPr>
-                <w:rFonts w:ascii="Aptos Narrow" w:eastAsia="Times New Roman" w:hAnsi="Aptos Narrow" w:cs="Times New Roman"/>
+                <w:color w:val="000000" w:themeColor="text1"/>
+              </w:rPr>
+              <w:t>Column</w:t>
+            </w:r>
+            <w:r>
+              <w:rPr>
+                <w:rFonts w:ascii="Aptos Narrow" w:eastAsia="Aptos Narrow" w:hAnsi="Aptos Narrow" w:cs="Aptos Narrow"/>
+                <w:color w:val="000000" w:themeColor="text1"/>
+              </w:rPr>
+              <w:t xml:space="preserve"> </w:t>
+            </w:r>
+          </w:p>
+        </w:tc>
+        <w:tc>
+          <w:tcPr>
+            <w:tcW w:w="885" w:type="dxa"/>
+            <w:tcBorders>
+              <w:top w:val="single" w:sz="4" w:space="0" w:color="auto"/>
+              <w:left w:val="single" w:sz="4" w:space="0" w:color="auto"/>
+              <w:bottom w:val="single" w:sz="4" w:space="0" w:color="auto"/>
+              <w:right w:val="single" w:sz="4" w:space="0" w:color="auto"/>
+            </w:tcBorders>
+            <w:tcMar>
+              <w:top w:w="15" w:type="dxa"/>
+              <w:left w:w="15" w:type="dxa"/>
+              <w:right w:w="15" w:type="dxa"/>
+            </w:tcMar>
+            <w:vAlign w:val="bottom"/>
+          </w:tcPr>
+          <w:p>
+            <w:r>
+              <w:rPr>
+                <w:rFonts w:ascii="Aptos Narrow" w:eastAsia="Aptos Narrow" w:hAnsi="Aptos Narrow" w:cs="Aptos Narrow"/>
                 <w:b/>
                 <w:bCs/>
-                <w:color w:val="000000"/>
-                <w:kern w:val="0"/>
-                <w14:ligatures w14:val="none"/>
-              </w:rPr>
-              <w:t>Column</w:t>
-            </w:r>
-          </w:p>
-        </w:tc>
-        <w:tc>
-          <w:tcPr>
-            <w:tcW w:w="980" w:type="dxa"/>
-            <w:tcBorders>
-              <w:top w:val="single" w:sz="8" w:space="0" w:color="auto"/>
-              <w:left w:val="single" w:sz="4" w:space="0" w:color="auto"/>
-              <w:bottom w:val="nil"/>
-              <w:right w:val="nil"/>
-            </w:tcBorders>
-            <w:shd w:val="clear" w:color="auto" w:fill="auto"/>
-            <w:noWrap/>
-            <w:vAlign w:val="bottom"/>
-            <w:hideMark/>
-          </w:tcPr>
-          <w:p>
-            <w:pPr>
-              <w:rPr>
-                <w:rFonts w:ascii="Aptos Narrow" w:eastAsia="Times New Roman" w:hAnsi="Aptos Narrow" w:cs="Times New Roman"/>
+                <w:color w:val="000000" w:themeColor="text1"/>
+              </w:rPr>
+              <w:t>Type</w:t>
+            </w:r>
+            <w:r>
+              <w:rPr>
+                <w:rFonts w:ascii="Aptos Narrow" w:eastAsia="Aptos Narrow" w:hAnsi="Aptos Narrow" w:cs="Aptos Narrow"/>
+                <w:color w:val="000000" w:themeColor="text1"/>
+              </w:rPr>
+              <w:t xml:space="preserve"> </w:t>
+            </w:r>
+          </w:p>
+        </w:tc>
+        <w:tc>
+          <w:tcPr>
+            <w:tcW w:w="1106" w:type="dxa"/>
+            <w:tcBorders>
+              <w:top w:val="single" w:sz="4" w:space="0" w:color="auto"/>
+              <w:left w:val="single" w:sz="4" w:space="0" w:color="auto"/>
+              <w:bottom w:val="single" w:sz="4" w:space="0" w:color="auto"/>
+              <w:right w:val="single" w:sz="4" w:space="0" w:color="auto"/>
+            </w:tcBorders>
+            <w:tcMar>
+              <w:top w:w="15" w:type="dxa"/>
+              <w:left w:w="15" w:type="dxa"/>
+              <w:right w:w="15" w:type="dxa"/>
+            </w:tcMar>
+            <w:vAlign w:val="bottom"/>
+          </w:tcPr>
+          <w:p>
+            <w:r>
+              <w:rPr>
+                <w:rFonts w:ascii="Aptos Narrow" w:eastAsia="Aptos Narrow" w:hAnsi="Aptos Narrow" w:cs="Aptos Narrow"/>
                 <w:b/>
                 <w:bCs/>
-                <w:color w:val="000000"/>
-                <w:kern w:val="0"/>
-                <w14:ligatures w14:val="none"/>
-              </w:rPr>
-            </w:pPr>
-            <w:r>
-              <w:rPr>
-                <w:rFonts w:ascii="Aptos Narrow" w:eastAsia="Times New Roman" w:hAnsi="Aptos Narrow" w:cs="Times New Roman"/>
+                <w:color w:val="000000" w:themeColor="text1"/>
+              </w:rPr>
+              <w:t>Source</w:t>
+            </w:r>
+            <w:r>
+              <w:rPr>
+                <w:rFonts w:ascii="Aptos Narrow" w:eastAsia="Aptos Narrow" w:hAnsi="Aptos Narrow" w:cs="Aptos Narrow"/>
+                <w:color w:val="000000" w:themeColor="text1"/>
+              </w:rPr>
+              <w:t xml:space="preserve"> </w:t>
+            </w:r>
+          </w:p>
+        </w:tc>
+        <w:tc>
+          <w:tcPr>
+            <w:tcW w:w="4999" w:type="dxa"/>
+            <w:tcBorders>
+              <w:top w:val="single" w:sz="4" w:space="0" w:color="auto"/>
+              <w:left w:val="single" w:sz="4" w:space="0" w:color="auto"/>
+              <w:bottom w:val="single" w:sz="4" w:space="0" w:color="auto"/>
+              <w:right w:val="single" w:sz="4" w:space="0" w:color="auto"/>
+            </w:tcBorders>
+            <w:tcMar>
+              <w:top w:w="15" w:type="dxa"/>
+              <w:left w:w="15" w:type="dxa"/>
+              <w:right w:w="15" w:type="dxa"/>
+            </w:tcMar>
+            <w:vAlign w:val="bottom"/>
+          </w:tcPr>
+          <w:p>
+            <w:r>
+              <w:rPr>
+                <w:rFonts w:ascii="Aptos Narrow" w:eastAsia="Aptos Narrow" w:hAnsi="Aptos Narrow" w:cs="Aptos Narrow"/>
                 <w:b/>
                 <w:bCs/>
-                <w:color w:val="000000"/>
-                <w:kern w:val="0"/>
-                <w14:ligatures w14:val="none"/>
-              </w:rPr>
-              <w:t>Type</w:t>
-            </w:r>
-          </w:p>
-        </w:tc>
-        <w:tc>
-          <w:tcPr>
-            <w:tcW w:w="1520" w:type="dxa"/>
-            <w:tcBorders>
-              <w:top w:val="single" w:sz="8" w:space="0" w:color="auto"/>
-              <w:left w:val="single" w:sz="4" w:space="0" w:color="auto"/>
-              <w:bottom w:val="nil"/>
-              <w:right w:val="single" w:sz="4" w:space="0" w:color="auto"/>
-            </w:tcBorders>
-            <w:shd w:val="clear" w:color="auto" w:fill="auto"/>
-            <w:noWrap/>
-            <w:vAlign w:val="bottom"/>
-            <w:hideMark/>
-          </w:tcPr>
-          <w:p>
-            <w:pPr>
-              <w:rPr>
-                <w:rFonts w:ascii="Aptos Narrow" w:eastAsia="Times New Roman" w:hAnsi="Aptos Narrow" w:cs="Times New Roman"/>
-                <w:b/>
-                <w:bCs/>
-                <w:color w:val="000000"/>
-                <w:kern w:val="0"/>
-                <w14:ligatures w14:val="none"/>
-              </w:rPr>
-            </w:pPr>
-            <w:r>
-              <w:rPr>
-                <w:rFonts w:ascii="Aptos Narrow" w:eastAsia="Times New Roman" w:hAnsi="Aptos Narrow" w:cs="Times New Roman"/>
-                <w:b/>
-                <w:bCs/>
-                <w:color w:val="000000"/>
-                <w:kern w:val="0"/>
-                <w14:ligatures w14:val="none"/>
-              </w:rPr>
-              <w:t>Source</w:t>
-            </w:r>
-          </w:p>
-        </w:tc>
-        <w:tc>
-          <w:tcPr>
-            <w:tcW w:w="4880" w:type="dxa"/>
-            <w:tcBorders>
-              <w:top w:val="single" w:sz="8" w:space="0" w:color="auto"/>
-              <w:left w:val="nil"/>
-              <w:bottom w:val="nil"/>
-              <w:right w:val="single" w:sz="8" w:space="0" w:color="auto"/>
-            </w:tcBorders>
-            <w:shd w:val="clear" w:color="auto" w:fill="auto"/>
-            <w:noWrap/>
-            <w:vAlign w:val="bottom"/>
-            <w:hideMark/>
-          </w:tcPr>
-          <w:p>
-            <w:pPr>
-              <w:rPr>
-                <w:rFonts w:ascii="Aptos Narrow" w:eastAsia="Times New Roman" w:hAnsi="Aptos Narrow" w:cs="Times New Roman"/>
-                <w:b/>
-                <w:bCs/>
-                <w:color w:val="000000"/>
-                <w:kern w:val="0"/>
-                <w14:ligatures w14:val="none"/>
-              </w:rPr>
-            </w:pPr>
-            <w:r>
-              <w:rPr>
-                <w:rFonts w:ascii="Aptos Narrow" w:eastAsia="Times New Roman" w:hAnsi="Aptos Narrow" w:cs="Times New Roman"/>
-                <w:b/>
-                <w:bCs/>
-                <w:color w:val="000000"/>
-                <w:kern w:val="0"/>
-                <w14:ligatures w14:val="none"/>
+                <w:color w:val="000000" w:themeColor="text1"/>
               </w:rPr>
               <w:t>Description</w:t>
+            </w:r>
+            <w:r>
+              <w:rPr>
+                <w:rFonts w:ascii="Aptos Narrow" w:eastAsia="Aptos Narrow" w:hAnsi="Aptos Narrow" w:cs="Aptos Narrow"/>
+                <w:color w:val="000000" w:themeColor="text1"/>
+              </w:rPr>
+              <w:t xml:space="preserve"> </w:t>
             </w:r>
           </w:p>
         </w:tc>
       </w:tr>
       <w:tr>
         <w:trPr>
-          <w:trHeight w:val="320"/>
+          <w:trHeight w:val="315"/>
         </w:trPr>
         <w:tc>
           <w:tcPr>
-            <w:tcW w:w="2480" w:type="dxa"/>
-            <w:tcBorders>
-              <w:top w:val="single" w:sz="4" w:space="0" w:color="auto"/>
-              <w:left w:val="single" w:sz="8" w:space="0" w:color="auto"/>
-              <w:bottom w:val="single" w:sz="4" w:space="0" w:color="auto"/>
-              <w:right w:val="nil"/>
-            </w:tcBorders>
-            <w:shd w:val="clear" w:color="auto" w:fill="auto"/>
-            <w:noWrap/>
-            <w:vAlign w:val="bottom"/>
-            <w:hideMark/>
-          </w:tcPr>
-          <w:p>
-            <w:pPr>
-              <w:rPr>
-                <w:rFonts w:ascii="Aptos Narrow" w:eastAsia="Times New Roman" w:hAnsi="Aptos Narrow" w:cs="Times New Roman"/>
-                <w:color w:val="000000"/>
-                <w:kern w:val="0"/>
-                <w14:ligatures w14:val="none"/>
-              </w:rPr>
-            </w:pPr>
+            <w:tcW w:w="2370" w:type="dxa"/>
+            <w:tcBorders>
+              <w:top w:val="single" w:sz="4" w:space="0" w:color="auto"/>
+              <w:left w:val="single" w:sz="4" w:space="0" w:color="auto"/>
+              <w:bottom w:val="single" w:sz="4" w:space="0" w:color="auto"/>
+              <w:right w:val="single" w:sz="4" w:space="0" w:color="auto"/>
+            </w:tcBorders>
+            <w:tcMar>
+              <w:top w:w="15" w:type="dxa"/>
+              <w:left w:w="15" w:type="dxa"/>
+              <w:right w:w="15" w:type="dxa"/>
+            </w:tcMar>
+            <w:vAlign w:val="bottom"/>
+          </w:tcPr>
+          <w:p>
             <w:proofErr w:type="spellStart"/>
             <w:r>
               <w:rPr>
-                <w:rFonts w:ascii="Aptos Narrow" w:eastAsia="Times New Roman" w:hAnsi="Aptos Narrow" w:cs="Times New Roman"/>
-                <w:color w:val="000000"/>
-                <w:kern w:val="0"/>
-                <w14:ligatures w14:val="none"/>
+                <w:rFonts w:ascii="Aptos Narrow" w:eastAsia="Aptos Narrow" w:hAnsi="Aptos Narrow" w:cs="Aptos Narrow"/>
+                <w:color w:val="000000" w:themeColor="text1"/>
               </w:rPr>
               <w:t>communityName</w:t>
             </w:r>
             <w:proofErr w:type="spellEnd"/>
-          </w:p>
-        </w:tc>
-        <w:tc>
-          <w:tcPr>
-            <w:tcW w:w="980" w:type="dxa"/>
-            <w:tcBorders>
-              <w:top w:val="single" w:sz="4" w:space="0" w:color="auto"/>
-              <w:left w:val="single" w:sz="4" w:space="0" w:color="auto"/>
-              <w:bottom w:val="single" w:sz="4" w:space="0" w:color="auto"/>
-              <w:right w:val="nil"/>
-            </w:tcBorders>
-            <w:shd w:val="clear" w:color="auto" w:fill="auto"/>
-            <w:noWrap/>
-            <w:vAlign w:val="bottom"/>
-            <w:hideMark/>
-          </w:tcPr>
-          <w:p>
-            <w:pPr>
-              <w:rPr>
-                <w:rFonts w:ascii="Aptos Narrow" w:eastAsia="Times New Roman" w:hAnsi="Aptos Narrow" w:cs="Times New Roman"/>
-                <w:color w:val="000000"/>
-                <w:kern w:val="0"/>
-                <w14:ligatures w14:val="none"/>
-              </w:rPr>
-            </w:pPr>
-            <w:r>
-              <w:rPr>
-                <w:rFonts w:ascii="Aptos Narrow" w:eastAsia="Times New Roman" w:hAnsi="Aptos Narrow" w:cs="Times New Roman"/>
-                <w:color w:val="000000"/>
-                <w:kern w:val="0"/>
-                <w14:ligatures w14:val="none"/>
-              </w:rPr>
-              <w:t>Text</w:t>
-            </w:r>
-          </w:p>
-        </w:tc>
-        <w:tc>
-          <w:tcPr>
-            <w:tcW w:w="1520" w:type="dxa"/>
-            <w:tcBorders>
-              <w:top w:val="single" w:sz="4" w:space="0" w:color="auto"/>
-              <w:left w:val="single" w:sz="4" w:space="0" w:color="auto"/>
-              <w:bottom w:val="single" w:sz="4" w:space="0" w:color="auto"/>
-              <w:right w:val="single" w:sz="4" w:space="0" w:color="auto"/>
-            </w:tcBorders>
-            <w:shd w:val="clear" w:color="auto" w:fill="auto"/>
-            <w:noWrap/>
-            <w:vAlign w:val="bottom"/>
-            <w:hideMark/>
-          </w:tcPr>
-          <w:p>
-            <w:pPr>
-              <w:rPr>
-                <w:rFonts w:ascii="Aptos Narrow" w:eastAsia="Times New Roman" w:hAnsi="Aptos Narrow" w:cs="Times New Roman"/>
-                <w:color w:val="000000"/>
-                <w:kern w:val="0"/>
-                <w14:ligatures w14:val="none"/>
-              </w:rPr>
-            </w:pPr>
-            <w:r>
-              <w:rPr>
-                <w:rFonts w:ascii="Aptos Narrow" w:eastAsia="Times New Roman" w:hAnsi="Aptos Narrow" w:cs="Times New Roman"/>
-                <w:color w:val="000000"/>
-                <w:kern w:val="0"/>
-                <w14:ligatures w14:val="none"/>
-              </w:rPr>
-              <w:t>crimedata.csv</w:t>
-            </w:r>
-          </w:p>
-        </w:tc>
-        <w:tc>
-          <w:tcPr>
-            <w:tcW w:w="4880" w:type="dxa"/>
-            <w:tcBorders>
-              <w:top w:val="single" w:sz="4" w:space="0" w:color="auto"/>
-              <w:left w:val="nil"/>
-              <w:bottom w:val="single" w:sz="4" w:space="0" w:color="auto"/>
-              <w:right w:val="single" w:sz="8" w:space="0" w:color="auto"/>
-            </w:tcBorders>
-            <w:shd w:val="clear" w:color="auto" w:fill="auto"/>
-            <w:noWrap/>
-            <w:vAlign w:val="bottom"/>
-            <w:hideMark/>
-          </w:tcPr>
-          <w:p>
-            <w:pPr>
-              <w:rPr>
-                <w:rFonts w:ascii="Aptos Narrow" w:eastAsia="Times New Roman" w:hAnsi="Aptos Narrow" w:cs="Times New Roman"/>
-                <w:color w:val="000000"/>
-                <w:kern w:val="0"/>
-                <w14:ligatures w14:val="none"/>
-              </w:rPr>
-            </w:pPr>
-            <w:r>
-              <w:rPr>
-                <w:rFonts w:ascii="Aptos Narrow" w:eastAsia="Times New Roman" w:hAnsi="Aptos Narrow" w:cs="Times New Roman"/>
-                <w:color w:val="000000"/>
-                <w:kern w:val="0"/>
-                <w14:ligatures w14:val="none"/>
-              </w:rPr>
-              <w:t>Name of the community</w:t>
+            <w:r>
+              <w:rPr>
+                <w:rFonts w:ascii="Aptos Narrow" w:eastAsia="Aptos Narrow" w:hAnsi="Aptos Narrow" w:cs="Aptos Narrow"/>
+                <w:color w:val="000000" w:themeColor="text1"/>
+              </w:rPr>
+              <w:t xml:space="preserve"> </w:t>
+            </w:r>
+          </w:p>
+        </w:tc>
+        <w:tc>
+          <w:tcPr>
+            <w:tcW w:w="885" w:type="dxa"/>
+            <w:tcBorders>
+              <w:top w:val="single" w:sz="4" w:space="0" w:color="auto"/>
+              <w:left w:val="single" w:sz="4" w:space="0" w:color="auto"/>
+              <w:bottom w:val="single" w:sz="4" w:space="0" w:color="auto"/>
+              <w:right w:val="single" w:sz="4" w:space="0" w:color="auto"/>
+            </w:tcBorders>
+            <w:tcMar>
+              <w:top w:w="15" w:type="dxa"/>
+              <w:left w:w="15" w:type="dxa"/>
+              <w:right w:w="15" w:type="dxa"/>
+            </w:tcMar>
+            <w:vAlign w:val="bottom"/>
+          </w:tcPr>
+          <w:p>
+            <w:r>
+              <w:rPr>
+                <w:rFonts w:ascii="Aptos Narrow" w:eastAsia="Aptos Narrow" w:hAnsi="Aptos Narrow" w:cs="Aptos Narrow"/>
+                <w:color w:val="000000" w:themeColor="text1"/>
+              </w:rPr>
+              <w:t xml:space="preserve">Text </w:t>
+            </w:r>
+          </w:p>
+        </w:tc>
+        <w:tc>
+          <w:tcPr>
+            <w:tcW w:w="1106" w:type="dxa"/>
+            <w:tcBorders>
+              <w:top w:val="single" w:sz="4" w:space="0" w:color="auto"/>
+              <w:left w:val="single" w:sz="4" w:space="0" w:color="auto"/>
+              <w:bottom w:val="single" w:sz="4" w:space="0" w:color="auto"/>
+              <w:right w:val="single" w:sz="4" w:space="0" w:color="auto"/>
+            </w:tcBorders>
+            <w:tcMar>
+              <w:top w:w="15" w:type="dxa"/>
+              <w:left w:w="15" w:type="dxa"/>
+              <w:right w:w="15" w:type="dxa"/>
+            </w:tcMar>
+            <w:vAlign w:val="bottom"/>
+          </w:tcPr>
+          <w:p>
+            <w:r>
+              <w:rPr>
+                <w:rFonts w:ascii="Aptos Narrow" w:eastAsia="Aptos Narrow" w:hAnsi="Aptos Narrow" w:cs="Aptos Narrow"/>
+                <w:color w:val="000000" w:themeColor="text1"/>
+              </w:rPr>
+              <w:t xml:space="preserve">crimedata.csv </w:t>
+            </w:r>
+          </w:p>
+        </w:tc>
+        <w:tc>
+          <w:tcPr>
+            <w:tcW w:w="4999" w:type="dxa"/>
+            <w:tcBorders>
+              <w:top w:val="single" w:sz="4" w:space="0" w:color="auto"/>
+              <w:left w:val="single" w:sz="4" w:space="0" w:color="auto"/>
+              <w:bottom w:val="single" w:sz="4" w:space="0" w:color="auto"/>
+              <w:right w:val="single" w:sz="4" w:space="0" w:color="auto"/>
+            </w:tcBorders>
+            <w:tcMar>
+              <w:top w:w="15" w:type="dxa"/>
+              <w:left w:w="15" w:type="dxa"/>
+              <w:right w:w="15" w:type="dxa"/>
+            </w:tcMar>
+            <w:vAlign w:val="bottom"/>
+          </w:tcPr>
+          <w:p>
+            <w:r>
+              <w:rPr>
+                <w:rFonts w:ascii="Aptos Narrow" w:eastAsia="Aptos Narrow" w:hAnsi="Aptos Narrow" w:cs="Aptos Narrow"/>
+                <w:color w:val="000000" w:themeColor="text1"/>
+              </w:rPr>
+              <w:t xml:space="preserve">Name of the community </w:t>
             </w:r>
           </w:p>
         </w:tc>
       </w:tr>
       <w:tr>
         <w:trPr>
-          <w:trHeight w:val="320"/>
+          <w:trHeight w:val="315"/>
         </w:trPr>
         <w:tc>
           <w:tcPr>
-            <w:tcW w:w="2480" w:type="dxa"/>
-            <w:tcBorders>
-              <w:top w:val="nil"/>
-              <w:left w:val="single" w:sz="8" w:space="0" w:color="auto"/>
-              <w:bottom w:val="nil"/>
-              <w:right w:val="nil"/>
-            </w:tcBorders>
-            <w:shd w:val="clear" w:color="auto" w:fill="auto"/>
-            <w:noWrap/>
-            <w:vAlign w:val="bottom"/>
-            <w:hideMark/>
-          </w:tcPr>
-          <w:p>
-            <w:pPr>
-              <w:rPr>
-                <w:rFonts w:ascii="Aptos Narrow" w:eastAsia="Times New Roman" w:hAnsi="Aptos Narrow" w:cs="Times New Roman"/>
-                <w:color w:val="000000"/>
-                <w:kern w:val="0"/>
-                <w14:ligatures w14:val="none"/>
-              </w:rPr>
-            </w:pPr>
-            <w:r>
-              <w:rPr>
-                <w:rFonts w:ascii="Aptos Narrow" w:eastAsia="Times New Roman" w:hAnsi="Aptos Narrow" w:cs="Times New Roman"/>
-                <w:color w:val="000000"/>
-                <w:kern w:val="0"/>
-                <w14:ligatures w14:val="none"/>
-              </w:rPr>
-              <w:t>state</w:t>
-            </w:r>
-          </w:p>
-        </w:tc>
-        <w:tc>
-          <w:tcPr>
-            <w:tcW w:w="980" w:type="dxa"/>
-            <w:tcBorders>
-              <w:top w:val="nil"/>
-              <w:left w:val="single" w:sz="4" w:space="0" w:color="auto"/>
-              <w:bottom w:val="nil"/>
-              <w:right w:val="nil"/>
-            </w:tcBorders>
-            <w:shd w:val="clear" w:color="auto" w:fill="auto"/>
-            <w:noWrap/>
-            <w:vAlign w:val="bottom"/>
-            <w:hideMark/>
-          </w:tcPr>
-          <w:p>
-            <w:pPr>
-              <w:rPr>
-                <w:rFonts w:ascii="Aptos Narrow" w:eastAsia="Times New Roman" w:hAnsi="Aptos Narrow" w:cs="Times New Roman"/>
-                <w:color w:val="000000"/>
-                <w:kern w:val="0"/>
-                <w14:ligatures w14:val="none"/>
-              </w:rPr>
-            </w:pPr>
-            <w:r>
-              <w:rPr>
-                <w:rFonts w:ascii="Aptos Narrow" w:eastAsia="Times New Roman" w:hAnsi="Aptos Narrow" w:cs="Times New Roman"/>
-                <w:color w:val="000000"/>
-                <w:kern w:val="0"/>
-                <w14:ligatures w14:val="none"/>
-              </w:rPr>
-              <w:t>Text</w:t>
-            </w:r>
-          </w:p>
-        </w:tc>
-        <w:tc>
-          <w:tcPr>
-            <w:tcW w:w="1520" w:type="dxa"/>
-            <w:tcBorders>
-              <w:top w:val="nil"/>
-              <w:left w:val="single" w:sz="4" w:space="0" w:color="auto"/>
-              <w:bottom w:val="nil"/>
-              <w:right w:val="single" w:sz="4" w:space="0" w:color="auto"/>
-            </w:tcBorders>
-            <w:shd w:val="clear" w:color="auto" w:fill="auto"/>
-            <w:noWrap/>
-            <w:vAlign w:val="bottom"/>
-            <w:hideMark/>
-          </w:tcPr>
-          <w:p>
-            <w:pPr>
-              <w:rPr>
-                <w:rFonts w:ascii="Aptos Narrow" w:eastAsia="Times New Roman" w:hAnsi="Aptos Narrow" w:cs="Times New Roman"/>
-                <w:color w:val="000000"/>
-                <w:kern w:val="0"/>
-                <w14:ligatures w14:val="none"/>
-              </w:rPr>
-            </w:pPr>
-            <w:r>
-              <w:rPr>
-                <w:rFonts w:ascii="Aptos Narrow" w:eastAsia="Times New Roman" w:hAnsi="Aptos Narrow" w:cs="Times New Roman"/>
-                <w:color w:val="000000"/>
-                <w:kern w:val="0"/>
-                <w14:ligatures w14:val="none"/>
-              </w:rPr>
-              <w:t>crimedata.csv</w:t>
-            </w:r>
-          </w:p>
-        </w:tc>
-        <w:tc>
-          <w:tcPr>
-            <w:tcW w:w="4880" w:type="dxa"/>
-            <w:tcBorders>
-              <w:top w:val="nil"/>
-              <w:left w:val="nil"/>
-              <w:bottom w:val="nil"/>
-              <w:right w:val="single" w:sz="8" w:space="0" w:color="auto"/>
-            </w:tcBorders>
-            <w:shd w:val="clear" w:color="auto" w:fill="auto"/>
-            <w:noWrap/>
-            <w:vAlign w:val="bottom"/>
-            <w:hideMark/>
-          </w:tcPr>
-          <w:p>
-            <w:pPr>
-              <w:rPr>
-                <w:rFonts w:ascii="Aptos Narrow" w:eastAsia="Times New Roman" w:hAnsi="Aptos Narrow" w:cs="Times New Roman"/>
-                <w:color w:val="000000"/>
-                <w:kern w:val="0"/>
-                <w14:ligatures w14:val="none"/>
-              </w:rPr>
-            </w:pPr>
-            <w:r>
-              <w:rPr>
-                <w:rFonts w:ascii="Aptos Narrow" w:eastAsia="Times New Roman" w:hAnsi="Aptos Narrow" w:cs="Times New Roman"/>
-                <w:color w:val="000000"/>
-                <w:kern w:val="0"/>
-                <w14:ligatures w14:val="none"/>
-              </w:rPr>
-              <w:t>state where the community is located</w:t>
+            <w:tcW w:w="2370" w:type="dxa"/>
+            <w:tcBorders>
+              <w:top w:val="single" w:sz="4" w:space="0" w:color="auto"/>
+              <w:left w:val="single" w:sz="4" w:space="0" w:color="auto"/>
+              <w:bottom w:val="single" w:sz="4" w:space="0" w:color="auto"/>
+              <w:right w:val="single" w:sz="4" w:space="0" w:color="auto"/>
+            </w:tcBorders>
+            <w:tcMar>
+              <w:top w:w="15" w:type="dxa"/>
+              <w:left w:w="15" w:type="dxa"/>
+              <w:right w:w="15" w:type="dxa"/>
+            </w:tcMar>
+            <w:vAlign w:val="bottom"/>
+          </w:tcPr>
+          <w:p>
+            <w:r>
+              <w:rPr>
+                <w:rFonts w:ascii="Aptos Narrow" w:eastAsia="Aptos Narrow" w:hAnsi="Aptos Narrow" w:cs="Aptos Narrow"/>
+                <w:color w:val="000000" w:themeColor="text1"/>
+              </w:rPr>
+              <w:t xml:space="preserve">state </w:t>
+            </w:r>
+          </w:p>
+        </w:tc>
+        <w:tc>
+          <w:tcPr>
+            <w:tcW w:w="885" w:type="dxa"/>
+            <w:tcBorders>
+              <w:top w:val="single" w:sz="4" w:space="0" w:color="auto"/>
+              <w:left w:val="single" w:sz="4" w:space="0" w:color="auto"/>
+              <w:bottom w:val="single" w:sz="4" w:space="0" w:color="auto"/>
+              <w:right w:val="single" w:sz="4" w:space="0" w:color="auto"/>
+            </w:tcBorders>
+            <w:tcMar>
+              <w:top w:w="15" w:type="dxa"/>
+              <w:left w:w="15" w:type="dxa"/>
+              <w:right w:w="15" w:type="dxa"/>
+            </w:tcMar>
+            <w:vAlign w:val="bottom"/>
+          </w:tcPr>
+          <w:p>
+            <w:r>
+              <w:rPr>
+                <w:rFonts w:ascii="Aptos Narrow" w:eastAsia="Aptos Narrow" w:hAnsi="Aptos Narrow" w:cs="Aptos Narrow"/>
+                <w:color w:val="000000" w:themeColor="text1"/>
+              </w:rPr>
+              <w:t xml:space="preserve">Text </w:t>
+            </w:r>
+          </w:p>
+        </w:tc>
+        <w:tc>
+          <w:tcPr>
+            <w:tcW w:w="1106" w:type="dxa"/>
+            <w:tcBorders>
+              <w:top w:val="single" w:sz="4" w:space="0" w:color="auto"/>
+              <w:left w:val="single" w:sz="4" w:space="0" w:color="auto"/>
+              <w:bottom w:val="single" w:sz="4" w:space="0" w:color="auto"/>
+              <w:right w:val="single" w:sz="4" w:space="0" w:color="auto"/>
+            </w:tcBorders>
+            <w:tcMar>
+              <w:top w:w="15" w:type="dxa"/>
+              <w:left w:w="15" w:type="dxa"/>
+              <w:right w:w="15" w:type="dxa"/>
+            </w:tcMar>
+            <w:vAlign w:val="bottom"/>
+          </w:tcPr>
+          <w:p>
+            <w:r>
+              <w:rPr>
+                <w:rFonts w:ascii="Aptos Narrow" w:eastAsia="Aptos Narrow" w:hAnsi="Aptos Narrow" w:cs="Aptos Narrow"/>
+                <w:color w:val="000000" w:themeColor="text1"/>
+              </w:rPr>
+              <w:t xml:space="preserve">crimedata.csv </w:t>
+            </w:r>
+          </w:p>
+        </w:tc>
+        <w:tc>
+          <w:tcPr>
+            <w:tcW w:w="4999" w:type="dxa"/>
+            <w:tcBorders>
+              <w:top w:val="single" w:sz="4" w:space="0" w:color="auto"/>
+              <w:left w:val="single" w:sz="4" w:space="0" w:color="auto"/>
+              <w:bottom w:val="single" w:sz="4" w:space="0" w:color="auto"/>
+              <w:right w:val="single" w:sz="4" w:space="0" w:color="auto"/>
+            </w:tcBorders>
+            <w:tcMar>
+              <w:top w:w="15" w:type="dxa"/>
+              <w:left w:w="15" w:type="dxa"/>
+              <w:right w:w="15" w:type="dxa"/>
+            </w:tcMar>
+            <w:vAlign w:val="bottom"/>
+          </w:tcPr>
+          <w:p>
+            <w:r>
+              <w:rPr>
+                <w:rFonts w:ascii="Aptos Narrow" w:eastAsia="Aptos Narrow" w:hAnsi="Aptos Narrow" w:cs="Aptos Narrow"/>
+                <w:color w:val="000000" w:themeColor="text1"/>
+              </w:rPr>
+              <w:t xml:space="preserve">state where the community is located </w:t>
             </w:r>
           </w:p>
         </w:tc>
       </w:tr>
       <w:tr>
         <w:trPr>
-          <w:trHeight w:val="320"/>
+          <w:trHeight w:val="315"/>
         </w:trPr>
         <w:tc>
           <w:tcPr>
-            <w:tcW w:w="2480" w:type="dxa"/>
-            <w:tcBorders>
-              <w:top w:val="single" w:sz="4" w:space="0" w:color="auto"/>
-              <w:left w:val="single" w:sz="8" w:space="0" w:color="auto"/>
-              <w:bottom w:val="single" w:sz="4" w:space="0" w:color="auto"/>
-              <w:right w:val="nil"/>
-            </w:tcBorders>
-            <w:shd w:val="clear" w:color="auto" w:fill="auto"/>
-            <w:noWrap/>
-            <w:vAlign w:val="bottom"/>
-            <w:hideMark/>
-          </w:tcPr>
-          <w:p>
-            <w:pPr>
-              <w:rPr>
-                <w:rFonts w:ascii="Aptos Narrow" w:eastAsia="Times New Roman" w:hAnsi="Aptos Narrow" w:cs="Times New Roman"/>
-                <w:color w:val="000000"/>
-                <w:kern w:val="0"/>
-                <w14:ligatures w14:val="none"/>
-              </w:rPr>
-            </w:pPr>
-            <w:r>
-              <w:rPr>
-                <w:rFonts w:ascii="Aptos Narrow" w:eastAsia="Times New Roman" w:hAnsi="Aptos Narrow" w:cs="Times New Roman"/>
-                <w:color w:val="000000"/>
-                <w:kern w:val="0"/>
-                <w14:ligatures w14:val="none"/>
-              </w:rPr>
-              <w:t>population</w:t>
-            </w:r>
-          </w:p>
-        </w:tc>
-        <w:tc>
-          <w:tcPr>
-            <w:tcW w:w="980" w:type="dxa"/>
-            <w:tcBorders>
-              <w:top w:val="single" w:sz="4" w:space="0" w:color="auto"/>
-              <w:left w:val="single" w:sz="4" w:space="0" w:color="auto"/>
-              <w:bottom w:val="single" w:sz="4" w:space="0" w:color="auto"/>
-              <w:right w:val="nil"/>
-            </w:tcBorders>
-            <w:shd w:val="clear" w:color="auto" w:fill="auto"/>
-            <w:noWrap/>
-            <w:vAlign w:val="bottom"/>
-            <w:hideMark/>
-          </w:tcPr>
-          <w:p>
-            <w:pPr>
-              <w:rPr>
-                <w:rFonts w:ascii="Aptos Narrow" w:eastAsia="Times New Roman" w:hAnsi="Aptos Narrow" w:cs="Times New Roman"/>
-                <w:color w:val="000000"/>
-                <w:kern w:val="0"/>
-                <w14:ligatures w14:val="none"/>
-              </w:rPr>
-            </w:pPr>
-            <w:r>
-              <w:rPr>
-                <w:rFonts w:ascii="Aptos Narrow" w:eastAsia="Times New Roman" w:hAnsi="Aptos Narrow" w:cs="Times New Roman"/>
-                <w:color w:val="000000"/>
-                <w:kern w:val="0"/>
-                <w14:ligatures w14:val="none"/>
-              </w:rPr>
-              <w:t>Numeric</w:t>
-            </w:r>
-          </w:p>
-        </w:tc>
-        <w:tc>
-          <w:tcPr>
-            <w:tcW w:w="1520" w:type="dxa"/>
-            <w:tcBorders>
-              <w:top w:val="single" w:sz="4" w:space="0" w:color="auto"/>
-              <w:left w:val="single" w:sz="4" w:space="0" w:color="auto"/>
-              <w:bottom w:val="single" w:sz="4" w:space="0" w:color="auto"/>
-              <w:right w:val="single" w:sz="4" w:space="0" w:color="auto"/>
-            </w:tcBorders>
-            <w:shd w:val="clear" w:color="auto" w:fill="auto"/>
-            <w:noWrap/>
-            <w:vAlign w:val="bottom"/>
-            <w:hideMark/>
-          </w:tcPr>
-          <w:p>
-            <w:pPr>
-              <w:rPr>
-                <w:rFonts w:ascii="Aptos Narrow" w:eastAsia="Times New Roman" w:hAnsi="Aptos Narrow" w:cs="Times New Roman"/>
-                <w:color w:val="000000"/>
-                <w:kern w:val="0"/>
-                <w14:ligatures w14:val="none"/>
-              </w:rPr>
-            </w:pPr>
-            <w:r>
-              <w:rPr>
-                <w:rFonts w:ascii="Aptos Narrow" w:eastAsia="Times New Roman" w:hAnsi="Aptos Narrow" w:cs="Times New Roman"/>
-                <w:color w:val="000000"/>
-                <w:kern w:val="0"/>
-                <w14:ligatures w14:val="none"/>
-              </w:rPr>
-              <w:t>crimedata.csv</w:t>
-            </w:r>
-          </w:p>
-        </w:tc>
-        <w:tc>
-          <w:tcPr>
-            <w:tcW w:w="4880" w:type="dxa"/>
-            <w:tcBorders>
-              <w:top w:val="single" w:sz="4" w:space="0" w:color="auto"/>
-              <w:left w:val="nil"/>
-              <w:bottom w:val="single" w:sz="4" w:space="0" w:color="auto"/>
-              <w:right w:val="single" w:sz="8" w:space="0" w:color="auto"/>
-            </w:tcBorders>
-            <w:shd w:val="clear" w:color="auto" w:fill="auto"/>
-            <w:noWrap/>
-            <w:vAlign w:val="bottom"/>
-            <w:hideMark/>
-          </w:tcPr>
-          <w:p>
-            <w:pPr>
-              <w:rPr>
-                <w:rFonts w:ascii="Aptos Narrow" w:eastAsia="Times New Roman" w:hAnsi="Aptos Narrow" w:cs="Times New Roman"/>
-                <w:color w:val="000000"/>
-                <w:kern w:val="0"/>
-                <w14:ligatures w14:val="none"/>
-              </w:rPr>
-            </w:pPr>
-            <w:r>
-              <w:rPr>
-                <w:rFonts w:ascii="Aptos Narrow" w:eastAsia="Times New Roman" w:hAnsi="Aptos Narrow" w:cs="Times New Roman"/>
-                <w:color w:val="000000"/>
-                <w:kern w:val="0"/>
-                <w14:ligatures w14:val="none"/>
-              </w:rPr>
-              <w:t>total population of the community</w:t>
+            <w:tcW w:w="2370" w:type="dxa"/>
+            <w:tcBorders>
+              <w:top w:val="single" w:sz="4" w:space="0" w:color="auto"/>
+              <w:left w:val="single" w:sz="4" w:space="0" w:color="auto"/>
+              <w:bottom w:val="single" w:sz="4" w:space="0" w:color="auto"/>
+              <w:right w:val="single" w:sz="4" w:space="0" w:color="auto"/>
+            </w:tcBorders>
+            <w:tcMar>
+              <w:top w:w="15" w:type="dxa"/>
+              <w:left w:w="15" w:type="dxa"/>
+              <w:right w:w="15" w:type="dxa"/>
+            </w:tcMar>
+            <w:vAlign w:val="bottom"/>
+          </w:tcPr>
+          <w:p>
+            <w:r>
+              <w:rPr>
+                <w:rFonts w:ascii="Aptos Narrow" w:eastAsia="Aptos Narrow" w:hAnsi="Aptos Narrow" w:cs="Aptos Narrow"/>
+                <w:color w:val="000000" w:themeColor="text1"/>
+              </w:rPr>
+              <w:t xml:space="preserve">population </w:t>
+            </w:r>
+          </w:p>
+        </w:tc>
+        <w:tc>
+          <w:tcPr>
+            <w:tcW w:w="885" w:type="dxa"/>
+            <w:tcBorders>
+              <w:top w:val="single" w:sz="4" w:space="0" w:color="auto"/>
+              <w:left w:val="single" w:sz="4" w:space="0" w:color="auto"/>
+              <w:bottom w:val="single" w:sz="4" w:space="0" w:color="auto"/>
+              <w:right w:val="single" w:sz="4" w:space="0" w:color="auto"/>
+            </w:tcBorders>
+            <w:tcMar>
+              <w:top w:w="15" w:type="dxa"/>
+              <w:left w:w="15" w:type="dxa"/>
+              <w:right w:w="15" w:type="dxa"/>
+            </w:tcMar>
+            <w:vAlign w:val="bottom"/>
+          </w:tcPr>
+          <w:p>
+            <w:r>
+              <w:rPr>
+                <w:rFonts w:ascii="Aptos Narrow" w:eastAsia="Aptos Narrow" w:hAnsi="Aptos Narrow" w:cs="Aptos Narrow"/>
+                <w:color w:val="000000" w:themeColor="text1"/>
+              </w:rPr>
+              <w:t xml:space="preserve">Numeric </w:t>
+            </w:r>
+          </w:p>
+        </w:tc>
+        <w:tc>
+          <w:tcPr>
+            <w:tcW w:w="1106" w:type="dxa"/>
+            <w:tcBorders>
+              <w:top w:val="single" w:sz="4" w:space="0" w:color="auto"/>
+              <w:left w:val="single" w:sz="4" w:space="0" w:color="auto"/>
+              <w:bottom w:val="single" w:sz="4" w:space="0" w:color="auto"/>
+              <w:right w:val="single" w:sz="4" w:space="0" w:color="auto"/>
+            </w:tcBorders>
+            <w:tcMar>
+              <w:top w:w="15" w:type="dxa"/>
+              <w:left w:w="15" w:type="dxa"/>
+              <w:right w:w="15" w:type="dxa"/>
+            </w:tcMar>
+            <w:vAlign w:val="bottom"/>
+          </w:tcPr>
+          <w:p>
+            <w:r>
+              <w:rPr>
+                <w:rFonts w:ascii="Aptos Narrow" w:eastAsia="Aptos Narrow" w:hAnsi="Aptos Narrow" w:cs="Aptos Narrow"/>
+                <w:color w:val="000000" w:themeColor="text1"/>
+              </w:rPr>
+              <w:t xml:space="preserve">crimedata.csv </w:t>
+            </w:r>
+          </w:p>
+        </w:tc>
+        <w:tc>
+          <w:tcPr>
+            <w:tcW w:w="4999" w:type="dxa"/>
+            <w:tcBorders>
+              <w:top w:val="single" w:sz="4" w:space="0" w:color="auto"/>
+              <w:left w:val="single" w:sz="4" w:space="0" w:color="auto"/>
+              <w:bottom w:val="single" w:sz="4" w:space="0" w:color="auto"/>
+              <w:right w:val="single" w:sz="4" w:space="0" w:color="auto"/>
+            </w:tcBorders>
+            <w:tcMar>
+              <w:top w:w="15" w:type="dxa"/>
+              <w:left w:w="15" w:type="dxa"/>
+              <w:right w:w="15" w:type="dxa"/>
+            </w:tcMar>
+            <w:vAlign w:val="bottom"/>
+          </w:tcPr>
+          <w:p>
+            <w:r>
+              <w:rPr>
+                <w:rFonts w:ascii="Aptos Narrow" w:eastAsia="Aptos Narrow" w:hAnsi="Aptos Narrow" w:cs="Aptos Narrow"/>
+                <w:color w:val="000000" w:themeColor="text1"/>
+              </w:rPr>
+              <w:t xml:space="preserve">total population of the community </w:t>
             </w:r>
           </w:p>
         </w:tc>
       </w:tr>
       <w:tr>
         <w:trPr>
-          <w:trHeight w:val="320"/>
+          <w:trHeight w:val="315"/>
         </w:trPr>
         <w:tc>
           <w:tcPr>
-            <w:tcW w:w="2480" w:type="dxa"/>
-            <w:tcBorders>
-              <w:top w:val="nil"/>
-              <w:left w:val="single" w:sz="8" w:space="0" w:color="auto"/>
-              <w:bottom w:val="nil"/>
-              <w:right w:val="nil"/>
-            </w:tcBorders>
-            <w:shd w:val="clear" w:color="auto" w:fill="auto"/>
-            <w:noWrap/>
-            <w:vAlign w:val="bottom"/>
-            <w:hideMark/>
-          </w:tcPr>
-          <w:p>
-            <w:pPr>
-              <w:rPr>
-                <w:rFonts w:ascii="Aptos Narrow" w:eastAsia="Times New Roman" w:hAnsi="Aptos Narrow" w:cs="Times New Roman"/>
-                <w:color w:val="000000"/>
-                <w:kern w:val="0"/>
-                <w14:ligatures w14:val="none"/>
-              </w:rPr>
-            </w:pPr>
+            <w:tcW w:w="2370" w:type="dxa"/>
+            <w:tcBorders>
+              <w:top w:val="single" w:sz="4" w:space="0" w:color="auto"/>
+              <w:left w:val="single" w:sz="4" w:space="0" w:color="auto"/>
+              <w:bottom w:val="single" w:sz="4" w:space="0" w:color="auto"/>
+              <w:right w:val="single" w:sz="4" w:space="0" w:color="auto"/>
+            </w:tcBorders>
+            <w:tcMar>
+              <w:top w:w="15" w:type="dxa"/>
+              <w:left w:w="15" w:type="dxa"/>
+              <w:right w:w="15" w:type="dxa"/>
+            </w:tcMar>
+            <w:vAlign w:val="bottom"/>
+          </w:tcPr>
+          <w:p>
             <w:proofErr w:type="spellStart"/>
             <w:r>
               <w:rPr>
-                <w:rFonts w:ascii="Aptos Narrow" w:eastAsia="Times New Roman" w:hAnsi="Aptos Narrow" w:cs="Times New Roman"/>
-                <w:color w:val="000000"/>
-                <w:kern w:val="0"/>
-                <w14:ligatures w14:val="none"/>
+                <w:rFonts w:ascii="Aptos Narrow" w:eastAsia="Aptos Narrow" w:hAnsi="Aptos Narrow" w:cs="Aptos Narrow"/>
+                <w:color w:val="000000" w:themeColor="text1"/>
               </w:rPr>
               <w:t>householdsize</w:t>
             </w:r>
             <w:proofErr w:type="spellEnd"/>
-          </w:p>
-        </w:tc>
-        <w:tc>
-          <w:tcPr>
-            <w:tcW w:w="980" w:type="dxa"/>
-            <w:tcBorders>
-              <w:top w:val="nil"/>
-              <w:left w:val="single" w:sz="4" w:space="0" w:color="auto"/>
-              <w:bottom w:val="nil"/>
-              <w:right w:val="nil"/>
-            </w:tcBorders>
-            <w:shd w:val="clear" w:color="auto" w:fill="auto"/>
-            <w:noWrap/>
-            <w:vAlign w:val="bottom"/>
-            <w:hideMark/>
-          </w:tcPr>
-          <w:p>
-            <w:pPr>
-              <w:rPr>
-                <w:rFonts w:ascii="Aptos Narrow" w:eastAsia="Times New Roman" w:hAnsi="Aptos Narrow" w:cs="Times New Roman"/>
-                <w:color w:val="000000"/>
-                <w:kern w:val="0"/>
-                <w14:ligatures w14:val="none"/>
-              </w:rPr>
-            </w:pPr>
-            <w:r>
-              <w:rPr>
-                <w:rFonts w:ascii="Aptos Narrow" w:eastAsia="Times New Roman" w:hAnsi="Aptos Narrow" w:cs="Times New Roman"/>
-                <w:color w:val="000000"/>
-                <w:kern w:val="0"/>
-                <w14:ligatures w14:val="none"/>
-              </w:rPr>
-              <w:t>Float</w:t>
-            </w:r>
-          </w:p>
-        </w:tc>
-        <w:tc>
-          <w:tcPr>
-            <w:tcW w:w="1520" w:type="dxa"/>
-            <w:tcBorders>
-              <w:top w:val="nil"/>
-              <w:left w:val="single" w:sz="4" w:space="0" w:color="auto"/>
-              <w:bottom w:val="nil"/>
-              <w:right w:val="single" w:sz="4" w:space="0" w:color="auto"/>
-            </w:tcBorders>
-            <w:shd w:val="clear" w:color="auto" w:fill="auto"/>
-            <w:noWrap/>
-            <w:vAlign w:val="bottom"/>
-            <w:hideMark/>
-          </w:tcPr>
-          <w:p>
-            <w:pPr>
-              <w:rPr>
-                <w:rFonts w:ascii="Aptos Narrow" w:eastAsia="Times New Roman" w:hAnsi="Aptos Narrow" w:cs="Times New Roman"/>
-                <w:color w:val="000000"/>
-                <w:kern w:val="0"/>
-                <w14:ligatures w14:val="none"/>
-              </w:rPr>
-            </w:pPr>
-            <w:r>
-              <w:rPr>
-                <w:rFonts w:ascii="Aptos Narrow" w:eastAsia="Times New Roman" w:hAnsi="Aptos Narrow" w:cs="Times New Roman"/>
-                <w:color w:val="000000"/>
-                <w:kern w:val="0"/>
-                <w14:ligatures w14:val="none"/>
-              </w:rPr>
-              <w:t>crimedata.csv</w:t>
-            </w:r>
-          </w:p>
-        </w:tc>
-        <w:tc>
-          <w:tcPr>
-            <w:tcW w:w="4880" w:type="dxa"/>
-            <w:tcBorders>
-              <w:top w:val="nil"/>
-              <w:left w:val="nil"/>
-              <w:bottom w:val="nil"/>
-              <w:right w:val="single" w:sz="8" w:space="0" w:color="auto"/>
-            </w:tcBorders>
-            <w:shd w:val="clear" w:color="auto" w:fill="auto"/>
-            <w:noWrap/>
-            <w:vAlign w:val="bottom"/>
-            <w:hideMark/>
-          </w:tcPr>
-          <w:p>
-            <w:pPr>
-              <w:rPr>
-                <w:rFonts w:ascii="Aptos Narrow" w:eastAsia="Times New Roman" w:hAnsi="Aptos Narrow" w:cs="Times New Roman"/>
-                <w:color w:val="000000"/>
-                <w:kern w:val="0"/>
-                <w14:ligatures w14:val="none"/>
-              </w:rPr>
-            </w:pPr>
-            <w:r>
-              <w:rPr>
-                <w:rFonts w:ascii="Aptos Narrow" w:eastAsia="Times New Roman" w:hAnsi="Aptos Narrow" w:cs="Times New Roman"/>
-                <w:color w:val="000000"/>
-                <w:kern w:val="0"/>
-                <w14:ligatures w14:val="none"/>
-              </w:rPr>
-              <w:t>average size of households in the community</w:t>
+            <w:r>
+              <w:rPr>
+                <w:rFonts w:ascii="Aptos Narrow" w:eastAsia="Aptos Narrow" w:hAnsi="Aptos Narrow" w:cs="Aptos Narrow"/>
+                <w:color w:val="000000" w:themeColor="text1"/>
+              </w:rPr>
+              <w:t xml:space="preserve"> </w:t>
+            </w:r>
+          </w:p>
+        </w:tc>
+        <w:tc>
+          <w:tcPr>
+            <w:tcW w:w="885" w:type="dxa"/>
+            <w:tcBorders>
+              <w:top w:val="single" w:sz="4" w:space="0" w:color="auto"/>
+              <w:left w:val="single" w:sz="4" w:space="0" w:color="auto"/>
+              <w:bottom w:val="single" w:sz="4" w:space="0" w:color="auto"/>
+              <w:right w:val="single" w:sz="4" w:space="0" w:color="auto"/>
+            </w:tcBorders>
+            <w:tcMar>
+              <w:top w:w="15" w:type="dxa"/>
+              <w:left w:w="15" w:type="dxa"/>
+              <w:right w:w="15" w:type="dxa"/>
+            </w:tcMar>
+            <w:vAlign w:val="bottom"/>
+          </w:tcPr>
+          <w:p>
+            <w:r>
+              <w:rPr>
+                <w:rFonts w:ascii="Aptos Narrow" w:eastAsia="Aptos Narrow" w:hAnsi="Aptos Narrow" w:cs="Aptos Narrow"/>
+                <w:color w:val="000000" w:themeColor="text1"/>
+              </w:rPr>
+              <w:t xml:space="preserve">Float </w:t>
+            </w:r>
+          </w:p>
+        </w:tc>
+        <w:tc>
+          <w:tcPr>
+            <w:tcW w:w="1106" w:type="dxa"/>
+            <w:tcBorders>
+              <w:top w:val="single" w:sz="4" w:space="0" w:color="auto"/>
+              <w:left w:val="single" w:sz="4" w:space="0" w:color="auto"/>
+              <w:bottom w:val="single" w:sz="4" w:space="0" w:color="auto"/>
+              <w:right w:val="single" w:sz="4" w:space="0" w:color="auto"/>
+            </w:tcBorders>
+            <w:tcMar>
+              <w:top w:w="15" w:type="dxa"/>
+              <w:left w:w="15" w:type="dxa"/>
+              <w:right w:w="15" w:type="dxa"/>
+            </w:tcMar>
+            <w:vAlign w:val="bottom"/>
+          </w:tcPr>
+          <w:p>
+            <w:r>
+              <w:rPr>
+                <w:rFonts w:ascii="Aptos Narrow" w:eastAsia="Aptos Narrow" w:hAnsi="Aptos Narrow" w:cs="Aptos Narrow"/>
+                <w:color w:val="000000" w:themeColor="text1"/>
+              </w:rPr>
+              <w:t xml:space="preserve">crimedata.csv </w:t>
+            </w:r>
+          </w:p>
+        </w:tc>
+        <w:tc>
+          <w:tcPr>
+            <w:tcW w:w="4999" w:type="dxa"/>
+            <w:tcBorders>
+              <w:top w:val="single" w:sz="4" w:space="0" w:color="auto"/>
+              <w:left w:val="single" w:sz="4" w:space="0" w:color="auto"/>
+              <w:bottom w:val="single" w:sz="4" w:space="0" w:color="auto"/>
+              <w:right w:val="single" w:sz="4" w:space="0" w:color="auto"/>
+            </w:tcBorders>
+            <w:tcMar>
+              <w:top w:w="15" w:type="dxa"/>
+              <w:left w:w="15" w:type="dxa"/>
+              <w:right w:w="15" w:type="dxa"/>
+            </w:tcMar>
+            <w:vAlign w:val="bottom"/>
+          </w:tcPr>
+          <w:p>
+            <w:r>
+              <w:rPr>
+                <w:rFonts w:ascii="Aptos Narrow" w:eastAsia="Aptos Narrow" w:hAnsi="Aptos Narrow" w:cs="Aptos Narrow"/>
+                <w:color w:val="000000" w:themeColor="text1"/>
+              </w:rPr>
+              <w:t xml:space="preserve">average size of households in the community </w:t>
             </w:r>
           </w:p>
         </w:tc>
       </w:tr>
       <w:tr>
         <w:trPr>
-          <w:trHeight w:val="320"/>
+          <w:trHeight w:val="315"/>
         </w:trPr>
         <w:tc>
           <w:tcPr>
-            <w:tcW w:w="2480" w:type="dxa"/>
-            <w:tcBorders>
-              <w:top w:val="single" w:sz="4" w:space="0" w:color="auto"/>
-              <w:left w:val="single" w:sz="8" w:space="0" w:color="auto"/>
-              <w:bottom w:val="single" w:sz="4" w:space="0" w:color="auto"/>
-              <w:right w:val="nil"/>
-            </w:tcBorders>
-            <w:shd w:val="clear" w:color="auto" w:fill="auto"/>
-            <w:noWrap/>
-            <w:vAlign w:val="bottom"/>
-            <w:hideMark/>
-          </w:tcPr>
-          <w:p>
-            <w:pPr>
-              <w:rPr>
-                <w:rFonts w:ascii="Aptos Narrow" w:eastAsia="Times New Roman" w:hAnsi="Aptos Narrow" w:cs="Times New Roman"/>
-                <w:color w:val="000000"/>
-                <w:kern w:val="0"/>
-                <w14:ligatures w14:val="none"/>
-              </w:rPr>
-            </w:pPr>
+            <w:tcW w:w="2370" w:type="dxa"/>
+            <w:tcBorders>
+              <w:top w:val="single" w:sz="4" w:space="0" w:color="auto"/>
+              <w:left w:val="single" w:sz="4" w:space="0" w:color="auto"/>
+              <w:bottom w:val="single" w:sz="4" w:space="0" w:color="auto"/>
+              <w:right w:val="single" w:sz="4" w:space="0" w:color="auto"/>
+            </w:tcBorders>
+            <w:tcMar>
+              <w:top w:w="15" w:type="dxa"/>
+              <w:left w:w="15" w:type="dxa"/>
+              <w:right w:w="15" w:type="dxa"/>
+            </w:tcMar>
+            <w:vAlign w:val="bottom"/>
+          </w:tcPr>
+          <w:p>
             <w:proofErr w:type="spellStart"/>
             <w:r>
               <w:rPr>
-                <w:rFonts w:ascii="Aptos Narrow" w:eastAsia="Times New Roman" w:hAnsi="Aptos Narrow" w:cs="Times New Roman"/>
-                <w:color w:val="000000"/>
-                <w:kern w:val="0"/>
-                <w14:ligatures w14:val="none"/>
+                <w:rFonts w:ascii="Aptos Narrow" w:eastAsia="Aptos Narrow" w:hAnsi="Aptos Narrow" w:cs="Aptos Narrow"/>
+                <w:color w:val="000000" w:themeColor="text1"/>
               </w:rPr>
               <w:t>racepctblack</w:t>
             </w:r>
             <w:proofErr w:type="spellEnd"/>
-          </w:p>
-        </w:tc>
-        <w:tc>
-          <w:tcPr>
-            <w:tcW w:w="980" w:type="dxa"/>
-            <w:tcBorders>
-              <w:top w:val="single" w:sz="4" w:space="0" w:color="auto"/>
-              <w:left w:val="single" w:sz="4" w:space="0" w:color="auto"/>
-              <w:bottom w:val="single" w:sz="4" w:space="0" w:color="auto"/>
-              <w:right w:val="nil"/>
-            </w:tcBorders>
-            <w:shd w:val="clear" w:color="auto" w:fill="auto"/>
-            <w:noWrap/>
-            <w:vAlign w:val="bottom"/>
-            <w:hideMark/>
-          </w:tcPr>
-          <w:p>
-            <w:pPr>
-              <w:rPr>
-                <w:rFonts w:ascii="Aptos Narrow" w:eastAsia="Times New Roman" w:hAnsi="Aptos Narrow" w:cs="Times New Roman"/>
-                <w:color w:val="000000"/>
-                <w:kern w:val="0"/>
-                <w14:ligatures w14:val="none"/>
-              </w:rPr>
-            </w:pPr>
-            <w:r>
-              <w:rPr>
-                <w:rFonts w:ascii="Aptos Narrow" w:eastAsia="Times New Roman" w:hAnsi="Aptos Narrow" w:cs="Times New Roman"/>
-                <w:color w:val="000000"/>
-                <w:kern w:val="0"/>
-                <w14:ligatures w14:val="none"/>
-              </w:rPr>
-              <w:t>Float</w:t>
-            </w:r>
-          </w:p>
-        </w:tc>
-        <w:tc>
-          <w:tcPr>
-            <w:tcW w:w="1520" w:type="dxa"/>
-            <w:tcBorders>
-              <w:top w:val="single" w:sz="4" w:space="0" w:color="auto"/>
-              <w:left w:val="single" w:sz="4" w:space="0" w:color="auto"/>
-              <w:bottom w:val="single" w:sz="4" w:space="0" w:color="auto"/>
-              <w:right w:val="single" w:sz="4" w:space="0" w:color="auto"/>
-            </w:tcBorders>
-            <w:shd w:val="clear" w:color="auto" w:fill="auto"/>
-            <w:noWrap/>
-            <w:vAlign w:val="bottom"/>
-            <w:hideMark/>
-          </w:tcPr>
-          <w:p>
-            <w:pPr>
-              <w:rPr>
-                <w:rFonts w:ascii="Aptos Narrow" w:eastAsia="Times New Roman" w:hAnsi="Aptos Narrow" w:cs="Times New Roman"/>
-                <w:color w:val="000000"/>
-                <w:kern w:val="0"/>
-                <w14:ligatures w14:val="none"/>
-              </w:rPr>
-            </w:pPr>
-            <w:r>
-              <w:rPr>
-                <w:rFonts w:ascii="Aptos Narrow" w:eastAsia="Times New Roman" w:hAnsi="Aptos Narrow" w:cs="Times New Roman"/>
-                <w:color w:val="000000"/>
-                <w:kern w:val="0"/>
-                <w14:ligatures w14:val="none"/>
-              </w:rPr>
-              <w:t>crimedata.csv</w:t>
-            </w:r>
-          </w:p>
-        </w:tc>
-        <w:tc>
-          <w:tcPr>
-            <w:tcW w:w="4880" w:type="dxa"/>
-            <w:tcBorders>
-              <w:top w:val="single" w:sz="4" w:space="0" w:color="auto"/>
-              <w:left w:val="nil"/>
-              <w:bottom w:val="single" w:sz="4" w:space="0" w:color="auto"/>
-              <w:right w:val="single" w:sz="8" w:space="0" w:color="auto"/>
-            </w:tcBorders>
-            <w:shd w:val="clear" w:color="auto" w:fill="auto"/>
-            <w:noWrap/>
-            <w:vAlign w:val="bottom"/>
-            <w:hideMark/>
-          </w:tcPr>
-          <w:p>
-            <w:pPr>
-              <w:rPr>
-                <w:rFonts w:ascii="Aptos Narrow" w:eastAsia="Times New Roman" w:hAnsi="Aptos Narrow" w:cs="Times New Roman"/>
-                <w:color w:val="000000"/>
-                <w:kern w:val="0"/>
-                <w14:ligatures w14:val="none"/>
-              </w:rPr>
-            </w:pPr>
-            <w:r>
-              <w:rPr>
-                <w:rFonts w:ascii="Aptos Narrow" w:eastAsia="Times New Roman" w:hAnsi="Aptos Narrow" w:cs="Times New Roman"/>
-                <w:color w:val="000000"/>
-                <w:kern w:val="0"/>
-                <w14:ligatures w14:val="none"/>
-              </w:rPr>
-              <w:t>Percentage of Black residents</w:t>
+            <w:r>
+              <w:rPr>
+                <w:rFonts w:ascii="Aptos Narrow" w:eastAsia="Aptos Narrow" w:hAnsi="Aptos Narrow" w:cs="Aptos Narrow"/>
+                <w:color w:val="000000" w:themeColor="text1"/>
+              </w:rPr>
+              <w:t xml:space="preserve"> </w:t>
+            </w:r>
+          </w:p>
+        </w:tc>
+        <w:tc>
+          <w:tcPr>
+            <w:tcW w:w="885" w:type="dxa"/>
+            <w:tcBorders>
+              <w:top w:val="single" w:sz="4" w:space="0" w:color="auto"/>
+              <w:left w:val="single" w:sz="4" w:space="0" w:color="auto"/>
+              <w:bottom w:val="single" w:sz="4" w:space="0" w:color="auto"/>
+              <w:right w:val="single" w:sz="4" w:space="0" w:color="auto"/>
+            </w:tcBorders>
+            <w:tcMar>
+              <w:top w:w="15" w:type="dxa"/>
+              <w:left w:w="15" w:type="dxa"/>
+              <w:right w:w="15" w:type="dxa"/>
+            </w:tcMar>
+            <w:vAlign w:val="bottom"/>
+          </w:tcPr>
+          <w:p>
+            <w:r>
+              <w:rPr>
+                <w:rFonts w:ascii="Aptos Narrow" w:eastAsia="Aptos Narrow" w:hAnsi="Aptos Narrow" w:cs="Aptos Narrow"/>
+                <w:color w:val="000000" w:themeColor="text1"/>
+              </w:rPr>
+              <w:t xml:space="preserve">Float </w:t>
+            </w:r>
+          </w:p>
+        </w:tc>
+        <w:tc>
+          <w:tcPr>
+            <w:tcW w:w="1106" w:type="dxa"/>
+            <w:tcBorders>
+              <w:top w:val="single" w:sz="4" w:space="0" w:color="auto"/>
+              <w:left w:val="single" w:sz="4" w:space="0" w:color="auto"/>
+              <w:bottom w:val="single" w:sz="4" w:space="0" w:color="auto"/>
+              <w:right w:val="single" w:sz="4" w:space="0" w:color="auto"/>
+            </w:tcBorders>
+            <w:tcMar>
+              <w:top w:w="15" w:type="dxa"/>
+              <w:left w:w="15" w:type="dxa"/>
+              <w:right w:w="15" w:type="dxa"/>
+            </w:tcMar>
+            <w:vAlign w:val="bottom"/>
+          </w:tcPr>
+          <w:p>
+            <w:r>
+              <w:rPr>
+                <w:rFonts w:ascii="Aptos Narrow" w:eastAsia="Aptos Narrow" w:hAnsi="Aptos Narrow" w:cs="Aptos Narrow"/>
+                <w:color w:val="000000" w:themeColor="text1"/>
+              </w:rPr>
+              <w:t xml:space="preserve">crimedata.csv </w:t>
+            </w:r>
+          </w:p>
+        </w:tc>
+        <w:tc>
+          <w:tcPr>
+            <w:tcW w:w="4999" w:type="dxa"/>
+            <w:tcBorders>
+              <w:top w:val="single" w:sz="4" w:space="0" w:color="auto"/>
+              <w:left w:val="single" w:sz="4" w:space="0" w:color="auto"/>
+              <w:bottom w:val="single" w:sz="4" w:space="0" w:color="auto"/>
+              <w:right w:val="single" w:sz="4" w:space="0" w:color="auto"/>
+            </w:tcBorders>
+            <w:tcMar>
+              <w:top w:w="15" w:type="dxa"/>
+              <w:left w:w="15" w:type="dxa"/>
+              <w:right w:w="15" w:type="dxa"/>
+            </w:tcMar>
+            <w:vAlign w:val="bottom"/>
+          </w:tcPr>
+          <w:p>
+            <w:r>
+              <w:rPr>
+                <w:rFonts w:ascii="Aptos Narrow" w:eastAsia="Aptos Narrow" w:hAnsi="Aptos Narrow" w:cs="Aptos Narrow"/>
+                <w:color w:val="000000" w:themeColor="text1"/>
+              </w:rPr>
+              <w:t xml:space="preserve">Percentage of Black residents </w:t>
             </w:r>
           </w:p>
         </w:tc>
       </w:tr>
       <w:tr>
         <w:trPr>
-          <w:trHeight w:val="320"/>
+          <w:trHeight w:val="315"/>
         </w:trPr>
         <w:tc>
           <w:tcPr>
-            <w:tcW w:w="2480" w:type="dxa"/>
-            <w:tcBorders>
-              <w:top w:val="nil"/>
-              <w:left w:val="single" w:sz="8" w:space="0" w:color="auto"/>
-              <w:bottom w:val="single" w:sz="4" w:space="0" w:color="auto"/>
-              <w:right w:val="nil"/>
-            </w:tcBorders>
-            <w:shd w:val="clear" w:color="auto" w:fill="auto"/>
-            <w:noWrap/>
-            <w:vAlign w:val="bottom"/>
-            <w:hideMark/>
-          </w:tcPr>
-          <w:p>
-            <w:pPr>
-              <w:rPr>
-                <w:rFonts w:ascii="Aptos Narrow" w:eastAsia="Times New Roman" w:hAnsi="Aptos Narrow" w:cs="Times New Roman"/>
-                <w:color w:val="000000"/>
-                <w:kern w:val="0"/>
-                <w14:ligatures w14:val="none"/>
-              </w:rPr>
-            </w:pPr>
+            <w:tcW w:w="2370" w:type="dxa"/>
+            <w:tcBorders>
+              <w:top w:val="single" w:sz="4" w:space="0" w:color="auto"/>
+              <w:left w:val="single" w:sz="4" w:space="0" w:color="auto"/>
+              <w:bottom w:val="single" w:sz="4" w:space="0" w:color="auto"/>
+              <w:right w:val="single" w:sz="4" w:space="0" w:color="auto"/>
+            </w:tcBorders>
+            <w:tcMar>
+              <w:top w:w="15" w:type="dxa"/>
+              <w:left w:w="15" w:type="dxa"/>
+              <w:right w:w="15" w:type="dxa"/>
+            </w:tcMar>
+            <w:vAlign w:val="bottom"/>
+          </w:tcPr>
+          <w:p>
             <w:proofErr w:type="spellStart"/>
             <w:r>
               <w:rPr>
-                <w:rFonts w:ascii="Aptos Narrow" w:eastAsia="Times New Roman" w:hAnsi="Aptos Narrow" w:cs="Times New Roman"/>
-                <w:color w:val="000000"/>
-                <w:kern w:val="0"/>
-                <w14:ligatures w14:val="none"/>
+                <w:rFonts w:ascii="Aptos Narrow" w:eastAsia="Aptos Narrow" w:hAnsi="Aptos Narrow" w:cs="Aptos Narrow"/>
+                <w:color w:val="000000" w:themeColor="text1"/>
               </w:rPr>
               <w:t>racePctWhite</w:t>
             </w:r>
             <w:proofErr w:type="spellEnd"/>
-          </w:p>
-        </w:tc>
-        <w:tc>
-          <w:tcPr>
-            <w:tcW w:w="980" w:type="dxa"/>
-            <w:tcBorders>
-              <w:top w:val="nil"/>
-              <w:left w:val="single" w:sz="4" w:space="0" w:color="auto"/>
-              <w:bottom w:val="single" w:sz="4" w:space="0" w:color="auto"/>
-              <w:right w:val="nil"/>
-            </w:tcBorders>
-            <w:shd w:val="clear" w:color="auto" w:fill="auto"/>
-            <w:noWrap/>
-            <w:vAlign w:val="bottom"/>
-            <w:hideMark/>
-          </w:tcPr>
-          <w:p>
-            <w:pPr>
-              <w:rPr>
-                <w:rFonts w:ascii="Aptos Narrow" w:eastAsia="Times New Roman" w:hAnsi="Aptos Narrow" w:cs="Times New Roman"/>
-                <w:color w:val="000000"/>
-                <w:kern w:val="0"/>
-                <w14:ligatures w14:val="none"/>
-              </w:rPr>
-            </w:pPr>
-            <w:r>
-              <w:rPr>
-                <w:rFonts w:ascii="Aptos Narrow" w:eastAsia="Times New Roman" w:hAnsi="Aptos Narrow" w:cs="Times New Roman"/>
-                <w:color w:val="000000"/>
-                <w:kern w:val="0"/>
-                <w14:ligatures w14:val="none"/>
-              </w:rPr>
-              <w:t>Float</w:t>
-            </w:r>
-          </w:p>
-        </w:tc>
-        <w:tc>
-          <w:tcPr>
-            <w:tcW w:w="1520" w:type="dxa"/>
-            <w:tcBorders>
-              <w:top w:val="nil"/>
-              <w:left w:val="single" w:sz="4" w:space="0" w:color="auto"/>
-              <w:bottom w:val="single" w:sz="4" w:space="0" w:color="auto"/>
-              <w:right w:val="single" w:sz="4" w:space="0" w:color="auto"/>
-            </w:tcBorders>
-            <w:shd w:val="clear" w:color="auto" w:fill="auto"/>
-            <w:noWrap/>
-            <w:vAlign w:val="bottom"/>
-            <w:hideMark/>
-          </w:tcPr>
-          <w:p>
-            <w:pPr>
-              <w:rPr>
-                <w:rFonts w:ascii="Aptos Narrow" w:eastAsia="Times New Roman" w:hAnsi="Aptos Narrow" w:cs="Times New Roman"/>
-                <w:color w:val="000000"/>
-                <w:kern w:val="0"/>
-                <w14:ligatures w14:val="none"/>
-              </w:rPr>
-            </w:pPr>
-            <w:r>
-              <w:rPr>
-                <w:rFonts w:ascii="Aptos Narrow" w:eastAsia="Times New Roman" w:hAnsi="Aptos Narrow" w:cs="Times New Roman"/>
-                <w:color w:val="000000"/>
-                <w:kern w:val="0"/>
-                <w14:ligatures w14:val="none"/>
-              </w:rPr>
-              <w:t>crimedata.csv</w:t>
-            </w:r>
-          </w:p>
-        </w:tc>
-        <w:tc>
-          <w:tcPr>
-            <w:tcW w:w="4880" w:type="dxa"/>
-            <w:tcBorders>
-              <w:top w:val="nil"/>
-              <w:left w:val="nil"/>
-              <w:bottom w:val="single" w:sz="4" w:space="0" w:color="auto"/>
-              <w:right w:val="single" w:sz="8" w:space="0" w:color="auto"/>
-            </w:tcBorders>
-            <w:shd w:val="clear" w:color="auto" w:fill="auto"/>
-            <w:noWrap/>
-            <w:vAlign w:val="bottom"/>
-            <w:hideMark/>
-          </w:tcPr>
-          <w:p>
-            <w:pPr>
-              <w:rPr>
-                <w:rFonts w:ascii="Aptos Narrow" w:eastAsia="Times New Roman" w:hAnsi="Aptos Narrow" w:cs="Times New Roman"/>
-                <w:color w:val="000000"/>
-                <w:kern w:val="0"/>
-                <w14:ligatures w14:val="none"/>
-              </w:rPr>
-            </w:pPr>
-            <w:r>
-              <w:rPr>
-                <w:rFonts w:ascii="Aptos Narrow" w:eastAsia="Times New Roman" w:hAnsi="Aptos Narrow" w:cs="Times New Roman"/>
-                <w:color w:val="000000"/>
-                <w:kern w:val="0"/>
-                <w14:ligatures w14:val="none"/>
-              </w:rPr>
-              <w:t>Percentage of White residents</w:t>
+            <w:r>
+              <w:rPr>
+                <w:rFonts w:ascii="Aptos Narrow" w:eastAsia="Aptos Narrow" w:hAnsi="Aptos Narrow" w:cs="Aptos Narrow"/>
+                <w:color w:val="000000" w:themeColor="text1"/>
+              </w:rPr>
+              <w:t xml:space="preserve"> </w:t>
+            </w:r>
+          </w:p>
+        </w:tc>
+        <w:tc>
+          <w:tcPr>
+            <w:tcW w:w="885" w:type="dxa"/>
+            <w:tcBorders>
+              <w:top w:val="single" w:sz="4" w:space="0" w:color="auto"/>
+              <w:left w:val="single" w:sz="4" w:space="0" w:color="auto"/>
+              <w:bottom w:val="single" w:sz="4" w:space="0" w:color="auto"/>
+              <w:right w:val="single" w:sz="4" w:space="0" w:color="auto"/>
+            </w:tcBorders>
+            <w:tcMar>
+              <w:top w:w="15" w:type="dxa"/>
+              <w:left w:w="15" w:type="dxa"/>
+              <w:right w:w="15" w:type="dxa"/>
+            </w:tcMar>
+            <w:vAlign w:val="bottom"/>
+          </w:tcPr>
+          <w:p>
+            <w:r>
+              <w:rPr>
+                <w:rFonts w:ascii="Aptos Narrow" w:eastAsia="Aptos Narrow" w:hAnsi="Aptos Narrow" w:cs="Aptos Narrow"/>
+                <w:color w:val="000000" w:themeColor="text1"/>
+              </w:rPr>
+              <w:t xml:space="preserve">Float </w:t>
+            </w:r>
+          </w:p>
+        </w:tc>
+        <w:tc>
+          <w:tcPr>
+            <w:tcW w:w="1106" w:type="dxa"/>
+            <w:tcBorders>
+              <w:top w:val="single" w:sz="4" w:space="0" w:color="auto"/>
+              <w:left w:val="single" w:sz="4" w:space="0" w:color="auto"/>
+              <w:bottom w:val="single" w:sz="4" w:space="0" w:color="auto"/>
+              <w:right w:val="single" w:sz="4" w:space="0" w:color="auto"/>
+            </w:tcBorders>
+            <w:tcMar>
+              <w:top w:w="15" w:type="dxa"/>
+              <w:left w:w="15" w:type="dxa"/>
+              <w:right w:w="15" w:type="dxa"/>
+            </w:tcMar>
+            <w:vAlign w:val="bottom"/>
+          </w:tcPr>
+          <w:p>
+            <w:r>
+              <w:rPr>
+                <w:rFonts w:ascii="Aptos Narrow" w:eastAsia="Aptos Narrow" w:hAnsi="Aptos Narrow" w:cs="Aptos Narrow"/>
+                <w:color w:val="000000" w:themeColor="text1"/>
+              </w:rPr>
+              <w:t xml:space="preserve">crimedata.csv </w:t>
+            </w:r>
+          </w:p>
+        </w:tc>
+        <w:tc>
+          <w:tcPr>
+            <w:tcW w:w="4999" w:type="dxa"/>
+            <w:tcBorders>
+              <w:top w:val="single" w:sz="4" w:space="0" w:color="auto"/>
+              <w:left w:val="single" w:sz="4" w:space="0" w:color="auto"/>
+              <w:bottom w:val="single" w:sz="4" w:space="0" w:color="auto"/>
+              <w:right w:val="single" w:sz="4" w:space="0" w:color="auto"/>
+            </w:tcBorders>
+            <w:tcMar>
+              <w:top w:w="15" w:type="dxa"/>
+              <w:left w:w="15" w:type="dxa"/>
+              <w:right w:w="15" w:type="dxa"/>
+            </w:tcMar>
+            <w:vAlign w:val="bottom"/>
+          </w:tcPr>
+          <w:p>
+            <w:r>
+              <w:rPr>
+                <w:rFonts w:ascii="Aptos Narrow" w:eastAsia="Aptos Narrow" w:hAnsi="Aptos Narrow" w:cs="Aptos Narrow"/>
+                <w:color w:val="000000" w:themeColor="text1"/>
+              </w:rPr>
+              <w:t xml:space="preserve">Percentage of White residents </w:t>
             </w:r>
           </w:p>
         </w:tc>
       </w:tr>
       <w:tr>
         <w:trPr>
-          <w:trHeight w:val="320"/>
+          <w:trHeight w:val="315"/>
         </w:trPr>
         <w:tc>
           <w:tcPr>
-            <w:tcW w:w="2480" w:type="dxa"/>
-            <w:tcBorders>
-              <w:top w:val="nil"/>
-              <w:left w:val="single" w:sz="8" w:space="0" w:color="auto"/>
-              <w:bottom w:val="nil"/>
-              <w:right w:val="nil"/>
-            </w:tcBorders>
-            <w:shd w:val="clear" w:color="auto" w:fill="auto"/>
-            <w:noWrap/>
-            <w:vAlign w:val="bottom"/>
-            <w:hideMark/>
-          </w:tcPr>
-          <w:p>
-            <w:pPr>
-              <w:rPr>
-                <w:rFonts w:ascii="Aptos Narrow" w:eastAsia="Times New Roman" w:hAnsi="Aptos Narrow" w:cs="Times New Roman"/>
-                <w:color w:val="000000"/>
-                <w:kern w:val="0"/>
-                <w14:ligatures w14:val="none"/>
-              </w:rPr>
-            </w:pPr>
+            <w:tcW w:w="2370" w:type="dxa"/>
+            <w:tcBorders>
+              <w:top w:val="single" w:sz="4" w:space="0" w:color="auto"/>
+              <w:left w:val="single" w:sz="4" w:space="0" w:color="auto"/>
+              <w:bottom w:val="single" w:sz="4" w:space="0" w:color="auto"/>
+              <w:right w:val="single" w:sz="4" w:space="0" w:color="auto"/>
+            </w:tcBorders>
+            <w:tcMar>
+              <w:top w:w="15" w:type="dxa"/>
+              <w:left w:w="15" w:type="dxa"/>
+              <w:right w:w="15" w:type="dxa"/>
+            </w:tcMar>
+            <w:vAlign w:val="bottom"/>
+          </w:tcPr>
+          <w:p>
             <w:proofErr w:type="spellStart"/>
             <w:r>
               <w:rPr>
-                <w:rFonts w:ascii="Aptos Narrow" w:eastAsia="Times New Roman" w:hAnsi="Aptos Narrow" w:cs="Times New Roman"/>
-                <w:color w:val="000000"/>
-                <w:kern w:val="0"/>
-                <w14:ligatures w14:val="none"/>
+                <w:rFonts w:ascii="Aptos Narrow" w:eastAsia="Aptos Narrow" w:hAnsi="Aptos Narrow" w:cs="Aptos Narrow"/>
+                <w:color w:val="000000" w:themeColor="text1"/>
               </w:rPr>
               <w:t>racePctAsian</w:t>
             </w:r>
             <w:proofErr w:type="spellEnd"/>
-          </w:p>
-        </w:tc>
-        <w:tc>
-          <w:tcPr>
-            <w:tcW w:w="980" w:type="dxa"/>
-            <w:tcBorders>
-              <w:top w:val="nil"/>
-              <w:left w:val="single" w:sz="4" w:space="0" w:color="auto"/>
-              <w:bottom w:val="nil"/>
-              <w:right w:val="nil"/>
-            </w:tcBorders>
-            <w:shd w:val="clear" w:color="auto" w:fill="auto"/>
-            <w:noWrap/>
-            <w:vAlign w:val="bottom"/>
-            <w:hideMark/>
-          </w:tcPr>
-          <w:p>
-            <w:pPr>
-              <w:rPr>
-                <w:rFonts w:ascii="Aptos Narrow" w:eastAsia="Times New Roman" w:hAnsi="Aptos Narrow" w:cs="Times New Roman"/>
-                <w:color w:val="000000"/>
-                <w:kern w:val="0"/>
-                <w14:ligatures w14:val="none"/>
-              </w:rPr>
-            </w:pPr>
-            <w:r>
-              <w:rPr>
-                <w:rFonts w:ascii="Aptos Narrow" w:eastAsia="Times New Roman" w:hAnsi="Aptos Narrow" w:cs="Times New Roman"/>
-                <w:color w:val="000000"/>
-                <w:kern w:val="0"/>
-                <w14:ligatures w14:val="none"/>
-              </w:rPr>
-              <w:t>Float</w:t>
-            </w:r>
-          </w:p>
-        </w:tc>
-        <w:tc>
-          <w:tcPr>
-            <w:tcW w:w="1520" w:type="dxa"/>
-            <w:tcBorders>
-              <w:top w:val="nil"/>
-              <w:left w:val="single" w:sz="4" w:space="0" w:color="auto"/>
-              <w:bottom w:val="nil"/>
-              <w:right w:val="single" w:sz="4" w:space="0" w:color="auto"/>
-            </w:tcBorders>
-            <w:shd w:val="clear" w:color="auto" w:fill="auto"/>
-            <w:noWrap/>
-            <w:vAlign w:val="bottom"/>
-            <w:hideMark/>
-          </w:tcPr>
-          <w:p>
-            <w:pPr>
-              <w:rPr>
-                <w:rFonts w:ascii="Aptos Narrow" w:eastAsia="Times New Roman" w:hAnsi="Aptos Narrow" w:cs="Times New Roman"/>
-                <w:color w:val="000000"/>
-                <w:kern w:val="0"/>
-                <w14:ligatures w14:val="none"/>
-              </w:rPr>
-            </w:pPr>
-            <w:r>
-              <w:rPr>
-                <w:rFonts w:ascii="Aptos Narrow" w:eastAsia="Times New Roman" w:hAnsi="Aptos Narrow" w:cs="Times New Roman"/>
-                <w:color w:val="000000"/>
-                <w:kern w:val="0"/>
-                <w14:ligatures w14:val="none"/>
-              </w:rPr>
-              <w:t>crimedata.csv</w:t>
-            </w:r>
-          </w:p>
-        </w:tc>
-        <w:tc>
-          <w:tcPr>
-            <w:tcW w:w="4880" w:type="dxa"/>
-            <w:tcBorders>
-              <w:top w:val="nil"/>
-              <w:left w:val="nil"/>
-              <w:bottom w:val="nil"/>
-              <w:right w:val="single" w:sz="8" w:space="0" w:color="auto"/>
-            </w:tcBorders>
-            <w:shd w:val="clear" w:color="auto" w:fill="auto"/>
-            <w:noWrap/>
-            <w:vAlign w:val="bottom"/>
-            <w:hideMark/>
-          </w:tcPr>
-          <w:p>
-            <w:pPr>
-              <w:rPr>
-                <w:rFonts w:ascii="Aptos Narrow" w:eastAsia="Times New Roman" w:hAnsi="Aptos Narrow" w:cs="Times New Roman"/>
-                <w:color w:val="000000"/>
-                <w:kern w:val="0"/>
-                <w14:ligatures w14:val="none"/>
-              </w:rPr>
-            </w:pPr>
-            <w:r>
-              <w:rPr>
-                <w:rFonts w:ascii="Aptos Narrow" w:eastAsia="Times New Roman" w:hAnsi="Aptos Narrow" w:cs="Times New Roman"/>
-                <w:color w:val="000000"/>
-                <w:kern w:val="0"/>
-                <w14:ligatures w14:val="none"/>
-              </w:rPr>
-              <w:t>Percentage of Asian residents</w:t>
+            <w:r>
+              <w:rPr>
+                <w:rFonts w:ascii="Aptos Narrow" w:eastAsia="Aptos Narrow" w:hAnsi="Aptos Narrow" w:cs="Aptos Narrow"/>
+                <w:color w:val="000000" w:themeColor="text1"/>
+              </w:rPr>
+              <w:t xml:space="preserve"> </w:t>
+            </w:r>
+          </w:p>
+        </w:tc>
+        <w:tc>
+          <w:tcPr>
+            <w:tcW w:w="885" w:type="dxa"/>
+            <w:tcBorders>
+              <w:top w:val="single" w:sz="4" w:space="0" w:color="auto"/>
+              <w:left w:val="single" w:sz="4" w:space="0" w:color="auto"/>
+              <w:bottom w:val="single" w:sz="4" w:space="0" w:color="auto"/>
+              <w:right w:val="single" w:sz="4" w:space="0" w:color="auto"/>
+            </w:tcBorders>
+            <w:tcMar>
+              <w:top w:w="15" w:type="dxa"/>
+              <w:left w:w="15" w:type="dxa"/>
+              <w:right w:w="15" w:type="dxa"/>
+            </w:tcMar>
+            <w:vAlign w:val="bottom"/>
+          </w:tcPr>
+          <w:p>
+            <w:r>
+              <w:rPr>
+                <w:rFonts w:ascii="Aptos Narrow" w:eastAsia="Aptos Narrow" w:hAnsi="Aptos Narrow" w:cs="Aptos Narrow"/>
+                <w:color w:val="000000" w:themeColor="text1"/>
+              </w:rPr>
+              <w:t xml:space="preserve">Float </w:t>
+            </w:r>
+          </w:p>
+        </w:tc>
+        <w:tc>
+          <w:tcPr>
+            <w:tcW w:w="1106" w:type="dxa"/>
+            <w:tcBorders>
+              <w:top w:val="single" w:sz="4" w:space="0" w:color="auto"/>
+              <w:left w:val="single" w:sz="4" w:space="0" w:color="auto"/>
+              <w:bottom w:val="single" w:sz="4" w:space="0" w:color="auto"/>
+              <w:right w:val="single" w:sz="4" w:space="0" w:color="auto"/>
+            </w:tcBorders>
+            <w:tcMar>
+              <w:top w:w="15" w:type="dxa"/>
+              <w:left w:w="15" w:type="dxa"/>
+              <w:right w:w="15" w:type="dxa"/>
+            </w:tcMar>
+            <w:vAlign w:val="bottom"/>
+          </w:tcPr>
+          <w:p>
+            <w:r>
+              <w:rPr>
+                <w:rFonts w:ascii="Aptos Narrow" w:eastAsia="Aptos Narrow" w:hAnsi="Aptos Narrow" w:cs="Aptos Narrow"/>
+                <w:color w:val="000000" w:themeColor="text1"/>
+              </w:rPr>
+              <w:t xml:space="preserve">crimedata.csv </w:t>
+            </w:r>
+          </w:p>
+        </w:tc>
+        <w:tc>
+          <w:tcPr>
+            <w:tcW w:w="4999" w:type="dxa"/>
+            <w:tcBorders>
+              <w:top w:val="single" w:sz="4" w:space="0" w:color="auto"/>
+              <w:left w:val="single" w:sz="4" w:space="0" w:color="auto"/>
+              <w:bottom w:val="single" w:sz="4" w:space="0" w:color="auto"/>
+              <w:right w:val="single" w:sz="4" w:space="0" w:color="auto"/>
+            </w:tcBorders>
+            <w:tcMar>
+              <w:top w:w="15" w:type="dxa"/>
+              <w:left w:w="15" w:type="dxa"/>
+              <w:right w:w="15" w:type="dxa"/>
+            </w:tcMar>
+            <w:vAlign w:val="bottom"/>
+          </w:tcPr>
+          <w:p>
+            <w:r>
+              <w:rPr>
+                <w:rFonts w:ascii="Aptos Narrow" w:eastAsia="Aptos Narrow" w:hAnsi="Aptos Narrow" w:cs="Aptos Narrow"/>
+                <w:color w:val="000000" w:themeColor="text1"/>
+              </w:rPr>
+              <w:t xml:space="preserve">Percentage of Asian residents </w:t>
             </w:r>
           </w:p>
         </w:tc>
       </w:tr>
       <w:tr>
         <w:trPr>
-          <w:trHeight w:val="320"/>
+          <w:trHeight w:val="315"/>
         </w:trPr>
         <w:tc>
           <w:tcPr>
-            <w:tcW w:w="2480" w:type="dxa"/>
-            <w:tcBorders>
-              <w:top w:val="single" w:sz="4" w:space="0" w:color="auto"/>
-              <w:left w:val="single" w:sz="8" w:space="0" w:color="auto"/>
-              <w:bottom w:val="single" w:sz="4" w:space="0" w:color="auto"/>
-              <w:right w:val="nil"/>
-            </w:tcBorders>
-            <w:shd w:val="clear" w:color="auto" w:fill="auto"/>
-            <w:noWrap/>
-            <w:vAlign w:val="bottom"/>
-            <w:hideMark/>
-          </w:tcPr>
-          <w:p>
-            <w:pPr>
-              <w:rPr>
-                <w:rFonts w:ascii="Aptos Narrow" w:eastAsia="Times New Roman" w:hAnsi="Aptos Narrow" w:cs="Times New Roman"/>
-                <w:color w:val="000000"/>
-                <w:kern w:val="0"/>
-                <w14:ligatures w14:val="none"/>
-              </w:rPr>
-            </w:pPr>
+            <w:tcW w:w="2370" w:type="dxa"/>
+            <w:tcBorders>
+              <w:top w:val="single" w:sz="4" w:space="0" w:color="auto"/>
+              <w:left w:val="single" w:sz="4" w:space="0" w:color="auto"/>
+              <w:bottom w:val="single" w:sz="4" w:space="0" w:color="auto"/>
+              <w:right w:val="single" w:sz="4" w:space="0" w:color="auto"/>
+            </w:tcBorders>
+            <w:tcMar>
+              <w:top w:w="15" w:type="dxa"/>
+              <w:left w:w="15" w:type="dxa"/>
+              <w:right w:w="15" w:type="dxa"/>
+            </w:tcMar>
+            <w:vAlign w:val="bottom"/>
+          </w:tcPr>
+          <w:p>
             <w:proofErr w:type="spellStart"/>
             <w:r>
               <w:rPr>
-                <w:rFonts w:ascii="Aptos Narrow" w:eastAsia="Times New Roman" w:hAnsi="Aptos Narrow" w:cs="Times New Roman"/>
-                <w:color w:val="000000"/>
-                <w:kern w:val="0"/>
-                <w14:ligatures w14:val="none"/>
+                <w:rFonts w:ascii="Aptos Narrow" w:eastAsia="Aptos Narrow" w:hAnsi="Aptos Narrow" w:cs="Aptos Narrow"/>
+                <w:color w:val="000000" w:themeColor="text1"/>
               </w:rPr>
               <w:t>racePctHisp</w:t>
             </w:r>
             <w:proofErr w:type="spellEnd"/>
-          </w:p>
-        </w:tc>
-        <w:tc>
-          <w:tcPr>
-            <w:tcW w:w="980" w:type="dxa"/>
-            <w:tcBorders>
-              <w:top w:val="single" w:sz="4" w:space="0" w:color="auto"/>
-              <w:left w:val="single" w:sz="4" w:space="0" w:color="auto"/>
-              <w:bottom w:val="single" w:sz="4" w:space="0" w:color="auto"/>
-              <w:right w:val="nil"/>
-            </w:tcBorders>
-            <w:shd w:val="clear" w:color="auto" w:fill="auto"/>
-            <w:noWrap/>
-            <w:vAlign w:val="bottom"/>
-            <w:hideMark/>
-          </w:tcPr>
-          <w:p>
-            <w:pPr>
-              <w:rPr>
-                <w:rFonts w:ascii="Aptos Narrow" w:eastAsia="Times New Roman" w:hAnsi="Aptos Narrow" w:cs="Times New Roman"/>
-                <w:color w:val="000000"/>
-                <w:kern w:val="0"/>
-                <w14:ligatures w14:val="none"/>
-              </w:rPr>
-            </w:pPr>
-            <w:r>
-              <w:rPr>
-                <w:rFonts w:ascii="Aptos Narrow" w:eastAsia="Times New Roman" w:hAnsi="Aptos Narrow" w:cs="Times New Roman"/>
-                <w:color w:val="000000"/>
-                <w:kern w:val="0"/>
-                <w14:ligatures w14:val="none"/>
-              </w:rPr>
-              <w:t>Float</w:t>
-            </w:r>
-          </w:p>
-        </w:tc>
-        <w:tc>
-          <w:tcPr>
-            <w:tcW w:w="1520" w:type="dxa"/>
-            <w:tcBorders>
-              <w:top w:val="single" w:sz="4" w:space="0" w:color="auto"/>
-              <w:left w:val="single" w:sz="4" w:space="0" w:color="auto"/>
-              <w:bottom w:val="single" w:sz="4" w:space="0" w:color="auto"/>
-              <w:right w:val="single" w:sz="4" w:space="0" w:color="auto"/>
-            </w:tcBorders>
-            <w:shd w:val="clear" w:color="auto" w:fill="auto"/>
-            <w:noWrap/>
-            <w:vAlign w:val="bottom"/>
-            <w:hideMark/>
-          </w:tcPr>
-          <w:p>
-            <w:pPr>
-              <w:rPr>
-                <w:rFonts w:ascii="Aptos Narrow" w:eastAsia="Times New Roman" w:hAnsi="Aptos Narrow" w:cs="Times New Roman"/>
-                <w:color w:val="000000"/>
-                <w:kern w:val="0"/>
-                <w14:ligatures w14:val="none"/>
-              </w:rPr>
-            </w:pPr>
-            <w:r>
-              <w:rPr>
-                <w:rFonts w:ascii="Aptos Narrow" w:eastAsia="Times New Roman" w:hAnsi="Aptos Narrow" w:cs="Times New Roman"/>
-                <w:color w:val="000000"/>
-                <w:kern w:val="0"/>
-                <w14:ligatures w14:val="none"/>
-              </w:rPr>
-              <w:t>crimedata.csv</w:t>
-            </w:r>
-          </w:p>
-        </w:tc>
-        <w:tc>
-          <w:tcPr>
-            <w:tcW w:w="4880" w:type="dxa"/>
-            <w:tcBorders>
-              <w:top w:val="single" w:sz="4" w:space="0" w:color="auto"/>
-              <w:left w:val="nil"/>
-              <w:bottom w:val="single" w:sz="4" w:space="0" w:color="auto"/>
-              <w:right w:val="single" w:sz="8" w:space="0" w:color="auto"/>
-            </w:tcBorders>
-            <w:shd w:val="clear" w:color="auto" w:fill="auto"/>
-            <w:noWrap/>
-            <w:vAlign w:val="bottom"/>
-            <w:hideMark/>
-          </w:tcPr>
-          <w:p>
-            <w:pPr>
-              <w:rPr>
-                <w:rFonts w:ascii="Aptos Narrow" w:eastAsia="Times New Roman" w:hAnsi="Aptos Narrow" w:cs="Times New Roman"/>
-                <w:color w:val="000000"/>
-                <w:kern w:val="0"/>
-                <w14:ligatures w14:val="none"/>
-              </w:rPr>
-            </w:pPr>
-            <w:r>
-              <w:rPr>
-                <w:rFonts w:ascii="Aptos Narrow" w:eastAsia="Times New Roman" w:hAnsi="Aptos Narrow" w:cs="Times New Roman"/>
-                <w:color w:val="000000"/>
-                <w:kern w:val="0"/>
-                <w14:ligatures w14:val="none"/>
-              </w:rPr>
-              <w:t>Percentage of Hispanic residents</w:t>
+            <w:r>
+              <w:rPr>
+                <w:rFonts w:ascii="Aptos Narrow" w:eastAsia="Aptos Narrow" w:hAnsi="Aptos Narrow" w:cs="Aptos Narrow"/>
+                <w:color w:val="000000" w:themeColor="text1"/>
+              </w:rPr>
+              <w:t xml:space="preserve"> </w:t>
+            </w:r>
+          </w:p>
+        </w:tc>
+        <w:tc>
+          <w:tcPr>
+            <w:tcW w:w="885" w:type="dxa"/>
+            <w:tcBorders>
+              <w:top w:val="single" w:sz="4" w:space="0" w:color="auto"/>
+              <w:left w:val="single" w:sz="4" w:space="0" w:color="auto"/>
+              <w:bottom w:val="single" w:sz="4" w:space="0" w:color="auto"/>
+              <w:right w:val="single" w:sz="4" w:space="0" w:color="auto"/>
+            </w:tcBorders>
+            <w:tcMar>
+              <w:top w:w="15" w:type="dxa"/>
+              <w:left w:w="15" w:type="dxa"/>
+              <w:right w:w="15" w:type="dxa"/>
+            </w:tcMar>
+            <w:vAlign w:val="bottom"/>
+          </w:tcPr>
+          <w:p>
+            <w:r>
+              <w:rPr>
+                <w:rFonts w:ascii="Aptos Narrow" w:eastAsia="Aptos Narrow" w:hAnsi="Aptos Narrow" w:cs="Aptos Narrow"/>
+                <w:color w:val="000000" w:themeColor="text1"/>
+              </w:rPr>
+              <w:t xml:space="preserve">Float </w:t>
+            </w:r>
+          </w:p>
+        </w:tc>
+        <w:tc>
+          <w:tcPr>
+            <w:tcW w:w="1106" w:type="dxa"/>
+            <w:tcBorders>
+              <w:top w:val="single" w:sz="4" w:space="0" w:color="auto"/>
+              <w:left w:val="single" w:sz="4" w:space="0" w:color="auto"/>
+              <w:bottom w:val="single" w:sz="4" w:space="0" w:color="auto"/>
+              <w:right w:val="single" w:sz="4" w:space="0" w:color="auto"/>
+            </w:tcBorders>
+            <w:tcMar>
+              <w:top w:w="15" w:type="dxa"/>
+              <w:left w:w="15" w:type="dxa"/>
+              <w:right w:w="15" w:type="dxa"/>
+            </w:tcMar>
+            <w:vAlign w:val="bottom"/>
+          </w:tcPr>
+          <w:p>
+            <w:r>
+              <w:rPr>
+                <w:rFonts w:ascii="Aptos Narrow" w:eastAsia="Aptos Narrow" w:hAnsi="Aptos Narrow" w:cs="Aptos Narrow"/>
+                <w:color w:val="000000" w:themeColor="text1"/>
+              </w:rPr>
+              <w:t xml:space="preserve">crimedata.csv </w:t>
+            </w:r>
+          </w:p>
+        </w:tc>
+        <w:tc>
+          <w:tcPr>
+            <w:tcW w:w="4999" w:type="dxa"/>
+            <w:tcBorders>
+              <w:top w:val="single" w:sz="4" w:space="0" w:color="auto"/>
+              <w:left w:val="single" w:sz="4" w:space="0" w:color="auto"/>
+              <w:bottom w:val="single" w:sz="4" w:space="0" w:color="auto"/>
+              <w:right w:val="single" w:sz="4" w:space="0" w:color="auto"/>
+            </w:tcBorders>
+            <w:tcMar>
+              <w:top w:w="15" w:type="dxa"/>
+              <w:left w:w="15" w:type="dxa"/>
+              <w:right w:w="15" w:type="dxa"/>
+            </w:tcMar>
+            <w:vAlign w:val="bottom"/>
+          </w:tcPr>
+          <w:p>
+            <w:r>
+              <w:rPr>
+                <w:rFonts w:ascii="Aptos Narrow" w:eastAsia="Aptos Narrow" w:hAnsi="Aptos Narrow" w:cs="Aptos Narrow"/>
+                <w:color w:val="000000" w:themeColor="text1"/>
+              </w:rPr>
+              <w:t xml:space="preserve">Percentage of Hispanic residents </w:t>
             </w:r>
           </w:p>
         </w:tc>
       </w:tr>
       <w:tr>
         <w:trPr>
-          <w:trHeight w:val="320"/>
+          <w:trHeight w:val="315"/>
         </w:trPr>
         <w:tc>
           <w:tcPr>
-            <w:tcW w:w="2480" w:type="dxa"/>
-            <w:tcBorders>
-              <w:top w:val="nil"/>
-              <w:left w:val="single" w:sz="8" w:space="0" w:color="auto"/>
-              <w:bottom w:val="single" w:sz="4" w:space="0" w:color="auto"/>
-              <w:right w:val="nil"/>
-            </w:tcBorders>
-            <w:shd w:val="clear" w:color="auto" w:fill="auto"/>
-            <w:noWrap/>
-            <w:vAlign w:val="bottom"/>
-            <w:hideMark/>
-          </w:tcPr>
-          <w:p>
-            <w:pPr>
-              <w:rPr>
-                <w:rFonts w:ascii="Aptos Narrow" w:eastAsia="Times New Roman" w:hAnsi="Aptos Narrow" w:cs="Times New Roman"/>
-                <w:color w:val="000000"/>
-                <w:kern w:val="0"/>
-                <w14:ligatures w14:val="none"/>
-              </w:rPr>
-            </w:pPr>
+            <w:tcW w:w="2370" w:type="dxa"/>
+            <w:tcBorders>
+              <w:top w:val="single" w:sz="4" w:space="0" w:color="auto"/>
+              <w:left w:val="single" w:sz="4" w:space="0" w:color="auto"/>
+              <w:bottom w:val="single" w:sz="4" w:space="0" w:color="auto"/>
+              <w:right w:val="single" w:sz="4" w:space="0" w:color="auto"/>
+            </w:tcBorders>
+            <w:tcMar>
+              <w:top w:w="15" w:type="dxa"/>
+              <w:left w:w="15" w:type="dxa"/>
+              <w:right w:w="15" w:type="dxa"/>
+            </w:tcMar>
+            <w:vAlign w:val="bottom"/>
+          </w:tcPr>
+          <w:p>
             <w:proofErr w:type="spellStart"/>
             <w:r>
               <w:rPr>
-                <w:rFonts w:ascii="Aptos Narrow" w:eastAsia="Times New Roman" w:hAnsi="Aptos Narrow" w:cs="Times New Roman"/>
-                <w:color w:val="000000"/>
-                <w:kern w:val="0"/>
-                <w14:ligatures w14:val="none"/>
+                <w:rFonts w:ascii="Aptos Narrow" w:eastAsia="Aptos Narrow" w:hAnsi="Aptos Narrow" w:cs="Aptos Narrow"/>
+                <w:color w:val="000000" w:themeColor="text1"/>
               </w:rPr>
               <w:t>bulgaries</w:t>
             </w:r>
             <w:proofErr w:type="spellEnd"/>
-          </w:p>
-        </w:tc>
-        <w:tc>
-          <w:tcPr>
-            <w:tcW w:w="980" w:type="dxa"/>
-            <w:tcBorders>
-              <w:top w:val="nil"/>
-              <w:left w:val="single" w:sz="4" w:space="0" w:color="auto"/>
-              <w:bottom w:val="single" w:sz="4" w:space="0" w:color="auto"/>
-              <w:right w:val="nil"/>
-            </w:tcBorders>
-            <w:shd w:val="clear" w:color="auto" w:fill="auto"/>
-            <w:noWrap/>
-            <w:vAlign w:val="bottom"/>
-            <w:hideMark/>
-          </w:tcPr>
-          <w:p>
-            <w:pPr>
-              <w:rPr>
-                <w:rFonts w:ascii="Aptos Narrow" w:eastAsia="Times New Roman" w:hAnsi="Aptos Narrow" w:cs="Times New Roman"/>
-                <w:color w:val="000000"/>
-                <w:kern w:val="0"/>
-                <w14:ligatures w14:val="none"/>
-              </w:rPr>
-            </w:pPr>
-            <w:r>
-              <w:rPr>
-                <w:rFonts w:ascii="Aptos Narrow" w:eastAsia="Times New Roman" w:hAnsi="Aptos Narrow" w:cs="Times New Roman"/>
-                <w:color w:val="000000"/>
-                <w:kern w:val="0"/>
-                <w14:ligatures w14:val="none"/>
-              </w:rPr>
-              <w:t>Numeric</w:t>
-            </w:r>
-          </w:p>
-        </w:tc>
-        <w:tc>
-          <w:tcPr>
-            <w:tcW w:w="1520" w:type="dxa"/>
-            <w:tcBorders>
-              <w:top w:val="nil"/>
-              <w:left w:val="single" w:sz="4" w:space="0" w:color="auto"/>
-              <w:bottom w:val="single" w:sz="4" w:space="0" w:color="auto"/>
-              <w:right w:val="single" w:sz="4" w:space="0" w:color="auto"/>
-            </w:tcBorders>
-            <w:shd w:val="clear" w:color="auto" w:fill="auto"/>
-            <w:noWrap/>
-            <w:vAlign w:val="bottom"/>
-            <w:hideMark/>
-          </w:tcPr>
-          <w:p>
-            <w:pPr>
-              <w:rPr>
-                <w:rFonts w:ascii="Aptos Narrow" w:eastAsia="Times New Roman" w:hAnsi="Aptos Narrow" w:cs="Times New Roman"/>
-                <w:color w:val="000000"/>
-                <w:kern w:val="0"/>
-                <w14:ligatures w14:val="none"/>
-              </w:rPr>
-            </w:pPr>
-            <w:r>
-              <w:rPr>
-                <w:rFonts w:ascii="Aptos Narrow" w:eastAsia="Times New Roman" w:hAnsi="Aptos Narrow" w:cs="Times New Roman"/>
-                <w:color w:val="000000"/>
-                <w:kern w:val="0"/>
-                <w14:ligatures w14:val="none"/>
-              </w:rPr>
-              <w:t>crimedata.csv</w:t>
-            </w:r>
-          </w:p>
-        </w:tc>
-        <w:tc>
-          <w:tcPr>
-            <w:tcW w:w="4880" w:type="dxa"/>
-            <w:tcBorders>
-              <w:top w:val="nil"/>
-              <w:left w:val="nil"/>
-              <w:bottom w:val="single" w:sz="4" w:space="0" w:color="auto"/>
-              <w:right w:val="single" w:sz="8" w:space="0" w:color="auto"/>
-            </w:tcBorders>
-            <w:shd w:val="clear" w:color="auto" w:fill="auto"/>
-            <w:noWrap/>
-            <w:vAlign w:val="bottom"/>
-            <w:hideMark/>
-          </w:tcPr>
-          <w:p>
-            <w:pPr>
-              <w:rPr>
-                <w:rFonts w:ascii="Aptos Narrow" w:eastAsia="Times New Roman" w:hAnsi="Aptos Narrow" w:cs="Times New Roman"/>
-                <w:color w:val="000000"/>
-                <w:kern w:val="0"/>
-                <w14:ligatures w14:val="none"/>
-              </w:rPr>
-            </w:pPr>
-            <w:r>
-              <w:rPr>
-                <w:rFonts w:ascii="Aptos Narrow" w:eastAsia="Times New Roman" w:hAnsi="Aptos Narrow" w:cs="Times New Roman"/>
-                <w:color w:val="000000"/>
-                <w:kern w:val="0"/>
-                <w14:ligatures w14:val="none"/>
-              </w:rPr>
-              <w:t>Number of burglary incidents</w:t>
+            <w:r>
+              <w:rPr>
+                <w:rFonts w:ascii="Aptos Narrow" w:eastAsia="Aptos Narrow" w:hAnsi="Aptos Narrow" w:cs="Aptos Narrow"/>
+                <w:color w:val="000000" w:themeColor="text1"/>
+              </w:rPr>
+              <w:t xml:space="preserve"> </w:t>
+            </w:r>
+          </w:p>
+        </w:tc>
+        <w:tc>
+          <w:tcPr>
+            <w:tcW w:w="885" w:type="dxa"/>
+            <w:tcBorders>
+              <w:top w:val="single" w:sz="4" w:space="0" w:color="auto"/>
+              <w:left w:val="single" w:sz="4" w:space="0" w:color="auto"/>
+              <w:bottom w:val="single" w:sz="4" w:space="0" w:color="auto"/>
+              <w:right w:val="single" w:sz="4" w:space="0" w:color="auto"/>
+            </w:tcBorders>
+            <w:tcMar>
+              <w:top w:w="15" w:type="dxa"/>
+              <w:left w:w="15" w:type="dxa"/>
+              <w:right w:w="15" w:type="dxa"/>
+            </w:tcMar>
+            <w:vAlign w:val="bottom"/>
+          </w:tcPr>
+          <w:p>
+            <w:r>
+              <w:rPr>
+                <w:rFonts w:ascii="Aptos Narrow" w:eastAsia="Aptos Narrow" w:hAnsi="Aptos Narrow" w:cs="Aptos Narrow"/>
+                <w:color w:val="000000" w:themeColor="text1"/>
+              </w:rPr>
+              <w:t xml:space="preserve">Numeric </w:t>
+            </w:r>
+          </w:p>
+        </w:tc>
+        <w:tc>
+          <w:tcPr>
+            <w:tcW w:w="1106" w:type="dxa"/>
+            <w:tcBorders>
+              <w:top w:val="single" w:sz="4" w:space="0" w:color="auto"/>
+              <w:left w:val="single" w:sz="4" w:space="0" w:color="auto"/>
+              <w:bottom w:val="single" w:sz="4" w:space="0" w:color="auto"/>
+              <w:right w:val="single" w:sz="4" w:space="0" w:color="auto"/>
+            </w:tcBorders>
+            <w:tcMar>
+              <w:top w:w="15" w:type="dxa"/>
+              <w:left w:w="15" w:type="dxa"/>
+              <w:right w:w="15" w:type="dxa"/>
+            </w:tcMar>
+            <w:vAlign w:val="bottom"/>
+          </w:tcPr>
+          <w:p>
+            <w:r>
+              <w:rPr>
+                <w:rFonts w:ascii="Aptos Narrow" w:eastAsia="Aptos Narrow" w:hAnsi="Aptos Narrow" w:cs="Aptos Narrow"/>
+                <w:color w:val="000000" w:themeColor="text1"/>
+              </w:rPr>
+              <w:t xml:space="preserve">crimedata.csv </w:t>
+            </w:r>
+          </w:p>
+        </w:tc>
+        <w:tc>
+          <w:tcPr>
+            <w:tcW w:w="4999" w:type="dxa"/>
+            <w:tcBorders>
+              <w:top w:val="single" w:sz="4" w:space="0" w:color="auto"/>
+              <w:left w:val="single" w:sz="4" w:space="0" w:color="auto"/>
+              <w:bottom w:val="single" w:sz="4" w:space="0" w:color="auto"/>
+              <w:right w:val="single" w:sz="4" w:space="0" w:color="auto"/>
+            </w:tcBorders>
+            <w:tcMar>
+              <w:top w:w="15" w:type="dxa"/>
+              <w:left w:w="15" w:type="dxa"/>
+              <w:right w:w="15" w:type="dxa"/>
+            </w:tcMar>
+            <w:vAlign w:val="bottom"/>
+          </w:tcPr>
+          <w:p>
+            <w:r>
+              <w:rPr>
+                <w:rFonts w:ascii="Aptos Narrow" w:eastAsia="Aptos Narrow" w:hAnsi="Aptos Narrow" w:cs="Aptos Narrow"/>
+                <w:color w:val="000000" w:themeColor="text1"/>
+              </w:rPr>
+              <w:t xml:space="preserve">Number of burglary incidents </w:t>
             </w:r>
           </w:p>
         </w:tc>
       </w:tr>
       <w:tr>
         <w:trPr>
-          <w:trHeight w:val="320"/>
+          <w:trHeight w:val="315"/>
         </w:trPr>
         <w:tc>
           <w:tcPr>
-            <w:tcW w:w="2480" w:type="dxa"/>
-            <w:tcBorders>
-              <w:top w:val="nil"/>
-              <w:left w:val="single" w:sz="8" w:space="0" w:color="auto"/>
-              <w:bottom w:val="single" w:sz="4" w:space="0" w:color="auto"/>
-              <w:right w:val="nil"/>
-            </w:tcBorders>
-            <w:shd w:val="clear" w:color="auto" w:fill="auto"/>
-            <w:noWrap/>
-            <w:vAlign w:val="bottom"/>
-            <w:hideMark/>
-          </w:tcPr>
-          <w:p>
-            <w:pPr>
-              <w:rPr>
-                <w:rFonts w:ascii="Aptos Narrow" w:eastAsia="Times New Roman" w:hAnsi="Aptos Narrow" w:cs="Times New Roman"/>
-                <w:color w:val="000000"/>
-                <w:kern w:val="0"/>
-                <w14:ligatures w14:val="none"/>
-              </w:rPr>
-            </w:pPr>
-            <w:r>
-              <w:rPr>
-                <w:rFonts w:ascii="Aptos Narrow" w:eastAsia="Times New Roman" w:hAnsi="Aptos Narrow" w:cs="Times New Roman"/>
-                <w:color w:val="000000"/>
-                <w:kern w:val="0"/>
-                <w14:ligatures w14:val="none"/>
-              </w:rPr>
-              <w:t>larcenies</w:t>
-            </w:r>
-          </w:p>
-        </w:tc>
-        <w:tc>
-          <w:tcPr>
-            <w:tcW w:w="980" w:type="dxa"/>
-            <w:tcBorders>
-              <w:top w:val="nil"/>
-              <w:left w:val="single" w:sz="4" w:space="0" w:color="auto"/>
-              <w:bottom w:val="single" w:sz="4" w:space="0" w:color="auto"/>
-              <w:right w:val="nil"/>
-            </w:tcBorders>
-            <w:shd w:val="clear" w:color="auto" w:fill="auto"/>
-            <w:noWrap/>
-            <w:vAlign w:val="bottom"/>
-            <w:hideMark/>
-          </w:tcPr>
-          <w:p>
-            <w:pPr>
-              <w:rPr>
-                <w:rFonts w:ascii="Aptos Narrow" w:eastAsia="Times New Roman" w:hAnsi="Aptos Narrow" w:cs="Times New Roman"/>
-                <w:color w:val="000000"/>
-                <w:kern w:val="0"/>
-                <w14:ligatures w14:val="none"/>
-              </w:rPr>
-            </w:pPr>
-            <w:r>
-              <w:rPr>
-                <w:rFonts w:ascii="Aptos Narrow" w:eastAsia="Times New Roman" w:hAnsi="Aptos Narrow" w:cs="Times New Roman"/>
-                <w:color w:val="000000"/>
-                <w:kern w:val="0"/>
-                <w14:ligatures w14:val="none"/>
-              </w:rPr>
-              <w:t>Numeric</w:t>
-            </w:r>
-          </w:p>
-        </w:tc>
-        <w:tc>
-          <w:tcPr>
-            <w:tcW w:w="1520" w:type="dxa"/>
-            <w:tcBorders>
-              <w:top w:val="nil"/>
-              <w:left w:val="single" w:sz="4" w:space="0" w:color="auto"/>
-              <w:bottom w:val="single" w:sz="4" w:space="0" w:color="auto"/>
-              <w:right w:val="single" w:sz="4" w:space="0" w:color="auto"/>
-            </w:tcBorders>
-            <w:shd w:val="clear" w:color="auto" w:fill="auto"/>
-            <w:noWrap/>
-            <w:vAlign w:val="bottom"/>
-            <w:hideMark/>
-          </w:tcPr>
-          <w:p>
-            <w:pPr>
-              <w:rPr>
-                <w:rFonts w:ascii="Aptos Narrow" w:eastAsia="Times New Roman" w:hAnsi="Aptos Narrow" w:cs="Times New Roman"/>
-                <w:color w:val="000000"/>
-                <w:kern w:val="0"/>
-                <w14:ligatures w14:val="none"/>
-              </w:rPr>
-            </w:pPr>
-            <w:r>
-              <w:rPr>
-                <w:rFonts w:ascii="Aptos Narrow" w:eastAsia="Times New Roman" w:hAnsi="Aptos Narrow" w:cs="Times New Roman"/>
-                <w:color w:val="000000"/>
-                <w:kern w:val="0"/>
-                <w14:ligatures w14:val="none"/>
-              </w:rPr>
-              <w:t>crimedata.csv</w:t>
-            </w:r>
-          </w:p>
-        </w:tc>
-        <w:tc>
-          <w:tcPr>
-            <w:tcW w:w="4880" w:type="dxa"/>
-            <w:tcBorders>
-              <w:top w:val="nil"/>
-              <w:left w:val="nil"/>
-              <w:bottom w:val="single" w:sz="4" w:space="0" w:color="auto"/>
-              <w:right w:val="single" w:sz="8" w:space="0" w:color="auto"/>
-            </w:tcBorders>
-            <w:shd w:val="clear" w:color="auto" w:fill="auto"/>
-            <w:noWrap/>
-            <w:vAlign w:val="bottom"/>
-            <w:hideMark/>
-          </w:tcPr>
-          <w:p>
-            <w:pPr>
-              <w:rPr>
-                <w:rFonts w:ascii="Aptos Narrow" w:eastAsia="Times New Roman" w:hAnsi="Aptos Narrow" w:cs="Times New Roman"/>
-                <w:color w:val="000000"/>
-                <w:kern w:val="0"/>
-                <w14:ligatures w14:val="none"/>
-              </w:rPr>
-            </w:pPr>
-            <w:r>
-              <w:rPr>
-                <w:rFonts w:ascii="Aptos Narrow" w:eastAsia="Times New Roman" w:hAnsi="Aptos Narrow" w:cs="Times New Roman"/>
-                <w:color w:val="000000"/>
-                <w:kern w:val="0"/>
-                <w14:ligatures w14:val="none"/>
-              </w:rPr>
-              <w:t>Number of larceny incidents</w:t>
+            <w:tcW w:w="2370" w:type="dxa"/>
+            <w:tcBorders>
+              <w:top w:val="single" w:sz="4" w:space="0" w:color="auto"/>
+              <w:left w:val="single" w:sz="4" w:space="0" w:color="auto"/>
+              <w:bottom w:val="single" w:sz="4" w:space="0" w:color="auto"/>
+              <w:right w:val="single" w:sz="4" w:space="0" w:color="auto"/>
+            </w:tcBorders>
+            <w:tcMar>
+              <w:top w:w="15" w:type="dxa"/>
+              <w:left w:w="15" w:type="dxa"/>
+              <w:right w:w="15" w:type="dxa"/>
+            </w:tcMar>
+            <w:vAlign w:val="bottom"/>
+          </w:tcPr>
+          <w:p>
+            <w:r>
+              <w:rPr>
+                <w:rFonts w:ascii="Aptos Narrow" w:eastAsia="Aptos Narrow" w:hAnsi="Aptos Narrow" w:cs="Aptos Narrow"/>
+                <w:color w:val="000000" w:themeColor="text1"/>
+              </w:rPr>
+              <w:t xml:space="preserve">larcenies </w:t>
+            </w:r>
+          </w:p>
+        </w:tc>
+        <w:tc>
+          <w:tcPr>
+            <w:tcW w:w="885" w:type="dxa"/>
+            <w:tcBorders>
+              <w:top w:val="single" w:sz="4" w:space="0" w:color="auto"/>
+              <w:left w:val="single" w:sz="4" w:space="0" w:color="auto"/>
+              <w:bottom w:val="single" w:sz="4" w:space="0" w:color="auto"/>
+              <w:right w:val="single" w:sz="4" w:space="0" w:color="auto"/>
+            </w:tcBorders>
+            <w:tcMar>
+              <w:top w:w="15" w:type="dxa"/>
+              <w:left w:w="15" w:type="dxa"/>
+              <w:right w:w="15" w:type="dxa"/>
+            </w:tcMar>
+            <w:vAlign w:val="bottom"/>
+          </w:tcPr>
+          <w:p>
+            <w:r>
+              <w:rPr>
+                <w:rFonts w:ascii="Aptos Narrow" w:eastAsia="Aptos Narrow" w:hAnsi="Aptos Narrow" w:cs="Aptos Narrow"/>
+                <w:color w:val="000000" w:themeColor="text1"/>
+              </w:rPr>
+              <w:t xml:space="preserve">Numeric </w:t>
+            </w:r>
+          </w:p>
+        </w:tc>
+        <w:tc>
+          <w:tcPr>
+            <w:tcW w:w="1106" w:type="dxa"/>
+            <w:tcBorders>
+              <w:top w:val="single" w:sz="4" w:space="0" w:color="auto"/>
+              <w:left w:val="single" w:sz="4" w:space="0" w:color="auto"/>
+              <w:bottom w:val="single" w:sz="4" w:space="0" w:color="auto"/>
+              <w:right w:val="single" w:sz="4" w:space="0" w:color="auto"/>
+            </w:tcBorders>
+            <w:tcMar>
+              <w:top w:w="15" w:type="dxa"/>
+              <w:left w:w="15" w:type="dxa"/>
+              <w:right w:w="15" w:type="dxa"/>
+            </w:tcMar>
+            <w:vAlign w:val="bottom"/>
+          </w:tcPr>
+          <w:p>
+            <w:r>
+              <w:rPr>
+                <w:rFonts w:ascii="Aptos Narrow" w:eastAsia="Aptos Narrow" w:hAnsi="Aptos Narrow" w:cs="Aptos Narrow"/>
+                <w:color w:val="000000" w:themeColor="text1"/>
+              </w:rPr>
+              <w:t xml:space="preserve">crimedata.csv </w:t>
+            </w:r>
+          </w:p>
+        </w:tc>
+        <w:tc>
+          <w:tcPr>
+            <w:tcW w:w="4999" w:type="dxa"/>
+            <w:tcBorders>
+              <w:top w:val="single" w:sz="4" w:space="0" w:color="auto"/>
+              <w:left w:val="single" w:sz="4" w:space="0" w:color="auto"/>
+              <w:bottom w:val="single" w:sz="4" w:space="0" w:color="auto"/>
+              <w:right w:val="single" w:sz="4" w:space="0" w:color="auto"/>
+            </w:tcBorders>
+            <w:tcMar>
+              <w:top w:w="15" w:type="dxa"/>
+              <w:left w:w="15" w:type="dxa"/>
+              <w:right w:w="15" w:type="dxa"/>
+            </w:tcMar>
+            <w:vAlign w:val="bottom"/>
+          </w:tcPr>
+          <w:p>
+            <w:r>
+              <w:rPr>
+                <w:rFonts w:ascii="Aptos Narrow" w:eastAsia="Aptos Narrow" w:hAnsi="Aptos Narrow" w:cs="Aptos Narrow"/>
+                <w:color w:val="000000" w:themeColor="text1"/>
+              </w:rPr>
+              <w:t xml:space="preserve">Number of larceny incidents </w:t>
             </w:r>
           </w:p>
         </w:tc>
       </w:tr>
       <w:tr>
         <w:trPr>
-          <w:trHeight w:val="320"/>
+          <w:trHeight w:val="315"/>
         </w:trPr>
         <w:tc>
           <w:tcPr>
-            <w:tcW w:w="2480" w:type="dxa"/>
-            <w:tcBorders>
-              <w:top w:val="nil"/>
-              <w:left w:val="single" w:sz="8" w:space="0" w:color="auto"/>
-              <w:bottom w:val="single" w:sz="4" w:space="0" w:color="auto"/>
-              <w:right w:val="nil"/>
-            </w:tcBorders>
-            <w:shd w:val="clear" w:color="auto" w:fill="auto"/>
-            <w:noWrap/>
-            <w:vAlign w:val="bottom"/>
-            <w:hideMark/>
-          </w:tcPr>
-          <w:p>
-            <w:pPr>
-              <w:rPr>
-                <w:rFonts w:ascii="Aptos Narrow" w:eastAsia="Times New Roman" w:hAnsi="Aptos Narrow" w:cs="Times New Roman"/>
-                <w:color w:val="000000"/>
-                <w:kern w:val="0"/>
-                <w14:ligatures w14:val="none"/>
-              </w:rPr>
-            </w:pPr>
-            <w:r>
-              <w:rPr>
-                <w:rFonts w:ascii="Aptos Narrow" w:eastAsia="Times New Roman" w:hAnsi="Aptos Narrow" w:cs="Times New Roman"/>
-                <w:color w:val="000000"/>
-                <w:kern w:val="0"/>
-                <w14:ligatures w14:val="none"/>
-              </w:rPr>
-              <w:t>arsons</w:t>
-            </w:r>
-          </w:p>
-        </w:tc>
-        <w:tc>
-          <w:tcPr>
-            <w:tcW w:w="980" w:type="dxa"/>
-            <w:tcBorders>
-              <w:top w:val="nil"/>
-              <w:left w:val="single" w:sz="4" w:space="0" w:color="auto"/>
-              <w:bottom w:val="nil"/>
-              <w:right w:val="nil"/>
-            </w:tcBorders>
-            <w:shd w:val="clear" w:color="auto" w:fill="auto"/>
-            <w:noWrap/>
-            <w:vAlign w:val="bottom"/>
-            <w:hideMark/>
-          </w:tcPr>
-          <w:p>
-            <w:pPr>
-              <w:rPr>
-                <w:rFonts w:ascii="Aptos Narrow" w:eastAsia="Times New Roman" w:hAnsi="Aptos Narrow" w:cs="Times New Roman"/>
-                <w:color w:val="000000"/>
-                <w:kern w:val="0"/>
-                <w14:ligatures w14:val="none"/>
-              </w:rPr>
-            </w:pPr>
-            <w:r>
-              <w:rPr>
-                <w:rFonts w:ascii="Aptos Narrow" w:eastAsia="Times New Roman" w:hAnsi="Aptos Narrow" w:cs="Times New Roman"/>
-                <w:color w:val="000000"/>
-                <w:kern w:val="0"/>
-                <w14:ligatures w14:val="none"/>
-              </w:rPr>
-              <w:t>Numeric</w:t>
-            </w:r>
-          </w:p>
-        </w:tc>
-        <w:tc>
-          <w:tcPr>
-            <w:tcW w:w="1520" w:type="dxa"/>
-            <w:tcBorders>
-              <w:top w:val="nil"/>
-              <w:left w:val="single" w:sz="4" w:space="0" w:color="auto"/>
-              <w:bottom w:val="nil"/>
-              <w:right w:val="single" w:sz="4" w:space="0" w:color="auto"/>
-            </w:tcBorders>
-            <w:shd w:val="clear" w:color="auto" w:fill="auto"/>
-            <w:noWrap/>
-            <w:vAlign w:val="bottom"/>
-            <w:hideMark/>
-          </w:tcPr>
-          <w:p>
-            <w:pPr>
-              <w:rPr>
-                <w:rFonts w:ascii="Aptos Narrow" w:eastAsia="Times New Roman" w:hAnsi="Aptos Narrow" w:cs="Times New Roman"/>
-                <w:color w:val="000000"/>
-                <w:kern w:val="0"/>
-                <w14:ligatures w14:val="none"/>
-              </w:rPr>
-            </w:pPr>
-            <w:r>
-              <w:rPr>
-                <w:rFonts w:ascii="Aptos Narrow" w:eastAsia="Times New Roman" w:hAnsi="Aptos Narrow" w:cs="Times New Roman"/>
-                <w:color w:val="000000"/>
-                <w:kern w:val="0"/>
-                <w14:ligatures w14:val="none"/>
-              </w:rPr>
-              <w:t>crimedata.csv</w:t>
-            </w:r>
-          </w:p>
-        </w:tc>
-        <w:tc>
-          <w:tcPr>
-            <w:tcW w:w="4880" w:type="dxa"/>
-            <w:tcBorders>
-              <w:top w:val="nil"/>
-              <w:left w:val="nil"/>
-              <w:bottom w:val="nil"/>
-              <w:right w:val="single" w:sz="8" w:space="0" w:color="auto"/>
-            </w:tcBorders>
-            <w:shd w:val="clear" w:color="auto" w:fill="auto"/>
-            <w:noWrap/>
-            <w:vAlign w:val="bottom"/>
-            <w:hideMark/>
-          </w:tcPr>
-          <w:p>
-            <w:pPr>
-              <w:rPr>
-                <w:rFonts w:ascii="Aptos Narrow" w:eastAsia="Times New Roman" w:hAnsi="Aptos Narrow" w:cs="Times New Roman"/>
-                <w:color w:val="000000"/>
-                <w:kern w:val="0"/>
-                <w14:ligatures w14:val="none"/>
-              </w:rPr>
-            </w:pPr>
-            <w:r>
-              <w:rPr>
-                <w:rFonts w:ascii="Aptos Narrow" w:eastAsia="Times New Roman" w:hAnsi="Aptos Narrow" w:cs="Times New Roman"/>
-                <w:color w:val="000000"/>
-                <w:kern w:val="0"/>
-                <w14:ligatures w14:val="none"/>
-              </w:rPr>
-              <w:t>Number of arson incidents</w:t>
+            <w:tcW w:w="2370" w:type="dxa"/>
+            <w:tcBorders>
+              <w:top w:val="single" w:sz="4" w:space="0" w:color="auto"/>
+              <w:left w:val="single" w:sz="4" w:space="0" w:color="auto"/>
+              <w:bottom w:val="single" w:sz="4" w:space="0" w:color="auto"/>
+              <w:right w:val="single" w:sz="4" w:space="0" w:color="auto"/>
+            </w:tcBorders>
+            <w:tcMar>
+              <w:top w:w="15" w:type="dxa"/>
+              <w:left w:w="15" w:type="dxa"/>
+              <w:right w:w="15" w:type="dxa"/>
+            </w:tcMar>
+            <w:vAlign w:val="bottom"/>
+          </w:tcPr>
+          <w:p>
+            <w:r>
+              <w:rPr>
+                <w:rFonts w:ascii="Aptos Narrow" w:eastAsia="Aptos Narrow" w:hAnsi="Aptos Narrow" w:cs="Aptos Narrow"/>
+                <w:color w:val="000000" w:themeColor="text1"/>
+              </w:rPr>
+              <w:t xml:space="preserve">arsons </w:t>
+            </w:r>
+          </w:p>
+        </w:tc>
+        <w:tc>
+          <w:tcPr>
+            <w:tcW w:w="885" w:type="dxa"/>
+            <w:tcBorders>
+              <w:top w:val="single" w:sz="4" w:space="0" w:color="auto"/>
+              <w:left w:val="single" w:sz="4" w:space="0" w:color="auto"/>
+              <w:bottom w:val="single" w:sz="4" w:space="0" w:color="auto"/>
+              <w:right w:val="single" w:sz="4" w:space="0" w:color="auto"/>
+            </w:tcBorders>
+            <w:tcMar>
+              <w:top w:w="15" w:type="dxa"/>
+              <w:left w:w="15" w:type="dxa"/>
+              <w:right w:w="15" w:type="dxa"/>
+            </w:tcMar>
+            <w:vAlign w:val="bottom"/>
+          </w:tcPr>
+          <w:p>
+            <w:r>
+              <w:rPr>
+                <w:rFonts w:ascii="Aptos Narrow" w:eastAsia="Aptos Narrow" w:hAnsi="Aptos Narrow" w:cs="Aptos Narrow"/>
+                <w:color w:val="000000" w:themeColor="text1"/>
+              </w:rPr>
+              <w:t xml:space="preserve">Numeric </w:t>
+            </w:r>
+          </w:p>
+        </w:tc>
+        <w:tc>
+          <w:tcPr>
+            <w:tcW w:w="1106" w:type="dxa"/>
+            <w:tcBorders>
+              <w:top w:val="single" w:sz="4" w:space="0" w:color="auto"/>
+              <w:left w:val="single" w:sz="4" w:space="0" w:color="auto"/>
+              <w:bottom w:val="single" w:sz="4" w:space="0" w:color="auto"/>
+              <w:right w:val="single" w:sz="4" w:space="0" w:color="auto"/>
+            </w:tcBorders>
+            <w:tcMar>
+              <w:top w:w="15" w:type="dxa"/>
+              <w:left w:w="15" w:type="dxa"/>
+              <w:right w:w="15" w:type="dxa"/>
+            </w:tcMar>
+            <w:vAlign w:val="bottom"/>
+          </w:tcPr>
+          <w:p>
+            <w:r>
+              <w:rPr>
+                <w:rFonts w:ascii="Aptos Narrow" w:eastAsia="Aptos Narrow" w:hAnsi="Aptos Narrow" w:cs="Aptos Narrow"/>
+                <w:color w:val="000000" w:themeColor="text1"/>
+              </w:rPr>
+              <w:t xml:space="preserve">crimedata.csv </w:t>
+            </w:r>
+          </w:p>
+        </w:tc>
+        <w:tc>
+          <w:tcPr>
+            <w:tcW w:w="4999" w:type="dxa"/>
+            <w:tcBorders>
+              <w:top w:val="single" w:sz="4" w:space="0" w:color="auto"/>
+              <w:left w:val="single" w:sz="4" w:space="0" w:color="auto"/>
+              <w:bottom w:val="single" w:sz="4" w:space="0" w:color="auto"/>
+              <w:right w:val="single" w:sz="4" w:space="0" w:color="auto"/>
+            </w:tcBorders>
+            <w:tcMar>
+              <w:top w:w="15" w:type="dxa"/>
+              <w:left w:w="15" w:type="dxa"/>
+              <w:right w:w="15" w:type="dxa"/>
+            </w:tcMar>
+            <w:vAlign w:val="bottom"/>
+          </w:tcPr>
+          <w:p>
+            <w:r>
+              <w:rPr>
+                <w:rFonts w:ascii="Aptos Narrow" w:eastAsia="Aptos Narrow" w:hAnsi="Aptos Narrow" w:cs="Aptos Narrow"/>
+                <w:color w:val="000000" w:themeColor="text1"/>
+              </w:rPr>
+              <w:t xml:space="preserve">Number of arson incidents </w:t>
             </w:r>
           </w:p>
         </w:tc>
       </w:tr>
       <w:tr>
         <w:trPr>
-          <w:trHeight w:val="320"/>
+          <w:trHeight w:val="315"/>
         </w:trPr>
         <w:tc>
           <w:tcPr>
-            <w:tcW w:w="2480" w:type="dxa"/>
-            <w:tcBorders>
-              <w:top w:val="nil"/>
-              <w:left w:val="single" w:sz="8" w:space="0" w:color="auto"/>
-              <w:bottom w:val="single" w:sz="4" w:space="0" w:color="auto"/>
-              <w:right w:val="nil"/>
-            </w:tcBorders>
-            <w:shd w:val="clear" w:color="auto" w:fill="auto"/>
-            <w:noWrap/>
-            <w:vAlign w:val="bottom"/>
-            <w:hideMark/>
-          </w:tcPr>
-          <w:p>
-            <w:pPr>
-              <w:rPr>
-                <w:rFonts w:ascii="Aptos Narrow" w:eastAsia="Times New Roman" w:hAnsi="Aptos Narrow" w:cs="Times New Roman"/>
-                <w:color w:val="000000"/>
-                <w:kern w:val="0"/>
-                <w14:ligatures w14:val="none"/>
-              </w:rPr>
-            </w:pPr>
+            <w:tcW w:w="2370" w:type="dxa"/>
+            <w:tcBorders>
+              <w:top w:val="single" w:sz="4" w:space="0" w:color="auto"/>
+              <w:left w:val="single" w:sz="4" w:space="0" w:color="auto"/>
+              <w:bottom w:val="single" w:sz="4" w:space="0" w:color="auto"/>
+              <w:right w:val="single" w:sz="4" w:space="0" w:color="auto"/>
+            </w:tcBorders>
+            <w:tcMar>
+              <w:top w:w="15" w:type="dxa"/>
+              <w:left w:w="15" w:type="dxa"/>
+              <w:right w:w="15" w:type="dxa"/>
+            </w:tcMar>
+            <w:vAlign w:val="bottom"/>
+          </w:tcPr>
+          <w:p>
             <w:proofErr w:type="spellStart"/>
             <w:r>
               <w:rPr>
-                <w:rFonts w:ascii="Aptos Narrow" w:eastAsia="Times New Roman" w:hAnsi="Aptos Narrow" w:cs="Times New Roman"/>
-                <w:color w:val="000000"/>
-                <w:kern w:val="0"/>
-                <w14:ligatures w14:val="none"/>
+                <w:rFonts w:ascii="Aptos Narrow" w:eastAsia="Aptos Narrow" w:hAnsi="Aptos Narrow" w:cs="Aptos Narrow"/>
+                <w:color w:val="000000" w:themeColor="text1"/>
               </w:rPr>
               <w:t>ViolentCrimesPerPop</w:t>
             </w:r>
             <w:proofErr w:type="spellEnd"/>
-          </w:p>
-        </w:tc>
-        <w:tc>
-          <w:tcPr>
-            <w:tcW w:w="980" w:type="dxa"/>
-            <w:tcBorders>
-              <w:top w:val="single" w:sz="4" w:space="0" w:color="auto"/>
-              <w:left w:val="single" w:sz="4" w:space="0" w:color="auto"/>
-              <w:bottom w:val="single" w:sz="4" w:space="0" w:color="auto"/>
-              <w:right w:val="nil"/>
-            </w:tcBorders>
-            <w:shd w:val="clear" w:color="auto" w:fill="auto"/>
-            <w:noWrap/>
-            <w:vAlign w:val="bottom"/>
-            <w:hideMark/>
-          </w:tcPr>
-          <w:p>
-            <w:pPr>
-              <w:rPr>
-                <w:rFonts w:ascii="Aptos Narrow" w:eastAsia="Times New Roman" w:hAnsi="Aptos Narrow" w:cs="Times New Roman"/>
-                <w:color w:val="000000"/>
-                <w:kern w:val="0"/>
-                <w14:ligatures w14:val="none"/>
-              </w:rPr>
-            </w:pPr>
-            <w:r>
-              <w:rPr>
-                <w:rFonts w:ascii="Aptos Narrow" w:eastAsia="Times New Roman" w:hAnsi="Aptos Narrow" w:cs="Times New Roman"/>
-                <w:color w:val="000000"/>
-                <w:kern w:val="0"/>
-                <w14:ligatures w14:val="none"/>
-              </w:rPr>
-              <w:t>Float</w:t>
-            </w:r>
-          </w:p>
-        </w:tc>
-        <w:tc>
-          <w:tcPr>
-            <w:tcW w:w="1520" w:type="dxa"/>
-            <w:tcBorders>
-              <w:top w:val="single" w:sz="4" w:space="0" w:color="auto"/>
-              <w:left w:val="single" w:sz="4" w:space="0" w:color="auto"/>
-              <w:bottom w:val="single" w:sz="4" w:space="0" w:color="auto"/>
-              <w:right w:val="single" w:sz="4" w:space="0" w:color="auto"/>
-            </w:tcBorders>
-            <w:shd w:val="clear" w:color="auto" w:fill="auto"/>
-            <w:noWrap/>
-            <w:vAlign w:val="bottom"/>
-            <w:hideMark/>
-          </w:tcPr>
-          <w:p>
-            <w:pPr>
-              <w:rPr>
-                <w:rFonts w:ascii="Aptos Narrow" w:eastAsia="Times New Roman" w:hAnsi="Aptos Narrow" w:cs="Times New Roman"/>
-                <w:color w:val="000000"/>
-                <w:kern w:val="0"/>
-                <w14:ligatures w14:val="none"/>
-              </w:rPr>
-            </w:pPr>
-            <w:r>
-              <w:rPr>
-                <w:rFonts w:ascii="Aptos Narrow" w:eastAsia="Times New Roman" w:hAnsi="Aptos Narrow" w:cs="Times New Roman"/>
-                <w:color w:val="000000"/>
-                <w:kern w:val="0"/>
-                <w14:ligatures w14:val="none"/>
-              </w:rPr>
-              <w:t>crimedata.csv</w:t>
-            </w:r>
-          </w:p>
-        </w:tc>
-        <w:tc>
-          <w:tcPr>
-            <w:tcW w:w="4880" w:type="dxa"/>
-            <w:tcBorders>
-              <w:top w:val="single" w:sz="4" w:space="0" w:color="auto"/>
-              <w:left w:val="nil"/>
-              <w:bottom w:val="single" w:sz="4" w:space="0" w:color="auto"/>
-              <w:right w:val="single" w:sz="8" w:space="0" w:color="auto"/>
-            </w:tcBorders>
-            <w:shd w:val="clear" w:color="auto" w:fill="auto"/>
-            <w:noWrap/>
-            <w:vAlign w:val="bottom"/>
-            <w:hideMark/>
-          </w:tcPr>
-          <w:p>
-            <w:pPr>
-              <w:rPr>
-                <w:rFonts w:ascii="Aptos Narrow" w:eastAsia="Times New Roman" w:hAnsi="Aptos Narrow" w:cs="Times New Roman"/>
-                <w:color w:val="000000"/>
-                <w:kern w:val="0"/>
-                <w14:ligatures w14:val="none"/>
-              </w:rPr>
-            </w:pPr>
-            <w:r>
-              <w:rPr>
-                <w:rFonts w:ascii="Aptos Narrow" w:eastAsia="Times New Roman" w:hAnsi="Aptos Narrow" w:cs="Times New Roman"/>
-                <w:color w:val="000000"/>
-                <w:kern w:val="0"/>
-                <w14:ligatures w14:val="none"/>
-              </w:rPr>
-              <w:t>Violent crimes per capita</w:t>
+            <w:r>
+              <w:rPr>
+                <w:rFonts w:ascii="Aptos Narrow" w:eastAsia="Aptos Narrow" w:hAnsi="Aptos Narrow" w:cs="Aptos Narrow"/>
+                <w:color w:val="000000" w:themeColor="text1"/>
+              </w:rPr>
+              <w:t xml:space="preserve"> </w:t>
+            </w:r>
+          </w:p>
+        </w:tc>
+        <w:tc>
+          <w:tcPr>
+            <w:tcW w:w="885" w:type="dxa"/>
+            <w:tcBorders>
+              <w:top w:val="single" w:sz="4" w:space="0" w:color="auto"/>
+              <w:left w:val="single" w:sz="4" w:space="0" w:color="auto"/>
+              <w:bottom w:val="single" w:sz="4" w:space="0" w:color="auto"/>
+              <w:right w:val="single" w:sz="4" w:space="0" w:color="auto"/>
+            </w:tcBorders>
+            <w:tcMar>
+              <w:top w:w="15" w:type="dxa"/>
+              <w:left w:w="15" w:type="dxa"/>
+              <w:right w:w="15" w:type="dxa"/>
+            </w:tcMar>
+            <w:vAlign w:val="bottom"/>
+          </w:tcPr>
+          <w:p>
+            <w:r>
+              <w:rPr>
+                <w:rFonts w:ascii="Aptos Narrow" w:eastAsia="Aptos Narrow" w:hAnsi="Aptos Narrow" w:cs="Aptos Narrow"/>
+                <w:color w:val="000000" w:themeColor="text1"/>
+              </w:rPr>
+              <w:t xml:space="preserve">Float </w:t>
+            </w:r>
+          </w:p>
+        </w:tc>
+        <w:tc>
+          <w:tcPr>
+            <w:tcW w:w="1106" w:type="dxa"/>
+            <w:tcBorders>
+              <w:top w:val="single" w:sz="4" w:space="0" w:color="auto"/>
+              <w:left w:val="single" w:sz="4" w:space="0" w:color="auto"/>
+              <w:bottom w:val="single" w:sz="4" w:space="0" w:color="auto"/>
+              <w:right w:val="single" w:sz="4" w:space="0" w:color="auto"/>
+            </w:tcBorders>
+            <w:tcMar>
+              <w:top w:w="15" w:type="dxa"/>
+              <w:left w:w="15" w:type="dxa"/>
+              <w:right w:w="15" w:type="dxa"/>
+            </w:tcMar>
+            <w:vAlign w:val="bottom"/>
+          </w:tcPr>
+          <w:p>
+            <w:r>
+              <w:rPr>
+                <w:rFonts w:ascii="Aptos Narrow" w:eastAsia="Aptos Narrow" w:hAnsi="Aptos Narrow" w:cs="Aptos Narrow"/>
+                <w:color w:val="000000" w:themeColor="text1"/>
+              </w:rPr>
+              <w:t xml:space="preserve">crimedata.csv </w:t>
+            </w:r>
+          </w:p>
+        </w:tc>
+        <w:tc>
+          <w:tcPr>
+            <w:tcW w:w="4999" w:type="dxa"/>
+            <w:tcBorders>
+              <w:top w:val="single" w:sz="4" w:space="0" w:color="auto"/>
+              <w:left w:val="single" w:sz="4" w:space="0" w:color="auto"/>
+              <w:bottom w:val="single" w:sz="4" w:space="0" w:color="auto"/>
+              <w:right w:val="single" w:sz="4" w:space="0" w:color="auto"/>
+            </w:tcBorders>
+            <w:tcMar>
+              <w:top w:w="15" w:type="dxa"/>
+              <w:left w:w="15" w:type="dxa"/>
+              <w:right w:w="15" w:type="dxa"/>
+            </w:tcMar>
+            <w:vAlign w:val="bottom"/>
+          </w:tcPr>
+          <w:p>
+            <w:r>
+              <w:rPr>
+                <w:rFonts w:ascii="Aptos Narrow" w:eastAsia="Aptos Narrow" w:hAnsi="Aptos Narrow" w:cs="Aptos Narrow"/>
+                <w:color w:val="000000" w:themeColor="text1"/>
+              </w:rPr>
+              <w:t xml:space="preserve">Violent crimes per capita </w:t>
             </w:r>
           </w:p>
         </w:tc>
       </w:tr>
       <w:tr>
         <w:trPr>
-          <w:trHeight w:val="320"/>
+          <w:trHeight w:val="315"/>
         </w:trPr>
         <w:tc>
           <w:tcPr>
-            <w:tcW w:w="2480" w:type="dxa"/>
-            <w:tcBorders>
-              <w:top w:val="nil"/>
-              <w:left w:val="single" w:sz="8" w:space="0" w:color="auto"/>
-              <w:bottom w:val="single" w:sz="4" w:space="0" w:color="auto"/>
-              <w:right w:val="nil"/>
-            </w:tcBorders>
-            <w:shd w:val="clear" w:color="auto" w:fill="auto"/>
-            <w:noWrap/>
-            <w:vAlign w:val="bottom"/>
-            <w:hideMark/>
-          </w:tcPr>
-          <w:p>
-            <w:pPr>
-              <w:rPr>
-                <w:rFonts w:ascii="Aptos Narrow" w:eastAsia="Times New Roman" w:hAnsi="Aptos Narrow" w:cs="Times New Roman"/>
-                <w:color w:val="000000"/>
-                <w:kern w:val="0"/>
-                <w14:ligatures w14:val="none"/>
-              </w:rPr>
-            </w:pPr>
+            <w:tcW w:w="2370" w:type="dxa"/>
+            <w:tcBorders>
+              <w:top w:val="single" w:sz="4" w:space="0" w:color="auto"/>
+              <w:left w:val="single" w:sz="4" w:space="0" w:color="auto"/>
+              <w:bottom w:val="single" w:sz="4" w:space="0" w:color="auto"/>
+              <w:right w:val="single" w:sz="4" w:space="0" w:color="auto"/>
+            </w:tcBorders>
+            <w:tcMar>
+              <w:top w:w="15" w:type="dxa"/>
+              <w:left w:w="15" w:type="dxa"/>
+              <w:right w:w="15" w:type="dxa"/>
+            </w:tcMar>
+            <w:vAlign w:val="bottom"/>
+          </w:tcPr>
+          <w:p>
             <w:proofErr w:type="spellStart"/>
             <w:r>
               <w:rPr>
-                <w:rFonts w:ascii="Aptos Narrow" w:eastAsia="Times New Roman" w:hAnsi="Aptos Narrow" w:cs="Times New Roman"/>
-                <w:color w:val="000000"/>
-                <w:kern w:val="0"/>
-                <w14:ligatures w14:val="none"/>
+                <w:rFonts w:ascii="Aptos Narrow" w:eastAsia="Aptos Narrow" w:hAnsi="Aptos Narrow" w:cs="Aptos Narrow"/>
+                <w:color w:val="000000" w:themeColor="text1"/>
               </w:rPr>
               <w:t>HouseholdIncome</w:t>
             </w:r>
             <w:proofErr w:type="spellEnd"/>
-          </w:p>
-        </w:tc>
-        <w:tc>
-          <w:tcPr>
-            <w:tcW w:w="980" w:type="dxa"/>
-            <w:tcBorders>
-              <w:top w:val="nil"/>
-              <w:left w:val="single" w:sz="4" w:space="0" w:color="auto"/>
-              <w:bottom w:val="single" w:sz="4" w:space="0" w:color="auto"/>
-              <w:right w:val="nil"/>
-            </w:tcBorders>
-            <w:shd w:val="clear" w:color="auto" w:fill="auto"/>
-            <w:noWrap/>
-            <w:vAlign w:val="bottom"/>
-            <w:hideMark/>
-          </w:tcPr>
-          <w:p>
-            <w:pPr>
-              <w:rPr>
-                <w:rFonts w:ascii="Aptos Narrow" w:eastAsia="Times New Roman" w:hAnsi="Aptos Narrow" w:cs="Times New Roman"/>
-                <w:color w:val="000000"/>
-                <w:kern w:val="0"/>
-                <w14:ligatures w14:val="none"/>
-              </w:rPr>
-            </w:pPr>
-            <w:r>
-              <w:rPr>
-                <w:rFonts w:ascii="Aptos Narrow" w:eastAsia="Times New Roman" w:hAnsi="Aptos Narrow" w:cs="Times New Roman"/>
-                <w:color w:val="000000"/>
-                <w:kern w:val="0"/>
-                <w14:ligatures w14:val="none"/>
-              </w:rPr>
-              <w:t>Float</w:t>
-            </w:r>
-          </w:p>
-        </w:tc>
-        <w:tc>
-          <w:tcPr>
-            <w:tcW w:w="1520" w:type="dxa"/>
-            <w:tcBorders>
-              <w:top w:val="nil"/>
-              <w:left w:val="single" w:sz="4" w:space="0" w:color="auto"/>
-              <w:bottom w:val="single" w:sz="4" w:space="0" w:color="auto"/>
-              <w:right w:val="single" w:sz="4" w:space="0" w:color="auto"/>
-            </w:tcBorders>
-            <w:shd w:val="clear" w:color="auto" w:fill="auto"/>
-            <w:noWrap/>
-            <w:vAlign w:val="bottom"/>
-            <w:hideMark/>
-          </w:tcPr>
-          <w:p>
-            <w:pPr>
-              <w:rPr>
-                <w:rFonts w:ascii="Aptos Narrow" w:eastAsia="Times New Roman" w:hAnsi="Aptos Narrow" w:cs="Times New Roman"/>
-                <w:color w:val="000000"/>
-                <w:kern w:val="0"/>
-                <w14:ligatures w14:val="none"/>
-              </w:rPr>
-            </w:pPr>
-            <w:r>
-              <w:rPr>
-                <w:rFonts w:ascii="Aptos Narrow" w:eastAsia="Times New Roman" w:hAnsi="Aptos Narrow" w:cs="Times New Roman"/>
-                <w:color w:val="000000"/>
-                <w:kern w:val="0"/>
-                <w14:ligatures w14:val="none"/>
-              </w:rPr>
-              <w:t>statistia.com</w:t>
-            </w:r>
-          </w:p>
-        </w:tc>
-        <w:tc>
-          <w:tcPr>
-            <w:tcW w:w="4880" w:type="dxa"/>
-            <w:tcBorders>
-              <w:top w:val="nil"/>
-              <w:left w:val="nil"/>
-              <w:bottom w:val="single" w:sz="4" w:space="0" w:color="auto"/>
-              <w:right w:val="single" w:sz="8" w:space="0" w:color="auto"/>
-            </w:tcBorders>
-            <w:shd w:val="clear" w:color="auto" w:fill="auto"/>
-            <w:noWrap/>
-            <w:vAlign w:val="bottom"/>
-            <w:hideMark/>
-          </w:tcPr>
-          <w:p>
-            <w:pPr>
-              <w:rPr>
-                <w:rFonts w:ascii="Aptos Narrow" w:eastAsia="Times New Roman" w:hAnsi="Aptos Narrow" w:cs="Times New Roman"/>
-                <w:color w:val="000000"/>
-                <w:kern w:val="0"/>
-                <w14:ligatures w14:val="none"/>
-              </w:rPr>
-            </w:pPr>
-            <w:r>
-              <w:rPr>
-                <w:rFonts w:ascii="Aptos Narrow" w:eastAsia="Times New Roman" w:hAnsi="Aptos Narrow" w:cs="Times New Roman"/>
-                <w:color w:val="000000"/>
-                <w:kern w:val="0"/>
-                <w14:ligatures w14:val="none"/>
-              </w:rPr>
-              <w:t>Avg Household income of the community</w:t>
+            <w:r>
+              <w:rPr>
+                <w:rFonts w:ascii="Aptos Narrow" w:eastAsia="Aptos Narrow" w:hAnsi="Aptos Narrow" w:cs="Aptos Narrow"/>
+                <w:color w:val="000000" w:themeColor="text1"/>
+              </w:rPr>
+              <w:t xml:space="preserve"> </w:t>
+            </w:r>
+          </w:p>
+        </w:tc>
+        <w:tc>
+          <w:tcPr>
+            <w:tcW w:w="885" w:type="dxa"/>
+            <w:tcBorders>
+              <w:top w:val="single" w:sz="4" w:space="0" w:color="auto"/>
+              <w:left w:val="single" w:sz="4" w:space="0" w:color="auto"/>
+              <w:bottom w:val="single" w:sz="4" w:space="0" w:color="auto"/>
+              <w:right w:val="single" w:sz="4" w:space="0" w:color="auto"/>
+            </w:tcBorders>
+            <w:tcMar>
+              <w:top w:w="15" w:type="dxa"/>
+              <w:left w:w="15" w:type="dxa"/>
+              <w:right w:w="15" w:type="dxa"/>
+            </w:tcMar>
+            <w:vAlign w:val="bottom"/>
+          </w:tcPr>
+          <w:p>
+            <w:r>
+              <w:rPr>
+                <w:rFonts w:ascii="Aptos Narrow" w:eastAsia="Aptos Narrow" w:hAnsi="Aptos Narrow" w:cs="Aptos Narrow"/>
+                <w:color w:val="000000" w:themeColor="text1"/>
+              </w:rPr>
+              <w:t xml:space="preserve">Float </w:t>
+            </w:r>
+          </w:p>
+        </w:tc>
+        <w:tc>
+          <w:tcPr>
+            <w:tcW w:w="1106" w:type="dxa"/>
+            <w:tcBorders>
+              <w:top w:val="single" w:sz="4" w:space="0" w:color="auto"/>
+              <w:left w:val="single" w:sz="4" w:space="0" w:color="auto"/>
+              <w:bottom w:val="single" w:sz="4" w:space="0" w:color="auto"/>
+              <w:right w:val="single" w:sz="4" w:space="0" w:color="auto"/>
+            </w:tcBorders>
+            <w:tcMar>
+              <w:top w:w="15" w:type="dxa"/>
+              <w:left w:w="15" w:type="dxa"/>
+              <w:right w:w="15" w:type="dxa"/>
+            </w:tcMar>
+            <w:vAlign w:val="bottom"/>
+          </w:tcPr>
+          <w:p>
+            <w:r>
+              <w:rPr>
+                <w:rFonts w:ascii="Aptos Narrow" w:eastAsia="Aptos Narrow" w:hAnsi="Aptos Narrow" w:cs="Aptos Narrow"/>
+                <w:color w:val="000000" w:themeColor="text1"/>
+              </w:rPr>
+              <w:t xml:space="preserve">statistia.com </w:t>
+            </w:r>
+          </w:p>
+        </w:tc>
+        <w:tc>
+          <w:tcPr>
+            <w:tcW w:w="4999" w:type="dxa"/>
+            <w:tcBorders>
+              <w:top w:val="single" w:sz="4" w:space="0" w:color="auto"/>
+              <w:left w:val="single" w:sz="4" w:space="0" w:color="auto"/>
+              <w:bottom w:val="single" w:sz="4" w:space="0" w:color="auto"/>
+              <w:right w:val="single" w:sz="4" w:space="0" w:color="auto"/>
+            </w:tcBorders>
+            <w:tcMar>
+              <w:top w:w="15" w:type="dxa"/>
+              <w:left w:w="15" w:type="dxa"/>
+              <w:right w:w="15" w:type="dxa"/>
+            </w:tcMar>
+            <w:vAlign w:val="bottom"/>
+          </w:tcPr>
+          <w:p>
+            <w:r>
+              <w:rPr>
+                <w:rFonts w:ascii="Aptos Narrow" w:eastAsia="Aptos Narrow" w:hAnsi="Aptos Narrow" w:cs="Aptos Narrow"/>
+                <w:color w:val="000000" w:themeColor="text1"/>
+              </w:rPr>
+              <w:t xml:space="preserve">Avg Household income of the community </w:t>
             </w:r>
           </w:p>
         </w:tc>
       </w:tr>
       <w:tr>
         <w:trPr>
-          <w:trHeight w:val="320"/>
+          <w:trHeight w:val="315"/>
         </w:trPr>
         <w:tc>
           <w:tcPr>
-            <w:tcW w:w="2480" w:type="dxa"/>
-            <w:tcBorders>
-              <w:top w:val="nil"/>
-              <w:left w:val="single" w:sz="8" w:space="0" w:color="auto"/>
-              <w:bottom w:val="single" w:sz="4" w:space="0" w:color="auto"/>
-              <w:right w:val="nil"/>
-            </w:tcBorders>
-            <w:shd w:val="clear" w:color="auto" w:fill="auto"/>
-            <w:noWrap/>
-            <w:vAlign w:val="bottom"/>
-            <w:hideMark/>
-          </w:tcPr>
-          <w:p>
-            <w:pPr>
-              <w:rPr>
-                <w:rFonts w:ascii="Aptos Narrow" w:eastAsia="Times New Roman" w:hAnsi="Aptos Narrow" w:cs="Times New Roman"/>
-                <w:color w:val="000000"/>
-                <w:kern w:val="0"/>
-                <w14:ligatures w14:val="none"/>
-              </w:rPr>
-            </w:pPr>
-            <w:r>
-              <w:rPr>
-                <w:rFonts w:ascii="Aptos Narrow" w:eastAsia="Times New Roman" w:hAnsi="Aptos Narrow" w:cs="Times New Roman"/>
-                <w:color w:val="000000"/>
-                <w:kern w:val="0"/>
-                <w14:ligatures w14:val="none"/>
-              </w:rPr>
-              <w:t>Mayor of Community</w:t>
-            </w:r>
-          </w:p>
-        </w:tc>
-        <w:tc>
-          <w:tcPr>
-            <w:tcW w:w="980" w:type="dxa"/>
-            <w:tcBorders>
-              <w:top w:val="nil"/>
-              <w:left w:val="single" w:sz="4" w:space="0" w:color="auto"/>
-              <w:bottom w:val="nil"/>
-              <w:right w:val="nil"/>
-            </w:tcBorders>
-            <w:shd w:val="clear" w:color="auto" w:fill="auto"/>
-            <w:noWrap/>
-            <w:vAlign w:val="bottom"/>
-            <w:hideMark/>
-          </w:tcPr>
-          <w:p>
-            <w:pPr>
-              <w:rPr>
-                <w:rFonts w:ascii="Aptos Narrow" w:eastAsia="Times New Roman" w:hAnsi="Aptos Narrow" w:cs="Times New Roman"/>
-                <w:color w:val="000000"/>
-                <w:kern w:val="0"/>
-                <w14:ligatures w14:val="none"/>
-              </w:rPr>
-            </w:pPr>
-            <w:r>
-              <w:rPr>
-                <w:rFonts w:ascii="Aptos Narrow" w:eastAsia="Times New Roman" w:hAnsi="Aptos Narrow" w:cs="Times New Roman"/>
-                <w:color w:val="000000"/>
-                <w:kern w:val="0"/>
-                <w14:ligatures w14:val="none"/>
-              </w:rPr>
-              <w:t>Text</w:t>
-            </w:r>
-          </w:p>
-        </w:tc>
-        <w:tc>
-          <w:tcPr>
-            <w:tcW w:w="1520" w:type="dxa"/>
-            <w:tcBorders>
-              <w:top w:val="nil"/>
-              <w:left w:val="single" w:sz="4" w:space="0" w:color="auto"/>
-              <w:bottom w:val="nil"/>
-              <w:right w:val="single" w:sz="4" w:space="0" w:color="auto"/>
-            </w:tcBorders>
-            <w:shd w:val="clear" w:color="auto" w:fill="auto"/>
-            <w:noWrap/>
-            <w:vAlign w:val="bottom"/>
-            <w:hideMark/>
-          </w:tcPr>
-          <w:p>
-            <w:pPr>
-              <w:rPr>
-                <w:rFonts w:ascii="Aptos Narrow" w:eastAsia="Times New Roman" w:hAnsi="Aptos Narrow" w:cs="Times New Roman"/>
-                <w:color w:val="000000"/>
-                <w:kern w:val="0"/>
-                <w14:ligatures w14:val="none"/>
-              </w:rPr>
-            </w:pPr>
-            <w:r>
-              <w:rPr>
-                <w:rFonts w:ascii="Aptos Narrow" w:eastAsia="Times New Roman" w:hAnsi="Aptos Narrow" w:cs="Times New Roman"/>
-                <w:color w:val="000000"/>
-                <w:kern w:val="0"/>
-                <w14:ligatures w14:val="none"/>
-              </w:rPr>
-              <w:t>usmayors.org</w:t>
-            </w:r>
-          </w:p>
-        </w:tc>
-        <w:tc>
-          <w:tcPr>
-            <w:tcW w:w="4880" w:type="dxa"/>
-            <w:tcBorders>
-              <w:top w:val="nil"/>
-              <w:left w:val="nil"/>
-              <w:bottom w:val="nil"/>
-              <w:right w:val="single" w:sz="8" w:space="0" w:color="auto"/>
-            </w:tcBorders>
-            <w:shd w:val="clear" w:color="auto" w:fill="auto"/>
-            <w:noWrap/>
-            <w:vAlign w:val="bottom"/>
-            <w:hideMark/>
-          </w:tcPr>
-          <w:p>
-            <w:pPr>
-              <w:rPr>
-                <w:rFonts w:ascii="Aptos Narrow" w:eastAsia="Times New Roman" w:hAnsi="Aptos Narrow" w:cs="Times New Roman"/>
-                <w:color w:val="000000"/>
-                <w:kern w:val="0"/>
-                <w14:ligatures w14:val="none"/>
-              </w:rPr>
-            </w:pPr>
-            <w:r>
-              <w:rPr>
-                <w:rFonts w:ascii="Aptos Narrow" w:eastAsia="Times New Roman" w:hAnsi="Aptos Narrow" w:cs="Times New Roman"/>
-                <w:color w:val="000000"/>
-                <w:kern w:val="0"/>
-                <w14:ligatures w14:val="none"/>
-              </w:rPr>
-              <w:t>Mayor of largest city by population in community</w:t>
+            <w:tcW w:w="2370" w:type="dxa"/>
+            <w:tcBorders>
+              <w:top w:val="single" w:sz="4" w:space="0" w:color="auto"/>
+              <w:left w:val="single" w:sz="4" w:space="0" w:color="auto"/>
+              <w:bottom w:val="single" w:sz="4" w:space="0" w:color="auto"/>
+              <w:right w:val="single" w:sz="4" w:space="0" w:color="auto"/>
+            </w:tcBorders>
+            <w:tcMar>
+              <w:top w:w="15" w:type="dxa"/>
+              <w:left w:w="15" w:type="dxa"/>
+              <w:right w:w="15" w:type="dxa"/>
+            </w:tcMar>
+            <w:vAlign w:val="bottom"/>
+          </w:tcPr>
+          <w:p>
+            <w:r>
+              <w:rPr>
+                <w:rFonts w:ascii="Aptos Narrow" w:eastAsia="Aptos Narrow" w:hAnsi="Aptos Narrow" w:cs="Aptos Narrow"/>
+                <w:color w:val="000000" w:themeColor="text1"/>
+              </w:rPr>
+              <w:t xml:space="preserve">Mayor of Community </w:t>
+            </w:r>
+          </w:p>
+        </w:tc>
+        <w:tc>
+          <w:tcPr>
+            <w:tcW w:w="885" w:type="dxa"/>
+            <w:tcBorders>
+              <w:top w:val="single" w:sz="4" w:space="0" w:color="auto"/>
+              <w:left w:val="single" w:sz="4" w:space="0" w:color="auto"/>
+              <w:bottom w:val="single" w:sz="4" w:space="0" w:color="auto"/>
+              <w:right w:val="single" w:sz="4" w:space="0" w:color="auto"/>
+            </w:tcBorders>
+            <w:tcMar>
+              <w:top w:w="15" w:type="dxa"/>
+              <w:left w:w="15" w:type="dxa"/>
+              <w:right w:w="15" w:type="dxa"/>
+            </w:tcMar>
+            <w:vAlign w:val="bottom"/>
+          </w:tcPr>
+          <w:p>
+            <w:r>
+              <w:rPr>
+                <w:rFonts w:ascii="Aptos Narrow" w:eastAsia="Aptos Narrow" w:hAnsi="Aptos Narrow" w:cs="Aptos Narrow"/>
+                <w:color w:val="000000" w:themeColor="text1"/>
+              </w:rPr>
+              <w:t xml:space="preserve">Text </w:t>
+            </w:r>
+          </w:p>
+        </w:tc>
+        <w:tc>
+          <w:tcPr>
+            <w:tcW w:w="1106" w:type="dxa"/>
+            <w:tcBorders>
+              <w:top w:val="single" w:sz="4" w:space="0" w:color="auto"/>
+              <w:left w:val="single" w:sz="4" w:space="0" w:color="auto"/>
+              <w:bottom w:val="single" w:sz="4" w:space="0" w:color="auto"/>
+              <w:right w:val="single" w:sz="4" w:space="0" w:color="auto"/>
+            </w:tcBorders>
+            <w:tcMar>
+              <w:top w:w="15" w:type="dxa"/>
+              <w:left w:w="15" w:type="dxa"/>
+              <w:right w:w="15" w:type="dxa"/>
+            </w:tcMar>
+            <w:vAlign w:val="bottom"/>
+          </w:tcPr>
+          <w:p>
+            <w:r>
+              <w:rPr>
+                <w:rFonts w:ascii="Aptos Narrow" w:eastAsia="Aptos Narrow" w:hAnsi="Aptos Narrow" w:cs="Aptos Narrow"/>
+                <w:color w:val="000000" w:themeColor="text1"/>
+              </w:rPr>
+              <w:t xml:space="preserve">usmayors.org </w:t>
+            </w:r>
+          </w:p>
+        </w:tc>
+        <w:tc>
+          <w:tcPr>
+            <w:tcW w:w="4999" w:type="dxa"/>
+            <w:tcBorders>
+              <w:top w:val="single" w:sz="4" w:space="0" w:color="auto"/>
+              <w:left w:val="single" w:sz="4" w:space="0" w:color="auto"/>
+              <w:bottom w:val="single" w:sz="4" w:space="0" w:color="auto"/>
+              <w:right w:val="single" w:sz="4" w:space="0" w:color="auto"/>
+            </w:tcBorders>
+            <w:tcMar>
+              <w:top w:w="15" w:type="dxa"/>
+              <w:left w:w="15" w:type="dxa"/>
+              <w:right w:w="15" w:type="dxa"/>
+            </w:tcMar>
+            <w:vAlign w:val="bottom"/>
+          </w:tcPr>
+          <w:p>
+            <w:r>
+              <w:rPr>
+                <w:rFonts w:ascii="Aptos Narrow" w:eastAsia="Aptos Narrow" w:hAnsi="Aptos Narrow" w:cs="Aptos Narrow"/>
+                <w:color w:val="000000" w:themeColor="text1"/>
+              </w:rPr>
+              <w:t xml:space="preserve">Mayor of largest city by population in community </w:t>
             </w:r>
           </w:p>
         </w:tc>
       </w:tr>
       <w:tr>
         <w:trPr>
-          <w:trHeight w:val="320"/>
+          <w:trHeight w:val="315"/>
         </w:trPr>
         <w:tc>
           <w:tcPr>
-            <w:tcW w:w="2480" w:type="dxa"/>
-            <w:tcBorders>
-              <w:top w:val="nil"/>
-              <w:left w:val="single" w:sz="8" w:space="0" w:color="auto"/>
-              <w:bottom w:val="single" w:sz="4" w:space="0" w:color="auto"/>
-              <w:right w:val="nil"/>
-            </w:tcBorders>
-            <w:shd w:val="clear" w:color="auto" w:fill="auto"/>
-            <w:noWrap/>
-            <w:vAlign w:val="bottom"/>
-            <w:hideMark/>
-          </w:tcPr>
-          <w:p>
-            <w:pPr>
-              <w:rPr>
-                <w:rFonts w:ascii="Aptos Narrow" w:eastAsia="Times New Roman" w:hAnsi="Aptos Narrow" w:cs="Times New Roman"/>
-                <w:color w:val="000000"/>
-                <w:kern w:val="0"/>
-                <w14:ligatures w14:val="none"/>
-              </w:rPr>
-            </w:pPr>
+            <w:tcW w:w="2370" w:type="dxa"/>
+            <w:tcBorders>
+              <w:top w:val="single" w:sz="4" w:space="0" w:color="auto"/>
+              <w:left w:val="single" w:sz="4" w:space="0" w:color="auto"/>
+              <w:bottom w:val="single" w:sz="4" w:space="0" w:color="auto"/>
+              <w:right w:val="single" w:sz="4" w:space="0" w:color="auto"/>
+            </w:tcBorders>
+            <w:tcMar>
+              <w:top w:w="15" w:type="dxa"/>
+              <w:left w:w="15" w:type="dxa"/>
+              <w:right w:w="15" w:type="dxa"/>
+            </w:tcMar>
+            <w:vAlign w:val="bottom"/>
+          </w:tcPr>
+          <w:p>
             <w:proofErr w:type="spellStart"/>
             <w:r>
               <w:rPr>
-                <w:rFonts w:ascii="Aptos Narrow" w:eastAsia="Times New Roman" w:hAnsi="Aptos Narrow" w:cs="Times New Roman"/>
-                <w:color w:val="000000"/>
-                <w:kern w:val="0"/>
-                <w14:ligatures w14:val="none"/>
+                <w:rFonts w:ascii="Aptos Narrow" w:eastAsia="Aptos Narrow" w:hAnsi="Aptos Narrow" w:cs="Aptos Narrow"/>
+                <w:color w:val="000000" w:themeColor="text1"/>
               </w:rPr>
               <w:t>PoliticalLeaningofMayor</w:t>
             </w:r>
             <w:proofErr w:type="spellEnd"/>
-          </w:p>
-        </w:tc>
-        <w:tc>
-          <w:tcPr>
-            <w:tcW w:w="980" w:type="dxa"/>
-            <w:tcBorders>
-              <w:top w:val="single" w:sz="4" w:space="0" w:color="auto"/>
-              <w:left w:val="single" w:sz="4" w:space="0" w:color="auto"/>
-              <w:bottom w:val="single" w:sz="4" w:space="0" w:color="auto"/>
-              <w:right w:val="nil"/>
-            </w:tcBorders>
-            <w:shd w:val="clear" w:color="auto" w:fill="auto"/>
-            <w:noWrap/>
-            <w:vAlign w:val="bottom"/>
-            <w:hideMark/>
-          </w:tcPr>
-          <w:p>
-            <w:pPr>
-              <w:rPr>
-                <w:rFonts w:ascii="Aptos Narrow" w:eastAsia="Times New Roman" w:hAnsi="Aptos Narrow" w:cs="Times New Roman"/>
-                <w:color w:val="000000"/>
-                <w:kern w:val="0"/>
-                <w14:ligatures w14:val="none"/>
-              </w:rPr>
-            </w:pPr>
-            <w:r>
-              <w:rPr>
-                <w:rFonts w:ascii="Aptos Narrow" w:eastAsia="Times New Roman" w:hAnsi="Aptos Narrow" w:cs="Times New Roman"/>
-                <w:color w:val="000000"/>
-                <w:kern w:val="0"/>
-                <w14:ligatures w14:val="none"/>
-              </w:rPr>
-              <w:t>Text</w:t>
-            </w:r>
-          </w:p>
-        </w:tc>
-        <w:tc>
-          <w:tcPr>
-            <w:tcW w:w="1520" w:type="dxa"/>
-            <w:tcBorders>
-              <w:top w:val="single" w:sz="4" w:space="0" w:color="auto"/>
-              <w:left w:val="single" w:sz="4" w:space="0" w:color="auto"/>
-              <w:bottom w:val="single" w:sz="4" w:space="0" w:color="auto"/>
-              <w:right w:val="single" w:sz="4" w:space="0" w:color="auto"/>
-            </w:tcBorders>
-            <w:shd w:val="clear" w:color="auto" w:fill="auto"/>
-            <w:noWrap/>
-            <w:vAlign w:val="bottom"/>
-            <w:hideMark/>
-          </w:tcPr>
-          <w:p>
-            <w:pPr>
-              <w:rPr>
-                <w:rFonts w:ascii="Aptos Narrow" w:eastAsia="Times New Roman" w:hAnsi="Aptos Narrow" w:cs="Times New Roman"/>
-                <w:color w:val="000000"/>
-                <w:kern w:val="0"/>
-                <w14:ligatures w14:val="none"/>
-              </w:rPr>
-            </w:pPr>
-            <w:r>
-              <w:rPr>
-                <w:rFonts w:ascii="Aptos Narrow" w:eastAsia="Times New Roman" w:hAnsi="Aptos Narrow" w:cs="Times New Roman"/>
-                <w:color w:val="000000"/>
-                <w:kern w:val="0"/>
-                <w14:ligatures w14:val="none"/>
-              </w:rPr>
-              <w:t>usmayors.org</w:t>
-            </w:r>
-          </w:p>
-        </w:tc>
-        <w:tc>
-          <w:tcPr>
-            <w:tcW w:w="4880" w:type="dxa"/>
-            <w:tcBorders>
-              <w:top w:val="single" w:sz="4" w:space="0" w:color="auto"/>
-              <w:left w:val="nil"/>
-              <w:bottom w:val="single" w:sz="4" w:space="0" w:color="auto"/>
-              <w:right w:val="single" w:sz="8" w:space="0" w:color="auto"/>
-            </w:tcBorders>
-            <w:shd w:val="clear" w:color="auto" w:fill="auto"/>
-            <w:noWrap/>
-            <w:vAlign w:val="bottom"/>
-            <w:hideMark/>
-          </w:tcPr>
-          <w:p>
-            <w:pPr>
-              <w:rPr>
-                <w:rFonts w:ascii="Aptos Narrow" w:eastAsia="Times New Roman" w:hAnsi="Aptos Narrow" w:cs="Times New Roman"/>
-                <w:color w:val="000000"/>
-                <w:kern w:val="0"/>
-                <w14:ligatures w14:val="none"/>
-              </w:rPr>
-            </w:pPr>
-            <w:r>
-              <w:rPr>
-                <w:rFonts w:ascii="Aptos Narrow" w:eastAsia="Times New Roman" w:hAnsi="Aptos Narrow" w:cs="Times New Roman"/>
-                <w:color w:val="000000"/>
-                <w:kern w:val="0"/>
-                <w14:ligatures w14:val="none"/>
-              </w:rPr>
-              <w:t>P</w:t>
-            </w:r>
-            <w:r>
-              <w:rPr>
-                <w:rFonts w:ascii="Aptos Narrow" w:eastAsia="Times New Roman" w:hAnsi="Aptos Narrow" w:cs="Times New Roman"/>
-                <w:color w:val="000000"/>
-                <w:kern w:val="0"/>
-                <w14:ligatures w14:val="none"/>
-              </w:rPr>
-              <w:t>olitical leaning of mayor</w:t>
+            <w:r>
+              <w:rPr>
+                <w:rFonts w:ascii="Aptos Narrow" w:eastAsia="Aptos Narrow" w:hAnsi="Aptos Narrow" w:cs="Aptos Narrow"/>
+                <w:color w:val="000000" w:themeColor="text1"/>
+              </w:rPr>
+              <w:t xml:space="preserve"> </w:t>
+            </w:r>
+          </w:p>
+        </w:tc>
+        <w:tc>
+          <w:tcPr>
+            <w:tcW w:w="885" w:type="dxa"/>
+            <w:tcBorders>
+              <w:top w:val="single" w:sz="4" w:space="0" w:color="auto"/>
+              <w:left w:val="single" w:sz="4" w:space="0" w:color="auto"/>
+              <w:bottom w:val="single" w:sz="4" w:space="0" w:color="auto"/>
+              <w:right w:val="single" w:sz="4" w:space="0" w:color="auto"/>
+            </w:tcBorders>
+            <w:tcMar>
+              <w:top w:w="15" w:type="dxa"/>
+              <w:left w:w="15" w:type="dxa"/>
+              <w:right w:w="15" w:type="dxa"/>
+            </w:tcMar>
+            <w:vAlign w:val="bottom"/>
+          </w:tcPr>
+          <w:p>
+            <w:r>
+              <w:rPr>
+                <w:rFonts w:ascii="Aptos Narrow" w:eastAsia="Aptos Narrow" w:hAnsi="Aptos Narrow" w:cs="Aptos Narrow"/>
+                <w:color w:val="000000" w:themeColor="text1"/>
+              </w:rPr>
+              <w:t xml:space="preserve">Text </w:t>
+            </w:r>
+          </w:p>
+        </w:tc>
+        <w:tc>
+          <w:tcPr>
+            <w:tcW w:w="1106" w:type="dxa"/>
+            <w:tcBorders>
+              <w:top w:val="single" w:sz="4" w:space="0" w:color="auto"/>
+              <w:left w:val="single" w:sz="4" w:space="0" w:color="auto"/>
+              <w:bottom w:val="single" w:sz="4" w:space="0" w:color="auto"/>
+              <w:right w:val="single" w:sz="4" w:space="0" w:color="auto"/>
+            </w:tcBorders>
+            <w:tcMar>
+              <w:top w:w="15" w:type="dxa"/>
+              <w:left w:w="15" w:type="dxa"/>
+              <w:right w:w="15" w:type="dxa"/>
+            </w:tcMar>
+            <w:vAlign w:val="bottom"/>
+          </w:tcPr>
+          <w:p>
+            <w:r>
+              <w:rPr>
+                <w:rFonts w:ascii="Aptos Narrow" w:eastAsia="Aptos Narrow" w:hAnsi="Aptos Narrow" w:cs="Aptos Narrow"/>
+                <w:color w:val="000000" w:themeColor="text1"/>
+              </w:rPr>
+              <w:t xml:space="preserve">usmayors.org </w:t>
+            </w:r>
+          </w:p>
+        </w:tc>
+        <w:tc>
+          <w:tcPr>
+            <w:tcW w:w="4999" w:type="dxa"/>
+            <w:tcBorders>
+              <w:top w:val="single" w:sz="4" w:space="0" w:color="auto"/>
+              <w:left w:val="single" w:sz="4" w:space="0" w:color="auto"/>
+              <w:bottom w:val="single" w:sz="4" w:space="0" w:color="auto"/>
+              <w:right w:val="single" w:sz="4" w:space="0" w:color="auto"/>
+            </w:tcBorders>
+            <w:tcMar>
+              <w:top w:w="15" w:type="dxa"/>
+              <w:left w:w="15" w:type="dxa"/>
+              <w:right w:w="15" w:type="dxa"/>
+            </w:tcMar>
+            <w:vAlign w:val="bottom"/>
+          </w:tcPr>
+          <w:p>
+            <w:r>
+              <w:rPr>
+                <w:rFonts w:ascii="Aptos Narrow" w:eastAsia="Aptos Narrow" w:hAnsi="Aptos Narrow" w:cs="Aptos Narrow"/>
+                <w:color w:val="000000" w:themeColor="text1"/>
+              </w:rPr>
+              <w:t xml:space="preserve">Political leaning of mayor </w:t>
             </w:r>
           </w:p>
         </w:tc>
       </w:tr>
       <w:tr>
         <w:trPr>
-          <w:trHeight w:val="700"/>
+          <w:trHeight w:val="315"/>
         </w:trPr>
         <w:tc>
           <w:tcPr>
-            <w:tcW w:w="2480" w:type="dxa"/>
-            <w:tcBorders>
-              <w:top w:val="nil"/>
-              <w:left w:val="single" w:sz="8" w:space="0" w:color="auto"/>
-              <w:bottom w:val="single" w:sz="8" w:space="0" w:color="auto"/>
-              <w:right w:val="nil"/>
-            </w:tcBorders>
-            <w:shd w:val="clear" w:color="auto" w:fill="auto"/>
-            <w:noWrap/>
-            <w:vAlign w:val="bottom"/>
-            <w:hideMark/>
-          </w:tcPr>
-          <w:p>
-            <w:pPr>
-              <w:rPr>
-                <w:rFonts w:ascii="Aptos Narrow" w:eastAsia="Times New Roman" w:hAnsi="Aptos Narrow" w:cs="Times New Roman"/>
-                <w:color w:val="000000"/>
-                <w:kern w:val="0"/>
-                <w14:ligatures w14:val="none"/>
-              </w:rPr>
-            </w:pPr>
-            <w:r>
-              <w:rPr>
-                <w:rFonts w:ascii="Aptos Narrow" w:eastAsia="Times New Roman" w:hAnsi="Aptos Narrow" w:cs="Times New Roman"/>
-                <w:color w:val="000000"/>
-                <w:kern w:val="0"/>
-                <w14:ligatures w14:val="none"/>
-              </w:rPr>
-              <w:t>Unemployment Rate</w:t>
-            </w:r>
-          </w:p>
-        </w:tc>
-        <w:tc>
-          <w:tcPr>
-            <w:tcW w:w="980" w:type="dxa"/>
-            <w:tcBorders>
-              <w:top w:val="nil"/>
-              <w:left w:val="single" w:sz="4" w:space="0" w:color="auto"/>
-              <w:bottom w:val="single" w:sz="8" w:space="0" w:color="auto"/>
-              <w:right w:val="nil"/>
-            </w:tcBorders>
-            <w:shd w:val="clear" w:color="auto" w:fill="auto"/>
-            <w:noWrap/>
-            <w:vAlign w:val="bottom"/>
-            <w:hideMark/>
-          </w:tcPr>
-          <w:p>
-            <w:pPr>
-              <w:rPr>
-                <w:rFonts w:ascii="Aptos Narrow" w:eastAsia="Times New Roman" w:hAnsi="Aptos Narrow" w:cs="Times New Roman"/>
-                <w:color w:val="000000"/>
-                <w:kern w:val="0"/>
-                <w14:ligatures w14:val="none"/>
-              </w:rPr>
-            </w:pPr>
-            <w:r>
-              <w:rPr>
-                <w:rFonts w:ascii="Aptos Narrow" w:eastAsia="Times New Roman" w:hAnsi="Aptos Narrow" w:cs="Times New Roman"/>
-                <w:color w:val="000000"/>
-                <w:kern w:val="0"/>
-                <w14:ligatures w14:val="none"/>
-              </w:rPr>
-              <w:t>Float</w:t>
-            </w:r>
-          </w:p>
-        </w:tc>
-        <w:tc>
-          <w:tcPr>
-            <w:tcW w:w="1520" w:type="dxa"/>
-            <w:tcBorders>
-              <w:top w:val="nil"/>
-              <w:left w:val="single" w:sz="4" w:space="0" w:color="auto"/>
-              <w:bottom w:val="single" w:sz="8" w:space="0" w:color="auto"/>
-              <w:right w:val="single" w:sz="4" w:space="0" w:color="auto"/>
-            </w:tcBorders>
-            <w:shd w:val="clear" w:color="auto" w:fill="auto"/>
-            <w:noWrap/>
-            <w:vAlign w:val="bottom"/>
-            <w:hideMark/>
-          </w:tcPr>
-          <w:p>
-            <w:pPr>
-              <w:rPr>
-                <w:rFonts w:ascii="Aptos Narrow" w:eastAsia="Times New Roman" w:hAnsi="Aptos Narrow" w:cs="Times New Roman"/>
-                <w:color w:val="000000"/>
-                <w:kern w:val="0"/>
-                <w14:ligatures w14:val="none"/>
-              </w:rPr>
-            </w:pPr>
-            <w:r>
-              <w:rPr>
-                <w:rFonts w:ascii="Aptos Narrow" w:eastAsia="Times New Roman" w:hAnsi="Aptos Narrow" w:cs="Times New Roman"/>
-                <w:color w:val="000000"/>
-                <w:kern w:val="0"/>
-                <w14:ligatures w14:val="none"/>
-              </w:rPr>
-              <w:t>bls.gov</w:t>
-            </w:r>
-          </w:p>
-        </w:tc>
-        <w:tc>
-          <w:tcPr>
-            <w:tcW w:w="4880" w:type="dxa"/>
-            <w:tcBorders>
-              <w:top w:val="nil"/>
-              <w:left w:val="nil"/>
-              <w:bottom w:val="single" w:sz="8" w:space="0" w:color="auto"/>
-              <w:right w:val="single" w:sz="8" w:space="0" w:color="auto"/>
-            </w:tcBorders>
-            <w:shd w:val="clear" w:color="auto" w:fill="auto"/>
-            <w:vAlign w:val="bottom"/>
-            <w:hideMark/>
-          </w:tcPr>
-          <w:p>
-            <w:pPr>
-              <w:rPr>
-                <w:rFonts w:ascii="Aptos Narrow" w:eastAsia="Times New Roman" w:hAnsi="Aptos Narrow" w:cs="Times New Roman"/>
-                <w:color w:val="000000"/>
-                <w:kern w:val="0"/>
-                <w14:ligatures w14:val="none"/>
-              </w:rPr>
-            </w:pPr>
-            <w:r>
-              <w:rPr>
-                <w:rFonts w:ascii="Aptos Narrow" w:eastAsia="Times New Roman" w:hAnsi="Aptos Narrow" w:cs="Times New Roman"/>
-                <w:color w:val="000000"/>
-                <w:kern w:val="0"/>
-                <w14:ligatures w14:val="none"/>
-              </w:rPr>
-              <w:t>U</w:t>
-            </w:r>
-            <w:r>
-              <w:rPr>
-                <w:rFonts w:ascii="Aptos Narrow" w:eastAsia="Times New Roman" w:hAnsi="Aptos Narrow" w:cs="Times New Roman"/>
-                <w:color w:val="000000"/>
-                <w:kern w:val="0"/>
-                <w14:ligatures w14:val="none"/>
-              </w:rPr>
-              <w:t>nemployment rate of largest city by population in community</w:t>
+            <w:tcW w:w="2370" w:type="dxa"/>
+            <w:tcBorders>
+              <w:top w:val="single" w:sz="4" w:space="0" w:color="auto"/>
+              <w:left w:val="single" w:sz="4" w:space="0" w:color="auto"/>
+              <w:bottom w:val="single" w:sz="4" w:space="0" w:color="auto"/>
+              <w:right w:val="single" w:sz="4" w:space="0" w:color="auto"/>
+            </w:tcBorders>
+            <w:tcMar>
+              <w:top w:w="15" w:type="dxa"/>
+              <w:left w:w="15" w:type="dxa"/>
+              <w:right w:w="15" w:type="dxa"/>
+            </w:tcMar>
+            <w:vAlign w:val="bottom"/>
+          </w:tcPr>
+          <w:p>
+            <w:r>
+              <w:rPr>
+                <w:rFonts w:ascii="Aptos Narrow" w:eastAsia="Aptos Narrow" w:hAnsi="Aptos Narrow" w:cs="Aptos Narrow"/>
+                <w:color w:val="000000" w:themeColor="text1"/>
+              </w:rPr>
+              <w:t xml:space="preserve">Unemployment Rate </w:t>
+            </w:r>
+          </w:p>
+        </w:tc>
+        <w:tc>
+          <w:tcPr>
+            <w:tcW w:w="885" w:type="dxa"/>
+            <w:tcBorders>
+              <w:top w:val="single" w:sz="4" w:space="0" w:color="auto"/>
+              <w:left w:val="single" w:sz="4" w:space="0" w:color="auto"/>
+              <w:bottom w:val="single" w:sz="4" w:space="0" w:color="auto"/>
+              <w:right w:val="single" w:sz="4" w:space="0" w:color="auto"/>
+            </w:tcBorders>
+            <w:tcMar>
+              <w:top w:w="15" w:type="dxa"/>
+              <w:left w:w="15" w:type="dxa"/>
+              <w:right w:w="15" w:type="dxa"/>
+            </w:tcMar>
+            <w:vAlign w:val="bottom"/>
+          </w:tcPr>
+          <w:p>
+            <w:r>
+              <w:rPr>
+                <w:rFonts w:ascii="Aptos Narrow" w:eastAsia="Aptos Narrow" w:hAnsi="Aptos Narrow" w:cs="Aptos Narrow"/>
+                <w:color w:val="000000" w:themeColor="text1"/>
+              </w:rPr>
+              <w:t xml:space="preserve">Float </w:t>
+            </w:r>
+          </w:p>
+        </w:tc>
+        <w:tc>
+          <w:tcPr>
+            <w:tcW w:w="1106" w:type="dxa"/>
+            <w:tcBorders>
+              <w:top w:val="single" w:sz="4" w:space="0" w:color="auto"/>
+              <w:left w:val="single" w:sz="4" w:space="0" w:color="auto"/>
+              <w:bottom w:val="single" w:sz="4" w:space="0" w:color="auto"/>
+              <w:right w:val="single" w:sz="4" w:space="0" w:color="auto"/>
+            </w:tcBorders>
+            <w:tcMar>
+              <w:top w:w="15" w:type="dxa"/>
+              <w:left w:w="15" w:type="dxa"/>
+              <w:right w:w="15" w:type="dxa"/>
+            </w:tcMar>
+            <w:vAlign w:val="bottom"/>
+          </w:tcPr>
+          <w:p>
+            <w:r>
+              <w:rPr>
+                <w:rFonts w:ascii="Aptos Narrow" w:eastAsia="Aptos Narrow" w:hAnsi="Aptos Narrow" w:cs="Aptos Narrow"/>
+                <w:color w:val="000000" w:themeColor="text1"/>
+              </w:rPr>
+              <w:t xml:space="preserve">bls.gov </w:t>
+            </w:r>
+          </w:p>
+        </w:tc>
+        <w:tc>
+          <w:tcPr>
+            <w:tcW w:w="4999" w:type="dxa"/>
+            <w:tcBorders>
+              <w:top w:val="single" w:sz="4" w:space="0" w:color="auto"/>
+              <w:left w:val="single" w:sz="4" w:space="0" w:color="auto"/>
+              <w:bottom w:val="single" w:sz="4" w:space="0" w:color="auto"/>
+              <w:right w:val="single" w:sz="4" w:space="0" w:color="auto"/>
+            </w:tcBorders>
+            <w:tcMar>
+              <w:top w:w="15" w:type="dxa"/>
+              <w:left w:w="15" w:type="dxa"/>
+              <w:right w:w="15" w:type="dxa"/>
+            </w:tcMar>
+            <w:vAlign w:val="bottom"/>
+          </w:tcPr>
+          <w:p>
+            <w:r>
+              <w:rPr>
+                <w:rFonts w:ascii="Aptos Narrow" w:eastAsia="Aptos Narrow" w:hAnsi="Aptos Narrow" w:cs="Aptos Narrow"/>
+                <w:color w:val="000000" w:themeColor="text1"/>
+              </w:rPr>
+              <w:t xml:space="preserve">Unemployment rate of largest city by population in community </w:t>
+            </w:r>
+          </w:p>
+        </w:tc>
+      </w:tr>
+      <w:tr>
+        <w:trPr>
+          <w:trHeight w:val="315"/>
+        </w:trPr>
+        <w:tc>
+          <w:tcPr>
+            <w:tcW w:w="2370" w:type="dxa"/>
+            <w:tcBorders>
+              <w:top w:val="single" w:sz="4" w:space="0" w:color="auto"/>
+              <w:left w:val="single" w:sz="4" w:space="0" w:color="auto"/>
+              <w:bottom w:val="single" w:sz="4" w:space="0" w:color="auto"/>
+              <w:right w:val="single" w:sz="4" w:space="0" w:color="auto"/>
+            </w:tcBorders>
+            <w:tcMar>
+              <w:top w:w="15" w:type="dxa"/>
+              <w:left w:w="15" w:type="dxa"/>
+              <w:right w:w="15" w:type="dxa"/>
+            </w:tcMar>
+            <w:vAlign w:val="bottom"/>
+          </w:tcPr>
+          <w:p>
+            <w:r>
+              <w:rPr>
+                <w:rFonts w:ascii="Aptos Narrow" w:eastAsia="Aptos Narrow" w:hAnsi="Aptos Narrow" w:cs="Aptos Narrow"/>
+                <w:color w:val="000000" w:themeColor="text1"/>
+              </w:rPr>
+              <w:t>Party Affiliation</w:t>
+            </w:r>
+          </w:p>
+        </w:tc>
+        <w:tc>
+          <w:tcPr>
+            <w:tcW w:w="885" w:type="dxa"/>
+            <w:tcBorders>
+              <w:top w:val="single" w:sz="4" w:space="0" w:color="auto"/>
+              <w:left w:val="single" w:sz="4" w:space="0" w:color="auto"/>
+              <w:bottom w:val="single" w:sz="4" w:space="0" w:color="auto"/>
+              <w:right w:val="single" w:sz="4" w:space="0" w:color="auto"/>
+            </w:tcBorders>
+            <w:tcMar>
+              <w:top w:w="15" w:type="dxa"/>
+              <w:left w:w="15" w:type="dxa"/>
+              <w:right w:w="15" w:type="dxa"/>
+            </w:tcMar>
+            <w:vAlign w:val="bottom"/>
+          </w:tcPr>
+          <w:p>
+            <w:r>
+              <w:rPr>
+                <w:rFonts w:ascii="Aptos Narrow" w:eastAsia="Aptos Narrow" w:hAnsi="Aptos Narrow" w:cs="Aptos Narrow"/>
+                <w:color w:val="000000" w:themeColor="text1"/>
+              </w:rPr>
+              <w:t xml:space="preserve">Text </w:t>
+            </w:r>
+          </w:p>
+        </w:tc>
+        <w:tc>
+          <w:tcPr>
+            <w:tcW w:w="1106" w:type="dxa"/>
+            <w:tcBorders>
+              <w:top w:val="single" w:sz="4" w:space="0" w:color="auto"/>
+              <w:left w:val="single" w:sz="4" w:space="0" w:color="auto"/>
+              <w:bottom w:val="single" w:sz="4" w:space="0" w:color="auto"/>
+              <w:right w:val="single" w:sz="4" w:space="0" w:color="auto"/>
+            </w:tcBorders>
+            <w:tcMar>
+              <w:top w:w="15" w:type="dxa"/>
+              <w:left w:w="15" w:type="dxa"/>
+              <w:right w:w="15" w:type="dxa"/>
+            </w:tcMar>
+            <w:vAlign w:val="bottom"/>
+          </w:tcPr>
+          <w:p>
+            <w:r>
+              <w:rPr>
+                <w:rFonts w:ascii="Aptos Narrow" w:eastAsia="Aptos Narrow" w:hAnsi="Aptos Narrow" w:cs="Aptos Narrow"/>
+                <w:color w:val="000000" w:themeColor="text1"/>
+              </w:rPr>
+              <w:t>ballotpedia.org</w:t>
+            </w:r>
+          </w:p>
+        </w:tc>
+        <w:tc>
+          <w:tcPr>
+            <w:tcW w:w="4999" w:type="dxa"/>
+            <w:tcBorders>
+              <w:top w:val="single" w:sz="4" w:space="0" w:color="auto"/>
+              <w:left w:val="single" w:sz="4" w:space="0" w:color="auto"/>
+              <w:bottom w:val="single" w:sz="4" w:space="0" w:color="auto"/>
+              <w:right w:val="single" w:sz="4" w:space="0" w:color="auto"/>
+            </w:tcBorders>
+            <w:tcMar>
+              <w:top w:w="15" w:type="dxa"/>
+              <w:left w:w="15" w:type="dxa"/>
+              <w:right w:w="15" w:type="dxa"/>
+            </w:tcMar>
+            <w:vAlign w:val="bottom"/>
+          </w:tcPr>
+          <w:p>
+            <w:r>
+              <w:rPr>
+                <w:rFonts w:ascii="Aptos Narrow" w:eastAsia="Aptos Narrow" w:hAnsi="Aptos Narrow" w:cs="Aptos Narrow"/>
+                <w:color w:val="000000" w:themeColor="text1"/>
+              </w:rPr>
+              <w:t>Party Affiliation of city mayor</w:t>
             </w:r>
           </w:p>
         </w:tc>
@@ -2806,14 +2426,6 @@
       </w:r>
     </w:p>
     <w:p>
-      <w:pPr>
-        <w:rPr>
-          <w:b/>
-          <w:bCs/>
-        </w:rPr>
-      </w:pPr>
-    </w:p>
-    <w:p>
       <w:r>
         <w:t xml:space="preserve">This project aims to explore the relationship between crime rates, socioeconomic conditions, and political leadership across U.S. communities. By enriching the crime dataset with household income, unemployment rates, and mayoral data, </w:t>
       </w:r>
@@ -2883,9 +2495,6 @@
       </w:r>
     </w:p>
     <w:p/>
-    <w:p/>
-    <w:p/>
-    <w:p/>
     <w:p>
       <w:pPr>
         <w:rPr>
@@ -2898,7 +2507,6 @@
           <w:i/>
           <w:iCs/>
         </w:rPr>
-        <w:lastRenderedPageBreak/>
         <w:t>3.1</w:t>
       </w:r>
       <w:r>
@@ -2919,8 +2527,8 @@
     <w:p>
       <w:pPr>
         <w:rPr>
-          <w:b/>
-          <w:bCs/>
+          <w:i/>
+          <w:iCs/>
         </w:rPr>
       </w:pPr>
     </w:p>
@@ -3026,6 +2634,56 @@
     <w:p>
       <w:r>
         <w:rPr>
+          <w:noProof/>
+          <w14:ligatures w14:val="none"/>
+        </w:rPr>
+        <w:lastRenderedPageBreak/>
+        <w:drawing>
+          <wp:inline distT="0" distB="0" distL="0" distR="0" wp14:anchorId="54C1D6F4" wp14:editId="4182A55E">
+            <wp:extent cx="5943600" cy="3703320"/>
+            <wp:effectExtent l="0" t="0" r="0" b="5080"/>
+            <wp:docPr id="909889919" name="Picture 5" descr="A graph of a number of blue dots&#10;&#10;Description automatically generated"/>
+            <wp:cNvGraphicFramePr>
+              <a:graphicFrameLocks xmlns:a="http://schemas.openxmlformats.org/drawingml/2006/main" noChangeAspect="1"/>
+            </wp:cNvGraphicFramePr>
+            <a:graphic xmlns:a="http://schemas.openxmlformats.org/drawingml/2006/main">
+              <a:graphicData uri="http://schemas.openxmlformats.org/drawingml/2006/picture">
+                <pic:pic xmlns:pic="http://schemas.openxmlformats.org/drawingml/2006/picture">
+                  <pic:nvPicPr>
+                    <pic:cNvPr id="1829011455" name="Picture 5" descr="A graph of a number of blue dots&#10;&#10;Description automatically generated"/>
+                    <pic:cNvPicPr/>
+                  </pic:nvPicPr>
+                  <pic:blipFill>
+                    <a:blip r:embed="rId10">
+                      <a:extLst>
+                        <a:ext uri="{28A0092B-C50C-407E-A947-70E740481C1C}">
+                          <a14:useLocalDpi xmlns:a14="http://schemas.microsoft.com/office/drawing/2010/main" val="0"/>
+                        </a:ext>
+                      </a:extLst>
+                    </a:blip>
+                    <a:stretch>
+                      <a:fillRect/>
+                    </a:stretch>
+                  </pic:blipFill>
+                  <pic:spPr>
+                    <a:xfrm>
+                      <a:off x="0" y="0"/>
+                      <a:ext cx="5943600" cy="3703320"/>
+                    </a:xfrm>
+                    <a:prstGeom prst="rect">
+                      <a:avLst/>
+                    </a:prstGeom>
+                  </pic:spPr>
+                </pic:pic>
+              </a:graphicData>
+            </a:graphic>
+          </wp:inline>
+        </w:drawing>
+      </w:r>
+    </w:p>
+    <w:p>
+      <w:r>
+        <w:rPr>
           <w:b/>
           <w:bCs/>
         </w:rPr>
@@ -3112,23 +2770,10 @@
         <w:t>Visualization:</w:t>
       </w:r>
       <w:r>
-        <w:t xml:space="preserve"> Bar chart of </w:t>
-      </w:r>
-      <w:proofErr w:type="spellStart"/>
-      <w:r>
-        <w:t>violentcrimesperpop</w:t>
-      </w:r>
-      <w:proofErr w:type="spellEnd"/>
-      <w:r>
-        <w:t xml:space="preserve"> grouped by </w:t>
-      </w:r>
-      <w:proofErr w:type="spellStart"/>
-      <w:r>
-        <w:t>politicalleaningofmayor</w:t>
-      </w:r>
-      <w:proofErr w:type="spellEnd"/>
-      <w:r>
-        <w:t>.</w:t>
+        <w:t xml:space="preserve"> </w:t>
+      </w:r>
+      <w:r>
+        <w:t>Scatter plot of violent crimes per 1000 people vs. median income, colored by political affiliation of the mayor (Republican in red, Democrat in blue).</w:t>
       </w:r>
     </w:p>
     <w:p>
@@ -3160,7 +2805,7 @@
                     <pic:cNvPicPr/>
                   </pic:nvPicPr>
                   <pic:blipFill>
-                    <a:blip r:embed="rId10" cstate="print">
+                    <a:blip r:embed="rId11" cstate="print">
                       <a:extLst>
                         <a:ext uri="{28A0092B-C50C-407E-A947-70E740481C1C}">
                           <a14:useLocalDpi xmlns:a14="http://schemas.microsoft.com/office/drawing/2010/main" val="0"/>
@@ -3207,7 +2852,13 @@
         <w:t xml:space="preserve"> </w:t>
       </w:r>
       <w:r>
-        <w:t>The bar chart compares average violent crime rates for communities with different mayoral political leanings. Communities led by mayors with liberal affiliations exhibited higher average violent crime rates compared to conservative or independent affiliations. This difference could reflect urban-rural divides, as larger cities tend to have higher crime rates and liberal leadership. However, causation cannot be inferred without further analysis. This finding underscores the need to consider geographic and demographic factors in interpreting the impact of political leadership on crime.</w:t>
+        <w:t>The scatter plot illustrates the relationship between median income and violent crime rates, distinguishing communities based on mayoral political affiliation. Communities with Republican leadership (red points) generally show a steeper negative correlation, where higher median income is associated with lower violent crime rates. Conversely, communities with Democratic leadership (blue points) display a weaker negative correlation.</w:t>
+      </w:r>
+    </w:p>
+    <w:p/>
+    <w:p>
+      <w:r>
+        <w:t>This pattern could be influenced by urban-rural divides, as cities with liberal leadership tend to have higher population densities and crime rates, while conservative-led areas might lean toward smaller, rural communities with higher income homogeneity. It is important to note that while this visualization highlights trends, it does not establish causation. Factors such as population size, geography, and economic conditions must be further analyzed to interpret the impact of political leadership on violent crime rates accurately.</w:t>
       </w:r>
     </w:p>
     <w:p/>
@@ -3262,56 +2913,7 @@
         <w:t xml:space="preserve"> by state.</w:t>
       </w:r>
     </w:p>
-    <w:p>
-      <w:r>
-        <w:rPr>
-          <w:noProof/>
-          <w14:ligatures w14:val="none"/>
-        </w:rPr>
-        <w:lastRenderedPageBreak/>
-        <w:drawing>
-          <wp:inline distT="0" distB="0" distL="0" distR="0" wp14:anchorId="075E16B4" wp14:editId="142DF335">
-            <wp:extent cx="5943600" cy="3703320"/>
-            <wp:effectExtent l="0" t="0" r="0" b="5080"/>
-            <wp:docPr id="1829011455" name="Picture 5" descr="A graph of a number of blue dots&#10;&#10;Description automatically generated"/>
-            <wp:cNvGraphicFramePr>
-              <a:graphicFrameLocks xmlns:a="http://schemas.openxmlformats.org/drawingml/2006/main" noChangeAspect="1"/>
-            </wp:cNvGraphicFramePr>
-            <a:graphic xmlns:a="http://schemas.openxmlformats.org/drawingml/2006/main">
-              <a:graphicData uri="http://schemas.openxmlformats.org/drawingml/2006/picture">
-                <pic:pic xmlns:pic="http://schemas.openxmlformats.org/drawingml/2006/picture">
-                  <pic:nvPicPr>
-                    <pic:cNvPr id="1829011455" name="Picture 5" descr="A graph of a number of blue dots&#10;&#10;Description automatically generated"/>
-                    <pic:cNvPicPr/>
-                  </pic:nvPicPr>
-                  <pic:blipFill>
-                    <a:blip r:embed="rId11">
-                      <a:extLst>
-                        <a:ext uri="{28A0092B-C50C-407E-A947-70E740481C1C}">
-                          <a14:useLocalDpi xmlns:a14="http://schemas.microsoft.com/office/drawing/2010/main" val="0"/>
-                        </a:ext>
-                      </a:extLst>
-                    </a:blip>
-                    <a:stretch>
-                      <a:fillRect/>
-                    </a:stretch>
-                  </pic:blipFill>
-                  <pic:spPr>
-                    <a:xfrm>
-                      <a:off x="0" y="0"/>
-                      <a:ext cx="5943600" cy="3703320"/>
-                    </a:xfrm>
-                    <a:prstGeom prst="rect">
-                      <a:avLst/>
-                    </a:prstGeom>
-                  </pic:spPr>
-                </pic:pic>
-              </a:graphicData>
-            </a:graphic>
-          </wp:inline>
-        </w:drawing>
-      </w:r>
-    </w:p>
+    <w:p/>
     <w:p>
       <w:pPr>
         <w:rPr>
@@ -3377,88 +2979,45 @@
           <w:bCs/>
         </w:rPr>
       </w:pPr>
-      <w:r>
+    </w:p>
+    <w:p>
+      <w:pPr>
         <w:rPr>
           <w:b/>
           <w:bCs/>
-          <w:noProof/>
-          <w14:ligatures w14:val="none"/>
-        </w:rPr>
-        <w:drawing>
-          <wp:inline distT="0" distB="0" distL="0" distR="0" wp14:anchorId="10B3B1EB" wp14:editId="22B49656">
-            <wp:extent cx="3873500" cy="1295400"/>
-            <wp:effectExtent l="0" t="0" r="0" b="0"/>
-            <wp:docPr id="417605579" name="Picture 4" descr="A black text on a white background&#10;&#10;Description automatically generated"/>
-            <wp:cNvGraphicFramePr>
-              <a:graphicFrameLocks xmlns:a="http://schemas.openxmlformats.org/drawingml/2006/main" noChangeAspect="1"/>
-            </wp:cNvGraphicFramePr>
-            <a:graphic xmlns:a="http://schemas.openxmlformats.org/drawingml/2006/main">
-              <a:graphicData uri="http://schemas.openxmlformats.org/drawingml/2006/picture">
-                <pic:pic xmlns:pic="http://schemas.openxmlformats.org/drawingml/2006/picture">
-                  <pic:nvPicPr>
-                    <pic:cNvPr id="417605579" name="Picture 4" descr="A black text on a white background&#10;&#10;Description automatically generated"/>
-                    <pic:cNvPicPr/>
-                  </pic:nvPicPr>
-                  <pic:blipFill>
-                    <a:blip r:embed="rId13">
-                      <a:extLst>
-                        <a:ext uri="{28A0092B-C50C-407E-A947-70E740481C1C}">
-                          <a14:useLocalDpi xmlns:a14="http://schemas.microsoft.com/office/drawing/2010/main" val="0"/>
-                        </a:ext>
-                      </a:extLst>
-                    </a:blip>
-                    <a:stretch>
-                      <a:fillRect/>
-                    </a:stretch>
-                  </pic:blipFill>
-                  <pic:spPr>
-                    <a:xfrm>
-                      <a:off x="0" y="0"/>
-                      <a:ext cx="3873500" cy="1295400"/>
-                    </a:xfrm>
-                    <a:prstGeom prst="rect">
-                      <a:avLst/>
-                    </a:prstGeom>
-                  </pic:spPr>
-                </pic:pic>
-              </a:graphicData>
-            </a:graphic>
-          </wp:inline>
-        </w:drawing>
-      </w:r>
-    </w:p>
-    <w:p>
-      <w:pPr>
+        </w:rPr>
+      </w:pPr>
+    </w:p>
+    <w:p>
+      <w:r>
         <w:rPr>
           <w:b/>
           <w:bCs/>
         </w:rPr>
-      </w:pPr>
-    </w:p>
-    <w:p>
-      <w:r>
-        <w:rPr>
-          <w:b/>
-          <w:bCs/>
-        </w:rPr>
         <w:t>Description:</w:t>
       </w:r>
       <w:r>
         <w:t xml:space="preserve"> </w:t>
       </w:r>
       <w:r>
-        <w:t xml:space="preserve">The state-wise bar chart highlights significant regional variations in violent crime rates. States like DC and South Carolina report the highest violent crime rates, while states such as Maine and Vermont exhibit the lowest. The top five states with the highest crime rates are concentrated in the South and urbanized regions, indicating potential links </w:t>
-      </w:r>
-      <w:r>
-        <w:lastRenderedPageBreak/>
-        <w:t>to socioeconomic factors or regional disparities in law enforcement policies. These findings emphasize the importance of tailoring crime prevention strategies to regional needs.</w:t>
+        <w:t>The state-wise bar chart highlights significant regional variations in violent crime rates. D</w:t>
+      </w:r>
+      <w:r>
+        <w:t xml:space="preserve">istrict of </w:t>
+      </w:r>
+      <w:r>
+        <w:t>C</w:t>
+      </w:r>
+      <w:r>
+        <w:t>olumbia</w:t>
+      </w:r>
+      <w:r>
+        <w:t xml:space="preserve"> and South Carolina report the highest violent crime rates, while states such as Maine and Vermont exhibit the lowest. The top five states with the highest crime rates are concentrated in the South and urbanized regions, indicating potential links to socioeconomic factors or regional disparities in law enforcement policies. These findings emphasize the importance of tailoring crime prevention strategies to regional needs.</w:t>
       </w:r>
     </w:p>
     <w:p/>
     <w:p/>
     <w:p/>
-    <w:p/>
-    <w:p/>
     <w:p>
       <w:pPr>
         <w:rPr>
@@ -3471,6 +3030,7 @@
           <w:i/>
           <w:iCs/>
         </w:rPr>
+        <w:lastRenderedPageBreak/>
         <w:t xml:space="preserve">3.4 </w:t>
       </w:r>
       <w:r>
@@ -3539,7 +3099,7 @@
                     <pic:cNvPicPr/>
                   </pic:nvPicPr>
                   <pic:blipFill>
-                    <a:blip r:embed="rId14">
+                    <a:blip r:embed="rId13">
                       <a:extLst>
                         <a:ext uri="{28A0092B-C50C-407E-A947-70E740481C1C}">
                           <a14:useLocalDpi xmlns:a14="http://schemas.microsoft.com/office/drawing/2010/main" val="0"/>
@@ -3597,7 +3157,7 @@
                     <pic:cNvPicPr/>
                   </pic:nvPicPr>
                   <pic:blipFill>
-                    <a:blip r:embed="rId15">
+                    <a:blip r:embed="rId14">
                       <a:extLst>
                         <a:ext uri="{28A0092B-C50C-407E-A947-70E740481C1C}">
                           <a14:useLocalDpi xmlns:a14="http://schemas.microsoft.com/office/drawing/2010/main" val="0"/>
@@ -3654,7 +3214,7 @@
                     <pic:cNvPicPr/>
                   </pic:nvPicPr>
                   <pic:blipFill>
-                    <a:blip r:embed="rId16">
+                    <a:blip r:embed="rId15">
                       <a:extLst>
                         <a:ext uri="{28A0092B-C50C-407E-A947-70E740481C1C}">
                           <a14:useLocalDpi xmlns:a14="http://schemas.microsoft.com/office/drawing/2010/main" val="0"/>
@@ -3723,6 +3283,152 @@
       </w:r>
     </w:p>
     <w:p/>
+    <w:p>
+      <w:r>
+        <w:t>I</w:t>
+      </w:r>
+      <w:r>
+        <w:t>n this project, we analyzed four aspects of crime trends in U.S. communities: the relationship between socioeconomic conditions and crime rates, the influence of political leadership, regional differences in crime rates, and the impact of economic instability on specific crime types. From the analysis questions presented in our proposal, we found the following results:</w:t>
+      </w:r>
+    </w:p>
+    <w:p/>
+    <w:p>
+      <w:pPr>
+        <w:numPr>
+          <w:ilvl w:val="0"/>
+          <w:numId w:val="6"/>
+        </w:numPr>
+      </w:pPr>
+      <w:r>
+        <w:rPr>
+          <w:b/>
+          <w:bCs/>
+        </w:rPr>
+        <w:t>Is there a strong correlation between economic conditions, such as household income or unemployment, and crime rates?</w:t>
+      </w:r>
+      <w:r>
+        <w:br/>
+        <w:t>There is a moderate negative correlation between household income and violent crime rates (-0.45), suggesting that communities with higher income levels tend to experience fewer violent crimes. Unemployment rates, on the other hand, exhibit a weaker positive correlation with violent crime rates (0.22), indicating that unemployment may contribute to higher crime rates, though other factors are likely at play.</w:t>
+      </w:r>
+    </w:p>
+    <w:p>
+      <w:pPr>
+        <w:numPr>
+          <w:ilvl w:val="0"/>
+          <w:numId w:val="6"/>
+        </w:numPr>
+      </w:pPr>
+      <w:r>
+        <w:rPr>
+          <w:b/>
+          <w:bCs/>
+        </w:rPr>
+        <w:t>How does political leadership influence public safety?</w:t>
+      </w:r>
+      <w:r>
+        <w:br/>
+        <w:t>Communities led by mayors with liberal political affiliations showed higher average violent crime rates compared to conservative or independent affiliations. However, this trend is likely influenced by urban-rural divides, as larger urban centers with higher crime rates often align with liberal leadership. While the findings highlight potential correlations, they do not establish causation.</w:t>
+      </w:r>
+    </w:p>
+    <w:p>
+      <w:pPr>
+        <w:numPr>
+          <w:ilvl w:val="0"/>
+          <w:numId w:val="6"/>
+        </w:numPr>
+      </w:pPr>
+      <w:r>
+        <w:rPr>
+          <w:b/>
+          <w:bCs/>
+        </w:rPr>
+        <w:t>Are there regional differences in crime rates?</w:t>
+      </w:r>
+      <w:r>
+        <w:br/>
+        <w:t>There are significant regional variations in violent crime rates. States</w:t>
+      </w:r>
+      <w:r>
+        <w:t xml:space="preserve">/Territories </w:t>
+      </w:r>
+      <w:r>
+        <w:t>like DC and South Carolina report the highest violent crime rates, while states like Maine and Vermont have the lowest. The top five states with the highest crime rates are concentrated in the South and urbanized regions, indicating a need for region-specific crime prevention strategies.</w:t>
+      </w:r>
+    </w:p>
+    <w:p>
+      <w:pPr>
+        <w:numPr>
+          <w:ilvl w:val="0"/>
+          <w:numId w:val="6"/>
+        </w:numPr>
+      </w:pPr>
+      <w:r>
+        <w:rPr>
+          <w:b/>
+          <w:bCs/>
+        </w:rPr>
+        <w:t>What types of crime are most influenced by economic instability?</w:t>
+      </w:r>
+      <w:r>
+        <w:br/>
+        <w:t>The analysis shows that unemployment rates are positively correlated with property crimes, with the strongest correlation observed for burglaries (0.35), followed by larcenies (0.28), and a weak correlation for arsons (0.12). This suggests that economic instability, as reflected in unemployment rates, exacerbates property crimes and supports policies aimed at economic stabilization.</w:t>
+      </w:r>
+    </w:p>
+    <w:p>
+      <w:pPr>
+        <w:rPr>
+          <w:b/>
+          <w:bCs/>
+        </w:rPr>
+      </w:pPr>
+    </w:p>
+    <w:p>
+      <w:pPr>
+        <w:rPr>
+          <w:b/>
+          <w:bCs/>
+        </w:rPr>
+      </w:pPr>
+      <w:r>
+        <w:rPr>
+          <w:b/>
+          <w:bCs/>
+        </w:rPr>
+        <w:t>Limitations and Future Work</w:t>
+      </w:r>
+    </w:p>
+    <w:p>
+      <w:r>
+        <w:t xml:space="preserve">This project faced some limitations, including the potential inaccuracies in aggregating unemployment data to match community-level data and the lack of longitudinal data to </w:t>
+      </w:r>
+      <w:r>
+        <w:lastRenderedPageBreak/>
+        <w:t>analyze trends over time. Future work could include incorporating additional socioeconomic and demographic factors, analyzing temporal trends in crime rates, and exploring the effectiveness of specific policies in reducing crime. Expanding the dataset to include more recent years would also provide greater insights into evolving patterns of crime and governance.</w:t>
+      </w:r>
+    </w:p>
+    <w:p/>
+    <w:p>
+      <w:r>
+        <w:t>This analysis underscores the complex interplay between economic conditions, political leadership, and crime rates, highlighting the need for multifaceted approaches to improving public safety across diverse communities.</w:t>
+      </w:r>
+    </w:p>
+    <w:p>
+      <w:pPr>
+        <w:rPr>
+          <w:b/>
+          <w:bCs/>
+        </w:rPr>
+      </w:pPr>
+    </w:p>
+    <w:p>
+      <w:pPr>
+        <w:rPr>
+          <w:b/>
+          <w:bCs/>
+        </w:rPr>
+      </w:pPr>
+    </w:p>
+    <w:p/>
     <w:p/>
     <w:p/>
     <w:p>
@@ -3754,6 +3460,119 @@
 <file path=word/numbering.xml><?xml version="1.0" encoding="utf-8"?>
 <w:numbering xmlns:wpc="http://schemas.microsoft.com/office/word/2010/wordprocessingCanvas" xmlns:cx="http://schemas.microsoft.com/office/drawing/2014/chartex" xmlns:cx1="http://schemas.microsoft.com/office/drawing/2015/9/8/chartex" xmlns:cx2="http://schemas.microsoft.com/office/drawing/2015/10/21/chartex" xmlns:cx3="http://schemas.microsoft.com/office/drawing/2016/5/9/chartex" xmlns:cx4="http://schemas.microsoft.com/office/drawing/2016/5/10/chartex" xmlns:cx5="http://schemas.microsoft.com/office/drawing/2016/5/11/chartex" xmlns:cx6="http://schemas.microsoft.com/office/drawing/2016/5/12/chartex" xmlns:cx7="http://schemas.microsoft.com/office/drawing/2016/5/13/chartex" xmlns:cx8="http://schemas.microsoft.com/office/drawing/2016/5/14/chartex" xmlns:mc="http://schemas.openxmlformats.org/markup-compatibility/2006" xmlns:aink="http://schemas.microsoft.com/office/drawing/2016/ink" xmlns:am3d="http://schemas.microsoft.com/office/drawing/2017/model3d" xmlns:o="urn:schemas-microsoft-com:office:office" xmlns:oel="http://schemas.microsoft.com/office/2019/extlst" xmlns:r="http://schemas.openxmlformats.org/officeDocument/2006/relationships" xmlns:m="http://schemas.openxmlformats.org/officeDocument/2006/math" xmlns:v="urn:schemas-microsoft-com:vml" xmlns:wp14="http://schemas.microsoft.com/office/word/2010/wordprocessingDrawing" xmlns:wp="http://schemas.openxmlformats.org/drawingml/2006/wordprocessingDrawing" xmlns:w10="urn:schemas-microsoft-com:office:word" xmlns:w="http://schemas.openxmlformats.org/wordprocessingml/2006/main" xmlns:w14="http://schemas.microsoft.com/office/word/2010/wordml" xmlns:w15="http://schemas.microsoft.com/office/word/2012/wordml" xmlns:w16cex="http://schemas.microsoft.com/office/word/2018/wordml/cex" xmlns:w16cid="http://schemas.microsoft.com/office/word/2016/wordml/cid" xmlns:w16="http://schemas.microsoft.com/office/word/2018/wordml" xmlns:w16du="http://schemas.microsoft.com/office/word/2023/wordml/word16du" xmlns:w16sdtdh="http://schemas.microsoft.com/office/word/2020/wordml/sdtdatahash" xmlns:w16se="http://schemas.microsoft.com/office/word/2015/wordml/symex" xmlns:wpg="http://schemas.microsoft.com/office/word/2010/wordprocessingGroup" xmlns:wpi="http://schemas.microsoft.com/office/word/2010/wordprocessingInk" xmlns:wne="http://schemas.microsoft.com/office/word/2006/wordml" xmlns:wps="http://schemas.microsoft.com/office/word/2010/wordprocessingShape" mc:Ignorable="w14 w15 w16se w16cid w16 w16cex w16sdtdh w16du wp14">
   <w:abstractNum w:abstractNumId="0" w15:restartNumberingAfterBreak="0">
+    <w:nsid w:val="573C4FC0"/>
+    <w:multiLevelType w:val="multilevel"/>
+    <w:tmpl w:val="FC364836"/>
+    <w:lvl w:ilvl="0">
+      <w:start w:val="1"/>
+      <w:numFmt w:val="decimal"/>
+      <w:lvlText w:val="%1."/>
+      <w:lvlJc w:val="left"/>
+      <w:pPr>
+        <w:tabs>
+          <w:tab w:val="num" w:pos="720"/>
+        </w:tabs>
+        <w:ind w:left="720" w:hanging="360"/>
+      </w:pPr>
+    </w:lvl>
+    <w:lvl w:ilvl="1" w:tentative="1">
+      <w:start w:val="1"/>
+      <w:numFmt w:val="decimal"/>
+      <w:lvlText w:val="%2."/>
+      <w:lvlJc w:val="left"/>
+      <w:pPr>
+        <w:tabs>
+          <w:tab w:val="num" w:pos="1440"/>
+        </w:tabs>
+        <w:ind w:left="1440" w:hanging="360"/>
+      </w:pPr>
+    </w:lvl>
+    <w:lvl w:ilvl="2" w:tentative="1">
+      <w:start w:val="1"/>
+      <w:numFmt w:val="decimal"/>
+      <w:lvlText w:val="%3."/>
+      <w:lvlJc w:val="left"/>
+      <w:pPr>
+        <w:tabs>
+          <w:tab w:val="num" w:pos="2160"/>
+        </w:tabs>
+        <w:ind w:left="2160" w:hanging="360"/>
+      </w:pPr>
+    </w:lvl>
+    <w:lvl w:ilvl="3" w:tentative="1">
+      <w:start w:val="1"/>
+      <w:numFmt w:val="decimal"/>
+      <w:lvlText w:val="%4."/>
+      <w:lvlJc w:val="left"/>
+      <w:pPr>
+        <w:tabs>
+          <w:tab w:val="num" w:pos="2880"/>
+        </w:tabs>
+        <w:ind w:left="2880" w:hanging="360"/>
+      </w:pPr>
+    </w:lvl>
+    <w:lvl w:ilvl="4" w:tentative="1">
+      <w:start w:val="1"/>
+      <w:numFmt w:val="decimal"/>
+      <w:lvlText w:val="%5."/>
+      <w:lvlJc w:val="left"/>
+      <w:pPr>
+        <w:tabs>
+          <w:tab w:val="num" w:pos="3600"/>
+        </w:tabs>
+        <w:ind w:left="3600" w:hanging="360"/>
+      </w:pPr>
+    </w:lvl>
+    <w:lvl w:ilvl="5" w:tentative="1">
+      <w:start w:val="1"/>
+      <w:numFmt w:val="decimal"/>
+      <w:lvlText w:val="%6."/>
+      <w:lvlJc w:val="left"/>
+      <w:pPr>
+        <w:tabs>
+          <w:tab w:val="num" w:pos="4320"/>
+        </w:tabs>
+        <w:ind w:left="4320" w:hanging="360"/>
+      </w:pPr>
+    </w:lvl>
+    <w:lvl w:ilvl="6" w:tentative="1">
+      <w:start w:val="1"/>
+      <w:numFmt w:val="decimal"/>
+      <w:lvlText w:val="%7."/>
+      <w:lvlJc w:val="left"/>
+      <w:pPr>
+        <w:tabs>
+          <w:tab w:val="num" w:pos="5040"/>
+        </w:tabs>
+        <w:ind w:left="5040" w:hanging="360"/>
+      </w:pPr>
+    </w:lvl>
+    <w:lvl w:ilvl="7" w:tentative="1">
+      <w:start w:val="1"/>
+      <w:numFmt w:val="decimal"/>
+      <w:lvlText w:val="%8."/>
+      <w:lvlJc w:val="left"/>
+      <w:pPr>
+        <w:tabs>
+          <w:tab w:val="num" w:pos="5760"/>
+        </w:tabs>
+        <w:ind w:left="5760" w:hanging="360"/>
+      </w:pPr>
+    </w:lvl>
+    <w:lvl w:ilvl="8" w:tentative="1">
+      <w:start w:val="1"/>
+      <w:numFmt w:val="decimal"/>
+      <w:lvlText w:val="%9."/>
+      <w:lvlJc w:val="left"/>
+      <w:pPr>
+        <w:tabs>
+          <w:tab w:val="num" w:pos="6480"/>
+        </w:tabs>
+        <w:ind w:left="6480" w:hanging="360"/>
+      </w:pPr>
+    </w:lvl>
+  </w:abstractNum>
+  <w:abstractNum w:abstractNumId="1" w15:restartNumberingAfterBreak="0">
     <w:nsid w:val="5F687242"/>
     <w:multiLevelType w:val="hybridMultilevel"/>
     <w:tmpl w:val="6E9CF1B6"/>
@@ -3842,7 +3661,7 @@
       </w:pPr>
     </w:lvl>
   </w:abstractNum>
-  <w:abstractNum w:abstractNumId="1" w15:restartNumberingAfterBreak="0">
+  <w:abstractNum w:abstractNumId="2" w15:restartNumberingAfterBreak="0">
     <w:nsid w:val="66ED6DDE"/>
     <w:multiLevelType w:val="multilevel"/>
     <w:tmpl w:val="4C7C8304"/>
@@ -3955,7 +3774,7 @@
       </w:pPr>
     </w:lvl>
   </w:abstractNum>
-  <w:abstractNum w:abstractNumId="2" w15:restartNumberingAfterBreak="0">
+  <w:abstractNum w:abstractNumId="3" w15:restartNumberingAfterBreak="0">
     <w:nsid w:val="6DE365C1"/>
     <w:multiLevelType w:val="multilevel"/>
     <w:tmpl w:val="DD42C5B4"/>
@@ -4104,7 +3923,7 @@
       </w:rPr>
     </w:lvl>
   </w:abstractNum>
-  <w:abstractNum w:abstractNumId="3" w15:restartNumberingAfterBreak="0">
+  <w:abstractNum w:abstractNumId="4" w15:restartNumberingAfterBreak="0">
     <w:nsid w:val="749B34D8"/>
     <w:multiLevelType w:val="multilevel"/>
     <w:tmpl w:val="FC364836"/>
@@ -4217,7 +4036,7 @@
       </w:pPr>
     </w:lvl>
   </w:abstractNum>
-  <w:abstractNum w:abstractNumId="4" w15:restartNumberingAfterBreak="0">
+  <w:abstractNum w:abstractNumId="5" w15:restartNumberingAfterBreak="0">
     <w:nsid w:val="79DC4A82"/>
     <w:multiLevelType w:val="multilevel"/>
     <w:tmpl w:val="FC364836"/>
@@ -4331,19 +4150,22 @@
     </w:lvl>
   </w:abstractNum>
   <w:num w:numId="1" w16cid:durableId="1710960159">
+    <w:abstractNumId w:val="4"/>
+  </w:num>
+  <w:num w:numId="2" w16cid:durableId="398409329">
+    <w:abstractNumId w:val="5"/>
+  </w:num>
+  <w:num w:numId="3" w16cid:durableId="472792906">
+    <w:abstractNumId w:val="1"/>
+  </w:num>
+  <w:num w:numId="4" w16cid:durableId="1411658859">
+    <w:abstractNumId w:val="2"/>
+  </w:num>
+  <w:num w:numId="5" w16cid:durableId="8802102">
     <w:abstractNumId w:val="3"/>
   </w:num>
-  <w:num w:numId="2" w16cid:durableId="398409329">
-    <w:abstractNumId w:val="4"/>
-  </w:num>
-  <w:num w:numId="3" w16cid:durableId="472792906">
+  <w:num w:numId="6" w16cid:durableId="1195770042">
     <w:abstractNumId w:val="0"/>
-  </w:num>
-  <w:num w:numId="4" w16cid:durableId="1411658859">
-    <w:abstractNumId w:val="1"/>
-  </w:num>
-  <w:num w:numId="5" w16cid:durableId="8802102">
-    <w:abstractNumId w:val="2"/>
   </w:num>
 </w:numbering>
 </file>
@@ -5285,6 +5107,33 @@
       <w:shd w:val="clear" w:color="auto" w:fill="E1DFDD"/>
     </w:rPr>
   </w:style>
+  <w:style w:type="paragraph" w:styleId="NormalWeb">
+    <w:name w:val="Normal (Web)"/>
+    <w:basedOn w:val="Normal"/>
+    <w:uiPriority w:val="99"/>
+    <w:semiHidden/>
+    <w:unhideWhenUsed/>
+    <w:rsid w:val="003E336B"/>
+    <w:rPr>
+      <w:rFonts w:ascii="Times New Roman" w:hAnsi="Times New Roman" w:cs="Times New Roman"/>
+    </w:rPr>
+  </w:style>
+  <w:style w:type="table" w:styleId="TableGrid">
+    <w:name w:val="Table Grid"/>
+    <w:basedOn w:val="TableNormal"/>
+    <w:uiPriority w:val="59"/>
+    <w:rsid w:val="00FB4123"/>
+    <w:tblPr>
+      <w:tblBorders>
+        <w:top w:val="single" w:sz="4" w:space="0" w:color="000000" w:themeColor="text1"/>
+        <w:left w:val="single" w:sz="4" w:space="0" w:color="000000" w:themeColor="text1"/>
+        <w:bottom w:val="single" w:sz="4" w:space="0" w:color="000000" w:themeColor="text1"/>
+        <w:right w:val="single" w:sz="4" w:space="0" w:color="000000" w:themeColor="text1"/>
+        <w:insideH w:val="single" w:sz="4" w:space="0" w:color="000000" w:themeColor="text1"/>
+        <w:insideV w:val="single" w:sz="4" w:space="0" w:color="000000" w:themeColor="text1"/>
+      </w:tblBorders>
+    </w:tblPr>
+  </w:style>
 </w:styles>
 </file>
 
